--- a/src/main/java/algstudent/s1/lab1.1.UO277172.docx
+++ b/src/main/java/algstudent/s1/lab1.1.UO277172.docx
@@ -1,6 +1,6 @@
 
 <file path=word/document.xml><?xml version="1.0" encoding="utf-8"?>
-<w:document xmlns:wpc="http://schemas.microsoft.com/office/word/2010/wordprocessingCanvas" xmlns:cx="http://schemas.microsoft.com/office/drawing/2014/chartex" xmlns:cx1="http://schemas.microsoft.com/office/drawing/2015/9/8/chartex" xmlns:mc="http://schemas.openxmlformats.org/markup-compatibility/2006" xmlns:o="urn:schemas-microsoft-com:office:office" xmlns:r="http://schemas.openxmlformats.org/officeDocument/2006/relationships" xmlns:m="http://schemas.openxmlformats.org/officeDocument/2006/math" xmlns:v="urn:schemas-microsoft-com:vml" xmlns:wp14="http://schemas.microsoft.com/office/word/2010/wordprocessingDrawing" xmlns:wp="http://schemas.openxmlformats.org/drawingml/2006/wordprocessingDrawing" xmlns:w10="urn:schemas-microsoft-com:office:word" xmlns:w="http://schemas.openxmlformats.org/wordprocessingml/2006/main" xmlns:w14="http://schemas.microsoft.com/office/word/2010/wordml" xmlns:w15="http://schemas.microsoft.com/office/word/2012/wordml" xmlns:w16se="http://schemas.microsoft.com/office/word/2015/wordml/symex" xmlns:wpg="http://schemas.microsoft.com/office/word/2010/wordprocessingGroup" xmlns:wpi="http://schemas.microsoft.com/office/word/2010/wordprocessingInk" xmlns:wne="http://schemas.microsoft.com/office/word/2006/wordml" xmlns:wps="http://schemas.microsoft.com/office/word/2010/wordprocessingShape" mc:Ignorable="w14 w15 w16se wp14">
+<w:document xmlns:wpc="http://schemas.microsoft.com/office/word/2010/wordprocessingCanvas" xmlns:cx="http://schemas.microsoft.com/office/drawing/2014/chartex" xmlns:cx1="http://schemas.microsoft.com/office/drawing/2015/9/8/chartex" xmlns:cx2="http://schemas.microsoft.com/office/drawing/2015/10/21/chartex" xmlns:cx3="http://schemas.microsoft.com/office/drawing/2016/5/9/chartex" xmlns:cx4="http://schemas.microsoft.com/office/drawing/2016/5/10/chartex" xmlns:cx5="http://schemas.microsoft.com/office/drawing/2016/5/11/chartex" xmlns:cx6="http://schemas.microsoft.com/office/drawing/2016/5/12/chartex" xmlns:cx7="http://schemas.microsoft.com/office/drawing/2016/5/13/chartex" xmlns:cx8="http://schemas.microsoft.com/office/drawing/2016/5/14/chartex" xmlns:mc="http://schemas.openxmlformats.org/markup-compatibility/2006" xmlns:aink="http://schemas.microsoft.com/office/drawing/2016/ink" xmlns:am3d="http://schemas.microsoft.com/office/drawing/2017/model3d" xmlns:o="urn:schemas-microsoft-com:office:office" xmlns:r="http://schemas.openxmlformats.org/officeDocument/2006/relationships" xmlns:m="http://schemas.openxmlformats.org/officeDocument/2006/math" xmlns:v="urn:schemas-microsoft-com:vml" xmlns:wp14="http://schemas.microsoft.com/office/word/2010/wordprocessingDrawing" xmlns:wp="http://schemas.openxmlformats.org/drawingml/2006/wordprocessingDrawing" xmlns:w10="urn:schemas-microsoft-com:office:word" xmlns:w="http://schemas.openxmlformats.org/wordprocessingml/2006/main" xmlns:w14="http://schemas.microsoft.com/office/word/2010/wordml" xmlns:w15="http://schemas.microsoft.com/office/word/2012/wordml" xmlns:w16cex="http://schemas.microsoft.com/office/word/2018/wordml/cex" xmlns:w16cid="http://schemas.microsoft.com/office/word/2016/wordml/cid" xmlns:w16="http://schemas.microsoft.com/office/word/2018/wordml" xmlns:w16sdtdh="http://schemas.microsoft.com/office/word/2020/wordml/sdtdatahash" xmlns:w16se="http://schemas.microsoft.com/office/word/2015/wordml/symex" xmlns:wpg="http://schemas.microsoft.com/office/word/2010/wordprocessingGroup" xmlns:wpi="http://schemas.microsoft.com/office/word/2010/wordprocessingInk" xmlns:wne="http://schemas.microsoft.com/office/word/2006/wordml" xmlns:wps="http://schemas.microsoft.com/office/word/2010/wordprocessingShape" mc:Ignorable="w14 w15 w16se w16cid w16 w16cex w16sdtdh wp14">
   <w:body>
     <w:p>
       <w:pPr>
@@ -160,21 +160,377 @@
           <w:rFonts w:ascii="Times New Roman" w:hAnsi="Times New Roman"/>
           <w:lang w:val="en-US"/>
         </w:rPr>
-        <w:t>Two algorithms with the same complexity</w:t>
+        <w:t>Measuring Execution Times</w:t>
       </w:r>
     </w:p>
     <w:p>
       <w:pPr>
-        <w:rPr>
-          <w:rFonts w:ascii="Times New Roman" w:hAnsi="Times New Roman"/>
-          <w:lang w:val="en-US"/>
-        </w:rPr>
-      </w:pPr>
-      <w:bookmarkStart w:id="1" w:name="_GoBack"/>
-      <w:bookmarkEnd w:id="1"/>
+        <w:pStyle w:val="Prrafodelista"/>
+        <w:numPr>
+          <w:ilvl w:val="0"/>
+          <w:numId w:val="43"/>
+        </w:numPr>
+        <w:jc w:val="left"/>
+        <w:rPr>
+          <w:rStyle w:val="fontstyle21"/>
+          <w:lang w:val="en-US"/>
+        </w:rPr>
+      </w:pPr>
+      <w:r>
+        <w:rPr>
+          <w:rStyle w:val="fontstyle01"/>
+          <w:lang w:val="en-US"/>
+        </w:rPr>
+        <w:t>How many more years can we continue using this way</w:t>
+      </w:r>
+      <w:r>
+        <w:rPr>
+          <w:rFonts w:ascii="Calibri-Bold" w:hAnsi="Calibri-Bold"/>
+          <w:b/>
+          <w:bCs/>
+          <w:color w:val="4A86E8"/>
+          <w:lang w:val="en-US"/>
+        </w:rPr>
+        <w:br/>
+      </w:r>
+      <w:r>
+        <w:rPr>
+          <w:rStyle w:val="fontstyle21"/>
+          <w:lang w:val="en-US"/>
+        </w:rPr>
+        <w:t xml:space="preserve">9.223.372.036.854.775.807 is the maximum number that a long </w:t>
+      </w:r>
+      <w:r>
+        <w:rPr>
+          <w:rStyle w:val="fontstyle21"/>
+          <w:lang w:val="en-US"/>
+        </w:rPr>
+        <w:t>type of</w:t>
+      </w:r>
+      <w:r>
+        <w:rPr>
+          <w:rStyle w:val="fontstyle21"/>
+          <w:lang w:val="en-US"/>
+        </w:rPr>
+        <w:t xml:space="preserve"> number can represent.</w:t>
+      </w:r>
+      <w:r>
+        <w:rPr>
+          <w:rFonts w:cs="Calibri"/>
+          <w:color w:val="000000"/>
+          <w:lang w:val="en-US"/>
+        </w:rPr>
+        <w:t xml:space="preserve"> </w:t>
+      </w:r>
+      <w:r>
+        <w:rPr>
+          <w:rStyle w:val="fontstyle21"/>
+          <w:lang w:val="en-US"/>
+        </w:rPr>
+        <w:t xml:space="preserve">We can obtain the number of milliseconds that have passed since Jan 1, </w:t>
+      </w:r>
+      <w:r>
+        <w:rPr>
+          <w:rStyle w:val="fontstyle21"/>
+          <w:lang w:val="en-US"/>
+        </w:rPr>
+        <w:t>1970,</w:t>
+      </w:r>
+      <w:r>
+        <w:rPr>
+          <w:rStyle w:val="fontstyle21"/>
+          <w:lang w:val="en-US"/>
+        </w:rPr>
+        <w:t xml:space="preserve"> which is the</w:t>
+      </w:r>
+      <w:r>
+        <w:rPr>
+          <w:rStyle w:val="fontstyle21"/>
+          <w:lang w:val="en-US"/>
+        </w:rPr>
+        <w:t xml:space="preserve"> </w:t>
+      </w:r>
+      <w:r>
+        <w:rPr>
+          <w:rStyle w:val="fontstyle21"/>
+          <w:lang w:val="en-US"/>
+        </w:rPr>
+        <w:t>year that the count started by having in account the ms that pass in a year and sum all the</w:t>
+      </w:r>
+      <w:r>
+        <w:rPr>
+          <w:rStyle w:val="fontstyle21"/>
+          <w:lang w:val="en-US"/>
+        </w:rPr>
+        <w:t xml:space="preserve"> </w:t>
+      </w:r>
+      <w:r>
+        <w:rPr>
+          <w:rStyle w:val="fontstyle21"/>
+          <w:lang w:val="en-US"/>
+        </w:rPr>
+        <w:t>years that have passed since 1970. We know that the ms in a year is 31.536.000.000 ms and</w:t>
+      </w:r>
+      <w:r>
+        <w:rPr>
+          <w:rStyle w:val="fontstyle21"/>
+          <w:lang w:val="en-US"/>
+        </w:rPr>
+        <w:t xml:space="preserve"> </w:t>
+      </w:r>
+      <w:r>
+        <w:rPr>
+          <w:rStyle w:val="fontstyle21"/>
+          <w:lang w:val="en-US"/>
+        </w:rPr>
+        <w:t>51 years have passed since the count has started so the result is 1.608.336.000.000. Now to</w:t>
+      </w:r>
+      <w:r>
+        <w:rPr>
+          <w:rStyle w:val="fontstyle21"/>
+          <w:lang w:val="en-US"/>
+        </w:rPr>
+        <w:t xml:space="preserve"> </w:t>
+      </w:r>
+      <w:r>
+        <w:rPr>
+          <w:rStyle w:val="fontstyle21"/>
+          <w:lang w:val="en-US"/>
+        </w:rPr>
+        <w:t xml:space="preserve">obtain the time remaining that we </w:t>
+      </w:r>
+      <w:r>
+        <w:rPr>
+          <w:rStyle w:val="fontstyle21"/>
+          <w:lang w:val="en-US"/>
+        </w:rPr>
+        <w:t>must</w:t>
+      </w:r>
+      <w:r>
+        <w:rPr>
+          <w:rStyle w:val="fontstyle21"/>
+          <w:lang w:val="en-US"/>
+        </w:rPr>
+        <w:t xml:space="preserve"> use this system we do the subtraction of the</w:t>
+      </w:r>
+      <w:r>
+        <w:rPr>
+          <w:rStyle w:val="fontstyle21"/>
+          <w:lang w:val="en-US"/>
+        </w:rPr>
+        <w:t xml:space="preserve"> </w:t>
+      </w:r>
+      <w:r>
+        <w:rPr>
+          <w:rStyle w:val="fontstyle21"/>
+          <w:lang w:val="en-US"/>
+        </w:rPr>
+        <w:t>maximum number of a long and the time that have passed since 1970 and we obtain the ms</w:t>
+      </w:r>
+      <w:r>
+        <w:rPr>
+          <w:rStyle w:val="fontstyle21"/>
+          <w:lang w:val="en-US"/>
+        </w:rPr>
+        <w:t xml:space="preserve"> </w:t>
+      </w:r>
+      <w:r>
+        <w:rPr>
+          <w:rStyle w:val="fontstyle21"/>
+          <w:lang w:val="en-US"/>
+        </w:rPr>
+        <w:t>remaining. In years this is 292.471.157,677536</w:t>
+      </w:r>
     </w:p>
     <w:p>
       <w:pPr>
+        <w:pStyle w:val="Prrafodelista"/>
+        <w:numPr>
+          <w:ilvl w:val="0"/>
+          <w:numId w:val="43"/>
+        </w:numPr>
+        <w:jc w:val="left"/>
+        <w:rPr>
+          <w:rStyle w:val="fontstyle21"/>
+          <w:lang w:val="en-US"/>
+        </w:rPr>
+      </w:pPr>
+      <w:r>
+        <w:rPr>
+          <w:rStyle w:val="fontstyle01"/>
+          <w:lang w:val="en-US"/>
+        </w:rPr>
+        <w:t>What does it mean that the time measured is 0?</w:t>
+      </w:r>
+      <w:r>
+        <w:rPr>
+          <w:rFonts w:ascii="Calibri-Bold" w:hAnsi="Calibri-Bold"/>
+          <w:b/>
+          <w:bCs/>
+          <w:color w:val="4A86E8"/>
+          <w:lang w:val="en-US"/>
+        </w:rPr>
+        <w:br/>
+      </w:r>
+      <w:r>
+        <w:rPr>
+          <w:rStyle w:val="fontstyle21"/>
+          <w:lang w:val="en-US"/>
+        </w:rPr>
+        <w:t>It means that between the first execution of the method is such a small that the program</w:t>
+      </w:r>
+      <w:r>
+        <w:rPr>
+          <w:rFonts w:cs="Calibri"/>
+          <w:color w:val="000000"/>
+          <w:lang w:val="en-US"/>
+        </w:rPr>
+        <w:t xml:space="preserve"> </w:t>
+      </w:r>
+      <w:r>
+        <w:rPr>
+          <w:rStyle w:val="fontstyle21"/>
+          <w:lang w:val="en-US"/>
+        </w:rPr>
+        <w:t>didn’t even represent it</w:t>
+      </w:r>
+    </w:p>
+    <w:p>
+      <w:pPr>
+        <w:pStyle w:val="Prrafodelista"/>
+        <w:numPr>
+          <w:ilvl w:val="0"/>
+          <w:numId w:val="43"/>
+        </w:numPr>
+        <w:jc w:val="left"/>
+        <w:rPr>
+          <w:rStyle w:val="fontstyle21"/>
+          <w:lang w:val="en-US"/>
+        </w:rPr>
+      </w:pPr>
+      <w:r>
+        <w:rPr>
+          <w:rStyle w:val="fontstyle01"/>
+          <w:lang w:val="en-US"/>
+        </w:rPr>
+        <w:t>From what size of problem (n) do we start to get reliable times?</w:t>
+      </w:r>
+      <w:r>
+        <w:rPr>
+          <w:rFonts w:ascii="Calibri-Bold" w:hAnsi="Calibri-Bold"/>
+          <w:b/>
+          <w:bCs/>
+          <w:color w:val="4A86E8"/>
+          <w:lang w:val="en-US"/>
+        </w:rPr>
+        <w:br/>
+      </w:r>
+      <w:r>
+        <w:rPr>
+          <w:rStyle w:val="fontstyle21"/>
+          <w:lang w:val="en-US"/>
+        </w:rPr>
+        <w:t>With n = 6500 I get all the executions a time above 50 milliseconds that is the minimum</w:t>
+      </w:r>
+      <w:r>
+        <w:rPr>
+          <w:rFonts w:cs="Calibri"/>
+          <w:color w:val="000000"/>
+          <w:lang w:val="en-US"/>
+        </w:rPr>
+        <w:t xml:space="preserve"> </w:t>
+      </w:r>
+      <w:r>
+        <w:rPr>
+          <w:rStyle w:val="fontstyle21"/>
+          <w:lang w:val="en-US"/>
+        </w:rPr>
+        <w:t>number of milliseconds that make the problem reliable</w:t>
+      </w:r>
+    </w:p>
+    <w:p>
+      <w:pPr>
+        <w:jc w:val="left"/>
+        <w:rPr>
+          <w:rFonts w:ascii="Times New Roman" w:hAnsi="Times New Roman"/>
+          <w:lang w:val="en-US"/>
+        </w:rPr>
+      </w:pPr>
+    </w:p>
+    <w:p>
+      <w:pPr>
+        <w:jc w:val="left"/>
+        <w:rPr>
+          <w:rFonts w:ascii="Times New Roman" w:hAnsi="Times New Roman"/>
+          <w:lang w:val="en-US"/>
+        </w:rPr>
+      </w:pPr>
+    </w:p>
+    <w:p>
+      <w:pPr>
+        <w:jc w:val="left"/>
+        <w:rPr>
+          <w:rFonts w:ascii="Times New Roman" w:hAnsi="Times New Roman"/>
+          <w:lang w:val="en-US"/>
+        </w:rPr>
+      </w:pPr>
+    </w:p>
+    <w:p>
+      <w:pPr>
+        <w:jc w:val="left"/>
+        <w:rPr>
+          <w:rFonts w:ascii="Times New Roman" w:hAnsi="Times New Roman"/>
+          <w:lang w:val="en-US"/>
+        </w:rPr>
+      </w:pPr>
+    </w:p>
+    <w:p>
+      <w:pPr>
+        <w:jc w:val="left"/>
+        <w:rPr>
+          <w:rFonts w:ascii="Times New Roman" w:hAnsi="Times New Roman"/>
+          <w:lang w:val="en-US"/>
+        </w:rPr>
+      </w:pPr>
+    </w:p>
+    <w:p>
+      <w:pPr>
+        <w:jc w:val="left"/>
+        <w:rPr>
+          <w:rFonts w:ascii="Times New Roman" w:hAnsi="Times New Roman"/>
+          <w:lang w:val="en-US"/>
+        </w:rPr>
+      </w:pPr>
+    </w:p>
+    <w:p>
+      <w:pPr>
+        <w:jc w:val="left"/>
+        <w:rPr>
+          <w:rFonts w:ascii="Times New Roman" w:hAnsi="Times New Roman"/>
+          <w:lang w:val="en-US"/>
+        </w:rPr>
+      </w:pPr>
+    </w:p>
+    <w:p>
+      <w:pPr>
+        <w:jc w:val="left"/>
+        <w:rPr>
+          <w:rFonts w:ascii="Times New Roman" w:hAnsi="Times New Roman"/>
+          <w:lang w:val="en-US"/>
+        </w:rPr>
+      </w:pPr>
+    </w:p>
+    <w:p>
+      <w:pPr>
+        <w:jc w:val="left"/>
+        <w:rPr>
+          <w:rFonts w:ascii="Times New Roman" w:hAnsi="Times New Roman"/>
+          <w:lang w:val="en-US"/>
+        </w:rPr>
+      </w:pPr>
+    </w:p>
+    <w:p>
+      <w:pPr>
         <w:pStyle w:val="TituloApartado1"/>
         <w:rPr>
           <w:rFonts w:ascii="Times New Roman" w:hAnsi="Times New Roman"/>
@@ -186,6 +542,7 @@
           <w:rFonts w:ascii="Times New Roman" w:hAnsi="Times New Roman"/>
           <w:lang w:val="en-US"/>
         </w:rPr>
+        <w:lastRenderedPageBreak/>
         <w:t xml:space="preserve">Activity 2. </w:t>
       </w:r>
       <w:r>
@@ -193,46 +550,204 @@
           <w:rFonts w:ascii="Times New Roman" w:hAnsi="Times New Roman"/>
           <w:lang w:val="en-US"/>
         </w:rPr>
-        <w:t>Two algorithms with different complexity</w:t>
+        <w:t>Grow of the problem size</w:t>
       </w:r>
     </w:p>
     <w:p>
       <w:pPr>
         <w:rPr>
+          <w:lang w:val="en-US"/>
+        </w:rPr>
+      </w:pPr>
+    </w:p>
+    <w:p>
+      <w:pPr>
+        <w:pStyle w:val="Prrafodelista"/>
+        <w:numPr>
+          <w:ilvl w:val="0"/>
+          <w:numId w:val="44"/>
+        </w:numPr>
+        <w:jc w:val="left"/>
+        <w:rPr>
           <w:rFonts w:ascii="Times New Roman" w:hAnsi="Times New Roman"/>
           <w:lang w:val="en-US"/>
         </w:rPr>
       </w:pPr>
       <w:r>
         <w:rPr>
-          <w:rFonts w:ascii="Times New Roman" w:hAnsi="Times New Roman"/>
-          <w:lang w:val="en-US"/>
-        </w:rPr>
-        <w:t>[ANSWER].</w:t>
+          <w:rStyle w:val="fontstyle01"/>
+          <w:lang w:val="en-US"/>
+        </w:rPr>
+        <w:t>What happens with time if the size of the problem is multiplied by 5?</w:t>
+      </w:r>
+      <w:r>
+        <w:rPr>
+          <w:rFonts w:ascii="Calibri-Bold" w:hAnsi="Calibri-Bold"/>
+          <w:b/>
+          <w:bCs/>
+          <w:color w:val="4A86E8"/>
+          <w:lang w:val="en-US"/>
+        </w:rPr>
+        <w:br/>
+      </w:r>
+      <w:r>
+        <w:rPr>
+          <w:rStyle w:val="fontstyle21"/>
+          <w:lang w:val="en-US"/>
+        </w:rPr>
+        <w:t>The time to execute will grow exponentially</w:t>
       </w:r>
     </w:p>
     <w:p>
       <w:pPr>
-        <w:rPr>
-          <w:rFonts w:ascii="Times New Roman" w:hAnsi="Times New Roman"/>
+        <w:pStyle w:val="Prrafodelista"/>
+        <w:numPr>
+          <w:ilvl w:val="0"/>
+          <w:numId w:val="44"/>
+        </w:numPr>
+        <w:jc w:val="left"/>
+        <w:rPr>
+          <w:rStyle w:val="fontstyle21"/>
+          <w:rFonts w:ascii="Times New Roman" w:hAnsi="Times New Roman" w:cs="Times New Roman"/>
+          <w:color w:val="333333"/>
           <w:lang w:val="en-US"/>
         </w:rPr>
       </w:pPr>
       <w:r>
         <w:rPr>
-          <w:rFonts w:ascii="Times New Roman" w:hAnsi="Times New Roman"/>
-          <w:lang w:val="en-US"/>
-        </w:rPr>
-        <w:t>…</w:t>
+          <w:rStyle w:val="fontstyle01"/>
+          <w:lang w:val="en-US"/>
+        </w:rPr>
+        <w:t>Are the times obtained those that were expected from linear complexity O(n)?</w:t>
+      </w:r>
+      <w:r>
+        <w:rPr>
+          <w:rFonts w:ascii="Calibri-Bold" w:hAnsi="Calibri-Bold"/>
+          <w:b/>
+          <w:bCs/>
+          <w:color w:val="4A86E8"/>
+          <w:lang w:val="en-US"/>
+        </w:rPr>
+        <w:br/>
+      </w:r>
+      <w:r>
+        <w:rPr>
+          <w:rStyle w:val="fontstyle21"/>
+          <w:lang w:val="en-US"/>
+        </w:rPr>
+        <w:t>The times obtained are the ones expected from a O(n) (linear complexity) because the</w:t>
+      </w:r>
+      <w:r>
+        <w:rPr>
+          <w:rStyle w:val="fontstyle21"/>
+          <w:lang w:val="en-US"/>
+        </w:rPr>
+        <w:t xml:space="preserve"> </w:t>
+      </w:r>
+      <w:r>
+        <w:rPr>
+          <w:rStyle w:val="fontstyle21"/>
+          <w:lang w:val="en-US"/>
+        </w:rPr>
+        <w:t>measured algorithm has O(n) complexity.</w:t>
       </w:r>
     </w:p>
     <w:p>
       <w:pPr>
+        <w:pStyle w:val="Prrafodelista"/>
+        <w:numPr>
+          <w:ilvl w:val="0"/>
+          <w:numId w:val="44"/>
+        </w:numPr>
+        <w:jc w:val="left"/>
         <w:rPr>
           <w:rFonts w:ascii="Times New Roman" w:hAnsi="Times New Roman"/>
           <w:lang w:val="en-US"/>
         </w:rPr>
       </w:pPr>
+      <w:r>
+        <w:rPr>
+          <w:noProof/>
+        </w:rPr>
+        <w:drawing>
+          <wp:anchor distT="0" distB="0" distL="114300" distR="114300" simplePos="0" relativeHeight="251660288" behindDoc="1" locked="0" layoutInCell="1" allowOverlap="1" wp14:anchorId="2B887320" wp14:editId="541DAA1A">
+            <wp:simplePos x="0" y="0"/>
+            <wp:positionH relativeFrom="margin">
+              <wp:align>center</wp:align>
+            </wp:positionH>
+            <wp:positionV relativeFrom="paragraph">
+              <wp:posOffset>516255</wp:posOffset>
+            </wp:positionV>
+            <wp:extent cx="4476750" cy="2657475"/>
+            <wp:effectExtent l="0" t="0" r="0" b="9525"/>
+            <wp:wrapTight wrapText="bothSides">
+              <wp:wrapPolygon edited="0">
+                <wp:start x="0" y="0"/>
+                <wp:lineTo x="0" y="21523"/>
+                <wp:lineTo x="21508" y="21523"/>
+                <wp:lineTo x="21508" y="0"/>
+                <wp:lineTo x="0" y="0"/>
+              </wp:wrapPolygon>
+            </wp:wrapTight>
+            <wp:docPr id="1" name="Imagen 1" descr="Gráfico, Gráfico de líneas&#10;&#10;Descripción generada automáticamente"/>
+            <wp:cNvGraphicFramePr>
+              <a:graphicFrameLocks xmlns:a="http://schemas.openxmlformats.org/drawingml/2006/main" noChangeAspect="1"/>
+            </wp:cNvGraphicFramePr>
+            <a:graphic xmlns:a="http://schemas.openxmlformats.org/drawingml/2006/main">
+              <a:graphicData uri="http://schemas.openxmlformats.org/drawingml/2006/picture">
+                <pic:pic xmlns:pic="http://schemas.openxmlformats.org/drawingml/2006/picture">
+                  <pic:nvPicPr>
+                    <pic:cNvPr id="1" name="Imagen 1" descr="Gráfico, Gráfico de líneas&#10;&#10;Descripción generada automáticamente"/>
+                    <pic:cNvPicPr/>
+                  </pic:nvPicPr>
+                  <pic:blipFill>
+                    <a:blip r:embed="rId10">
+                      <a:extLst>
+                        <a:ext uri="{28A0092B-C50C-407E-A947-70E740481C1C}">
+                          <a14:useLocalDpi xmlns:a14="http://schemas.microsoft.com/office/drawing/2010/main" val="0"/>
+                        </a:ext>
+                      </a:extLst>
+                    </a:blip>
+                    <a:stretch>
+                      <a:fillRect/>
+                    </a:stretch>
+                  </pic:blipFill>
+                  <pic:spPr>
+                    <a:xfrm>
+                      <a:off x="0" y="0"/>
+                      <a:ext cx="4476750" cy="2657475"/>
+                    </a:xfrm>
+                    <a:prstGeom prst="rect">
+                      <a:avLst/>
+                    </a:prstGeom>
+                  </pic:spPr>
+                </pic:pic>
+              </a:graphicData>
+            </a:graphic>
+          </wp:anchor>
+        </w:drawing>
+      </w:r>
+      <w:r>
+        <w:rPr>
+          <w:rStyle w:val="fontstyle01"/>
+          <w:lang w:val="en-US"/>
+        </w:rPr>
+        <w:t>Use a spreadsheet to draw a graph with Excel. On the X axis we can put the time and on</w:t>
+      </w:r>
+      <w:r>
+        <w:rPr>
+          <w:rStyle w:val="fontstyle01"/>
+          <w:lang w:val="en-US"/>
+        </w:rPr>
+        <w:t xml:space="preserve"> </w:t>
+      </w:r>
+      <w:r>
+        <w:rPr>
+          <w:rStyle w:val="fontstyle01"/>
+          <w:lang w:val="en-US"/>
+        </w:rPr>
+        <w:t>the Y axis the size of the problem.</w:t>
+      </w:r>
     </w:p>
     <w:p>
       <w:pPr>
@@ -242,9 +757,6782 @@
         </w:rPr>
       </w:pPr>
     </w:p>
+    <w:p>
+      <w:pPr>
+        <w:rPr>
+          <w:rFonts w:ascii="Times New Roman" w:hAnsi="Times New Roman"/>
+          <w:lang w:val="en-US"/>
+        </w:rPr>
+      </w:pPr>
+    </w:p>
+    <w:p>
+      <w:pPr>
+        <w:pStyle w:val="TituloApartado1"/>
+        <w:rPr>
+          <w:rFonts w:ascii="Times New Roman" w:hAnsi="Times New Roman"/>
+          <w:lang w:val="en-US"/>
+        </w:rPr>
+      </w:pPr>
+    </w:p>
+    <w:p>
+      <w:pPr>
+        <w:pStyle w:val="TituloApartado1"/>
+        <w:rPr>
+          <w:rFonts w:ascii="Times New Roman" w:hAnsi="Times New Roman"/>
+          <w:lang w:val="en-US"/>
+        </w:rPr>
+      </w:pPr>
+    </w:p>
+    <w:p>
+      <w:pPr>
+        <w:rPr>
+          <w:lang w:val="en-US"/>
+        </w:rPr>
+      </w:pPr>
+    </w:p>
+    <w:p>
+      <w:pPr>
+        <w:rPr>
+          <w:lang w:val="en-US"/>
+        </w:rPr>
+      </w:pPr>
+    </w:p>
+    <w:p>
+      <w:pPr>
+        <w:rPr>
+          <w:lang w:val="en-US"/>
+        </w:rPr>
+      </w:pPr>
+    </w:p>
+    <w:p>
+      <w:pPr>
+        <w:rPr>
+          <w:lang w:val="en-US"/>
+        </w:rPr>
+      </w:pPr>
+    </w:p>
+    <w:p>
+      <w:pPr>
+        <w:rPr>
+          <w:lang w:val="en-US"/>
+        </w:rPr>
+      </w:pPr>
+    </w:p>
+    <w:p>
+      <w:pPr>
+        <w:rPr>
+          <w:lang w:val="en-US"/>
+        </w:rPr>
+      </w:pPr>
+    </w:p>
+    <w:p>
+      <w:pPr>
+        <w:rPr>
+          <w:lang w:val="en-US"/>
+        </w:rPr>
+      </w:pPr>
+    </w:p>
+    <w:p>
+      <w:pPr>
+        <w:rPr>
+          <w:lang w:val="en-US"/>
+        </w:rPr>
+      </w:pPr>
+    </w:p>
+    <w:p>
+      <w:pPr>
+        <w:rPr>
+          <w:lang w:val="en-US"/>
+        </w:rPr>
+      </w:pPr>
+    </w:p>
+    <w:p>
+      <w:pPr>
+        <w:rPr>
+          <w:lang w:val="en-US"/>
+        </w:rPr>
+      </w:pPr>
+    </w:p>
+    <w:p>
+      <w:pPr>
+        <w:rPr>
+          <w:lang w:val="en-US"/>
+        </w:rPr>
+      </w:pPr>
+    </w:p>
+    <w:p>
+      <w:pPr>
+        <w:pStyle w:val="TituloApartado1"/>
+        <w:rPr>
+          <w:rFonts w:ascii="Times New Roman" w:hAnsi="Times New Roman"/>
+          <w:lang w:val="en-US"/>
+        </w:rPr>
+      </w:pPr>
+      <w:r>
+        <w:rPr>
+          <w:rFonts w:ascii="Times New Roman" w:hAnsi="Times New Roman"/>
+          <w:lang w:val="en-US"/>
+        </w:rPr>
+        <w:lastRenderedPageBreak/>
+        <w:t xml:space="preserve">Activity </w:t>
+      </w:r>
+      <w:r>
+        <w:rPr>
+          <w:rFonts w:ascii="Times New Roman" w:hAnsi="Times New Roman"/>
+          <w:lang w:val="en-US"/>
+        </w:rPr>
+        <w:t>3</w:t>
+      </w:r>
+      <w:r>
+        <w:rPr>
+          <w:rFonts w:ascii="Times New Roman" w:hAnsi="Times New Roman"/>
+          <w:lang w:val="en-US"/>
+        </w:rPr>
+        <w:t xml:space="preserve">. </w:t>
+      </w:r>
+      <w:r>
+        <w:rPr>
+          <w:rFonts w:ascii="Times New Roman" w:hAnsi="Times New Roman"/>
+          <w:lang w:val="en-US"/>
+        </w:rPr>
+        <w:t>Taking small execution times</w:t>
+      </w:r>
+    </w:p>
+    <w:tbl>
+      <w:tblPr>
+        <w:tblW w:w="0" w:type="auto"/>
+        <w:tblBorders>
+          <w:top w:val="single" w:sz="6" w:space="0" w:color="auto"/>
+          <w:left w:val="single" w:sz="6" w:space="0" w:color="auto"/>
+          <w:bottom w:val="single" w:sz="6" w:space="0" w:color="auto"/>
+          <w:right w:val="single" w:sz="6" w:space="0" w:color="auto"/>
+          <w:insideH w:val="single" w:sz="6" w:space="0" w:color="auto"/>
+          <w:insideV w:val="single" w:sz="6" w:space="0" w:color="auto"/>
+        </w:tblBorders>
+        <w:tblLayout w:type="fixed"/>
+        <w:tblLook w:val="04A0" w:firstRow="1" w:lastRow="0" w:firstColumn="1" w:lastColumn="0" w:noHBand="0" w:noVBand="1"/>
+      </w:tblPr>
+      <w:tblGrid>
+        <w:gridCol w:w="2235"/>
+        <w:gridCol w:w="2235"/>
+        <w:gridCol w:w="2235"/>
+        <w:gridCol w:w="2235"/>
+      </w:tblGrid>
+      <w:tr>
+        <w:tc>
+          <w:tcPr>
+            <w:tcW w:w="2235" w:type="dxa"/>
+            <w:tcBorders>
+              <w:top w:val="single" w:sz="4" w:space="0" w:color="auto"/>
+              <w:left w:val="single" w:sz="4" w:space="0" w:color="auto"/>
+              <w:bottom w:val="single" w:sz="4" w:space="0" w:color="auto"/>
+              <w:right w:val="single" w:sz="4" w:space="0" w:color="auto"/>
+            </w:tcBorders>
+            <w:vAlign w:val="center"/>
+            <w:hideMark/>
+          </w:tcPr>
+          <w:p>
+            <w:pPr>
+              <w:spacing w:line="240" w:lineRule="auto"/>
+              <w:jc w:val="left"/>
+              <w:rPr>
+                <w:rFonts w:ascii="Times New Roman" w:hAnsi="Times New Roman"/>
+                <w:color w:val="auto"/>
+              </w:rPr>
+            </w:pPr>
+            <w:r>
+              <w:rPr>
+                <w:rFonts w:cs="Calibri"/>
+                <w:color w:val="000000"/>
+              </w:rPr>
+              <w:t xml:space="preserve">n </w:t>
+            </w:r>
+          </w:p>
+        </w:tc>
+        <w:tc>
+          <w:tcPr>
+            <w:tcW w:w="2235" w:type="dxa"/>
+            <w:tcBorders>
+              <w:top w:val="single" w:sz="4" w:space="0" w:color="auto"/>
+              <w:left w:val="single" w:sz="4" w:space="0" w:color="auto"/>
+              <w:bottom w:val="single" w:sz="4" w:space="0" w:color="auto"/>
+              <w:right w:val="single" w:sz="4" w:space="0" w:color="auto"/>
+            </w:tcBorders>
+            <w:vAlign w:val="center"/>
+            <w:hideMark/>
+          </w:tcPr>
+          <w:p>
+            <w:pPr>
+              <w:spacing w:line="240" w:lineRule="auto"/>
+              <w:jc w:val="left"/>
+              <w:rPr>
+                <w:rFonts w:ascii="Times New Roman" w:hAnsi="Times New Roman"/>
+                <w:color w:val="auto"/>
+              </w:rPr>
+            </w:pPr>
+            <w:r>
+              <w:rPr>
+                <w:rFonts w:cs="Calibri"/>
+                <w:color w:val="000000"/>
+              </w:rPr>
+              <w:t xml:space="preserve">fillIn(t) </w:t>
+            </w:r>
+          </w:p>
+        </w:tc>
+        <w:tc>
+          <w:tcPr>
+            <w:tcW w:w="2235" w:type="dxa"/>
+            <w:tcBorders>
+              <w:top w:val="single" w:sz="4" w:space="0" w:color="auto"/>
+              <w:left w:val="single" w:sz="4" w:space="0" w:color="auto"/>
+              <w:bottom w:val="single" w:sz="4" w:space="0" w:color="auto"/>
+              <w:right w:val="single" w:sz="4" w:space="0" w:color="auto"/>
+            </w:tcBorders>
+            <w:vAlign w:val="center"/>
+            <w:hideMark/>
+          </w:tcPr>
+          <w:p>
+            <w:pPr>
+              <w:spacing w:line="240" w:lineRule="auto"/>
+              <w:jc w:val="left"/>
+              <w:rPr>
+                <w:rFonts w:ascii="Times New Roman" w:hAnsi="Times New Roman"/>
+                <w:color w:val="auto"/>
+              </w:rPr>
+            </w:pPr>
+            <w:r>
+              <w:rPr>
+                <w:rFonts w:cs="Calibri"/>
+                <w:color w:val="000000"/>
+              </w:rPr>
+              <w:t xml:space="preserve">sum(t) </w:t>
+            </w:r>
+          </w:p>
+        </w:tc>
+        <w:tc>
+          <w:tcPr>
+            <w:tcW w:w="2235" w:type="dxa"/>
+            <w:tcBorders>
+              <w:top w:val="single" w:sz="4" w:space="0" w:color="auto"/>
+              <w:left w:val="single" w:sz="4" w:space="0" w:color="auto"/>
+              <w:bottom w:val="single" w:sz="4" w:space="0" w:color="auto"/>
+              <w:right w:val="single" w:sz="4" w:space="0" w:color="auto"/>
+            </w:tcBorders>
+            <w:vAlign w:val="center"/>
+            <w:hideMark/>
+          </w:tcPr>
+          <w:p>
+            <w:pPr>
+              <w:spacing w:line="240" w:lineRule="auto"/>
+              <w:jc w:val="left"/>
+              <w:rPr>
+                <w:rFonts w:ascii="Times New Roman" w:hAnsi="Times New Roman"/>
+                <w:color w:val="auto"/>
+              </w:rPr>
+            </w:pPr>
+            <w:r>
+              <w:rPr>
+                <w:rFonts w:cs="Calibri"/>
+                <w:color w:val="000000"/>
+              </w:rPr>
+              <w:t>maximum(t)</w:t>
+            </w:r>
+          </w:p>
+        </w:tc>
+      </w:tr>
+      <w:tr>
+        <w:tc>
+          <w:tcPr>
+            <w:tcW w:w="2235" w:type="dxa"/>
+            <w:tcBorders>
+              <w:top w:val="single" w:sz="4" w:space="0" w:color="auto"/>
+              <w:left w:val="single" w:sz="4" w:space="0" w:color="auto"/>
+              <w:bottom w:val="single" w:sz="4" w:space="0" w:color="auto"/>
+              <w:right w:val="single" w:sz="4" w:space="0" w:color="auto"/>
+            </w:tcBorders>
+            <w:vAlign w:val="center"/>
+            <w:hideMark/>
+          </w:tcPr>
+          <w:p>
+            <w:pPr>
+              <w:spacing w:line="240" w:lineRule="auto"/>
+              <w:jc w:val="left"/>
+              <w:rPr>
+                <w:rFonts w:ascii="Times New Roman" w:hAnsi="Times New Roman"/>
+                <w:color w:val="auto"/>
+              </w:rPr>
+            </w:pPr>
+            <w:r>
+              <w:rPr>
+                <w:rFonts w:cs="Calibri"/>
+                <w:color w:val="000000"/>
+              </w:rPr>
+              <w:t xml:space="preserve">10 </w:t>
+            </w:r>
+          </w:p>
+        </w:tc>
+        <w:tc>
+          <w:tcPr>
+            <w:tcW w:w="2235" w:type="dxa"/>
+            <w:tcBorders>
+              <w:top w:val="single" w:sz="4" w:space="0" w:color="auto"/>
+              <w:left w:val="single" w:sz="4" w:space="0" w:color="auto"/>
+              <w:bottom w:val="single" w:sz="4" w:space="0" w:color="auto"/>
+              <w:right w:val="single" w:sz="4" w:space="0" w:color="auto"/>
+            </w:tcBorders>
+            <w:vAlign w:val="center"/>
+            <w:hideMark/>
+          </w:tcPr>
+          <w:p>
+            <w:pPr>
+              <w:spacing w:line="240" w:lineRule="auto"/>
+              <w:jc w:val="left"/>
+              <w:rPr>
+                <w:rFonts w:ascii="Times New Roman" w:hAnsi="Times New Roman"/>
+                <w:color w:val="auto"/>
+              </w:rPr>
+            </w:pPr>
+            <w:r>
+              <w:rPr>
+                <w:rFonts w:cs="Calibri"/>
+                <w:color w:val="000000"/>
+              </w:rPr>
+              <w:t xml:space="preserve">0 </w:t>
+            </w:r>
+          </w:p>
+        </w:tc>
+        <w:tc>
+          <w:tcPr>
+            <w:tcW w:w="2235" w:type="dxa"/>
+            <w:tcBorders>
+              <w:top w:val="single" w:sz="4" w:space="0" w:color="auto"/>
+              <w:left w:val="single" w:sz="4" w:space="0" w:color="auto"/>
+              <w:bottom w:val="single" w:sz="4" w:space="0" w:color="auto"/>
+              <w:right w:val="single" w:sz="4" w:space="0" w:color="auto"/>
+            </w:tcBorders>
+            <w:vAlign w:val="center"/>
+            <w:hideMark/>
+          </w:tcPr>
+          <w:p>
+            <w:pPr>
+              <w:spacing w:line="240" w:lineRule="auto"/>
+              <w:jc w:val="left"/>
+              <w:rPr>
+                <w:rFonts w:ascii="Times New Roman" w:hAnsi="Times New Roman"/>
+                <w:color w:val="auto"/>
+              </w:rPr>
+            </w:pPr>
+            <w:r>
+              <w:rPr>
+                <w:rFonts w:cs="Calibri"/>
+                <w:color w:val="000000"/>
+              </w:rPr>
+              <w:t xml:space="preserve">1 </w:t>
+            </w:r>
+          </w:p>
+        </w:tc>
+        <w:tc>
+          <w:tcPr>
+            <w:tcW w:w="2235" w:type="dxa"/>
+            <w:tcBorders>
+              <w:top w:val="single" w:sz="4" w:space="0" w:color="auto"/>
+              <w:left w:val="single" w:sz="4" w:space="0" w:color="auto"/>
+              <w:bottom w:val="single" w:sz="4" w:space="0" w:color="auto"/>
+              <w:right w:val="single" w:sz="4" w:space="0" w:color="auto"/>
+            </w:tcBorders>
+            <w:vAlign w:val="center"/>
+            <w:hideMark/>
+          </w:tcPr>
+          <w:p>
+            <w:pPr>
+              <w:spacing w:line="240" w:lineRule="auto"/>
+              <w:jc w:val="left"/>
+              <w:rPr>
+                <w:rFonts w:ascii="Times New Roman" w:hAnsi="Times New Roman"/>
+                <w:color w:val="auto"/>
+              </w:rPr>
+            </w:pPr>
+            <w:r>
+              <w:rPr>
+                <w:rFonts w:cs="Calibri"/>
+                <w:color w:val="000000"/>
+              </w:rPr>
+              <w:t>0</w:t>
+            </w:r>
+          </w:p>
+        </w:tc>
+      </w:tr>
+      <w:tr>
+        <w:tc>
+          <w:tcPr>
+            <w:tcW w:w="2235" w:type="dxa"/>
+            <w:tcBorders>
+              <w:top w:val="single" w:sz="4" w:space="0" w:color="auto"/>
+              <w:left w:val="single" w:sz="4" w:space="0" w:color="auto"/>
+              <w:bottom w:val="single" w:sz="4" w:space="0" w:color="auto"/>
+              <w:right w:val="single" w:sz="4" w:space="0" w:color="auto"/>
+            </w:tcBorders>
+            <w:vAlign w:val="center"/>
+            <w:hideMark/>
+          </w:tcPr>
+          <w:p>
+            <w:pPr>
+              <w:spacing w:line="240" w:lineRule="auto"/>
+              <w:jc w:val="left"/>
+              <w:rPr>
+                <w:rFonts w:ascii="Times New Roman" w:hAnsi="Times New Roman"/>
+                <w:color w:val="auto"/>
+              </w:rPr>
+            </w:pPr>
+            <w:r>
+              <w:rPr>
+                <w:rFonts w:cs="Calibri"/>
+                <w:color w:val="000000"/>
+              </w:rPr>
+              <w:t xml:space="preserve">30 </w:t>
+            </w:r>
+          </w:p>
+        </w:tc>
+        <w:tc>
+          <w:tcPr>
+            <w:tcW w:w="2235" w:type="dxa"/>
+            <w:tcBorders>
+              <w:top w:val="single" w:sz="4" w:space="0" w:color="auto"/>
+              <w:left w:val="single" w:sz="4" w:space="0" w:color="auto"/>
+              <w:bottom w:val="single" w:sz="4" w:space="0" w:color="auto"/>
+              <w:right w:val="single" w:sz="4" w:space="0" w:color="auto"/>
+            </w:tcBorders>
+            <w:vAlign w:val="center"/>
+            <w:hideMark/>
+          </w:tcPr>
+          <w:p>
+            <w:pPr>
+              <w:spacing w:line="240" w:lineRule="auto"/>
+              <w:jc w:val="left"/>
+              <w:rPr>
+                <w:rFonts w:ascii="Times New Roman" w:hAnsi="Times New Roman"/>
+                <w:color w:val="auto"/>
+              </w:rPr>
+            </w:pPr>
+            <w:r>
+              <w:rPr>
+                <w:rFonts w:cs="Calibri"/>
+                <w:color w:val="000000"/>
+              </w:rPr>
+              <w:t xml:space="preserve">0 </w:t>
+            </w:r>
+          </w:p>
+        </w:tc>
+        <w:tc>
+          <w:tcPr>
+            <w:tcW w:w="2235" w:type="dxa"/>
+            <w:tcBorders>
+              <w:top w:val="single" w:sz="4" w:space="0" w:color="auto"/>
+              <w:left w:val="single" w:sz="4" w:space="0" w:color="auto"/>
+              <w:bottom w:val="single" w:sz="4" w:space="0" w:color="auto"/>
+              <w:right w:val="single" w:sz="4" w:space="0" w:color="auto"/>
+            </w:tcBorders>
+            <w:vAlign w:val="center"/>
+            <w:hideMark/>
+          </w:tcPr>
+          <w:p>
+            <w:pPr>
+              <w:spacing w:line="240" w:lineRule="auto"/>
+              <w:jc w:val="left"/>
+              <w:rPr>
+                <w:rFonts w:ascii="Times New Roman" w:hAnsi="Times New Roman"/>
+                <w:color w:val="auto"/>
+              </w:rPr>
+            </w:pPr>
+            <w:r>
+              <w:rPr>
+                <w:rFonts w:cs="Calibri"/>
+                <w:color w:val="000000"/>
+              </w:rPr>
+              <w:t xml:space="preserve">0 </w:t>
+            </w:r>
+          </w:p>
+        </w:tc>
+        <w:tc>
+          <w:tcPr>
+            <w:tcW w:w="2235" w:type="dxa"/>
+            <w:tcBorders>
+              <w:top w:val="single" w:sz="4" w:space="0" w:color="auto"/>
+              <w:left w:val="single" w:sz="4" w:space="0" w:color="auto"/>
+              <w:bottom w:val="single" w:sz="4" w:space="0" w:color="auto"/>
+              <w:right w:val="single" w:sz="4" w:space="0" w:color="auto"/>
+            </w:tcBorders>
+            <w:vAlign w:val="center"/>
+            <w:hideMark/>
+          </w:tcPr>
+          <w:p>
+            <w:pPr>
+              <w:spacing w:line="240" w:lineRule="auto"/>
+              <w:jc w:val="left"/>
+              <w:rPr>
+                <w:rFonts w:ascii="Times New Roman" w:hAnsi="Times New Roman"/>
+                <w:color w:val="auto"/>
+              </w:rPr>
+            </w:pPr>
+            <w:r>
+              <w:rPr>
+                <w:rFonts w:cs="Calibri"/>
+                <w:color w:val="000000"/>
+              </w:rPr>
+              <w:t>0</w:t>
+            </w:r>
+          </w:p>
+        </w:tc>
+      </w:tr>
+      <w:tr>
+        <w:tc>
+          <w:tcPr>
+            <w:tcW w:w="2235" w:type="dxa"/>
+            <w:tcBorders>
+              <w:top w:val="single" w:sz="4" w:space="0" w:color="auto"/>
+              <w:left w:val="single" w:sz="4" w:space="0" w:color="auto"/>
+              <w:bottom w:val="single" w:sz="4" w:space="0" w:color="auto"/>
+              <w:right w:val="single" w:sz="4" w:space="0" w:color="auto"/>
+            </w:tcBorders>
+            <w:vAlign w:val="center"/>
+            <w:hideMark/>
+          </w:tcPr>
+          <w:p>
+            <w:pPr>
+              <w:spacing w:line="240" w:lineRule="auto"/>
+              <w:jc w:val="left"/>
+              <w:rPr>
+                <w:rFonts w:ascii="Times New Roman" w:hAnsi="Times New Roman"/>
+                <w:color w:val="auto"/>
+              </w:rPr>
+            </w:pPr>
+            <w:r>
+              <w:rPr>
+                <w:rFonts w:cs="Calibri"/>
+                <w:color w:val="000000"/>
+              </w:rPr>
+              <w:t xml:space="preserve">90 </w:t>
+            </w:r>
+          </w:p>
+        </w:tc>
+        <w:tc>
+          <w:tcPr>
+            <w:tcW w:w="2235" w:type="dxa"/>
+            <w:tcBorders>
+              <w:top w:val="single" w:sz="4" w:space="0" w:color="auto"/>
+              <w:left w:val="single" w:sz="4" w:space="0" w:color="auto"/>
+              <w:bottom w:val="single" w:sz="4" w:space="0" w:color="auto"/>
+              <w:right w:val="single" w:sz="4" w:space="0" w:color="auto"/>
+            </w:tcBorders>
+            <w:vAlign w:val="center"/>
+            <w:hideMark/>
+          </w:tcPr>
+          <w:p>
+            <w:pPr>
+              <w:spacing w:line="240" w:lineRule="auto"/>
+              <w:jc w:val="left"/>
+              <w:rPr>
+                <w:rFonts w:ascii="Times New Roman" w:hAnsi="Times New Roman"/>
+                <w:color w:val="auto"/>
+              </w:rPr>
+            </w:pPr>
+            <w:r>
+              <w:rPr>
+                <w:rFonts w:cs="Calibri"/>
+                <w:color w:val="000000"/>
+              </w:rPr>
+              <w:t xml:space="preserve">0 </w:t>
+            </w:r>
+          </w:p>
+        </w:tc>
+        <w:tc>
+          <w:tcPr>
+            <w:tcW w:w="2235" w:type="dxa"/>
+            <w:tcBorders>
+              <w:top w:val="single" w:sz="4" w:space="0" w:color="auto"/>
+              <w:left w:val="single" w:sz="4" w:space="0" w:color="auto"/>
+              <w:bottom w:val="single" w:sz="4" w:space="0" w:color="auto"/>
+              <w:right w:val="single" w:sz="4" w:space="0" w:color="auto"/>
+            </w:tcBorders>
+            <w:vAlign w:val="center"/>
+            <w:hideMark/>
+          </w:tcPr>
+          <w:p>
+            <w:pPr>
+              <w:spacing w:line="240" w:lineRule="auto"/>
+              <w:jc w:val="left"/>
+              <w:rPr>
+                <w:rFonts w:ascii="Times New Roman" w:hAnsi="Times New Roman"/>
+                <w:color w:val="auto"/>
+              </w:rPr>
+            </w:pPr>
+            <w:r>
+              <w:rPr>
+                <w:rFonts w:cs="Calibri"/>
+                <w:color w:val="000000"/>
+              </w:rPr>
+              <w:t xml:space="preserve">0 </w:t>
+            </w:r>
+          </w:p>
+        </w:tc>
+        <w:tc>
+          <w:tcPr>
+            <w:tcW w:w="2235" w:type="dxa"/>
+            <w:tcBorders>
+              <w:top w:val="single" w:sz="4" w:space="0" w:color="auto"/>
+              <w:left w:val="single" w:sz="4" w:space="0" w:color="auto"/>
+              <w:bottom w:val="single" w:sz="4" w:space="0" w:color="auto"/>
+              <w:right w:val="single" w:sz="4" w:space="0" w:color="auto"/>
+            </w:tcBorders>
+            <w:vAlign w:val="center"/>
+            <w:hideMark/>
+          </w:tcPr>
+          <w:p>
+            <w:pPr>
+              <w:spacing w:line="240" w:lineRule="auto"/>
+              <w:jc w:val="left"/>
+              <w:rPr>
+                <w:rFonts w:ascii="Times New Roman" w:hAnsi="Times New Roman"/>
+                <w:color w:val="auto"/>
+              </w:rPr>
+            </w:pPr>
+            <w:r>
+              <w:rPr>
+                <w:rFonts w:cs="Calibri"/>
+                <w:color w:val="000000"/>
+              </w:rPr>
+              <w:t>0</w:t>
+            </w:r>
+          </w:p>
+        </w:tc>
+      </w:tr>
+      <w:tr>
+        <w:tc>
+          <w:tcPr>
+            <w:tcW w:w="2235" w:type="dxa"/>
+            <w:tcBorders>
+              <w:top w:val="single" w:sz="4" w:space="0" w:color="auto"/>
+              <w:left w:val="single" w:sz="4" w:space="0" w:color="auto"/>
+              <w:bottom w:val="single" w:sz="4" w:space="0" w:color="auto"/>
+              <w:right w:val="single" w:sz="4" w:space="0" w:color="auto"/>
+            </w:tcBorders>
+            <w:vAlign w:val="center"/>
+            <w:hideMark/>
+          </w:tcPr>
+          <w:p>
+            <w:pPr>
+              <w:spacing w:line="240" w:lineRule="auto"/>
+              <w:jc w:val="left"/>
+              <w:rPr>
+                <w:rFonts w:ascii="Times New Roman" w:hAnsi="Times New Roman"/>
+                <w:color w:val="auto"/>
+              </w:rPr>
+            </w:pPr>
+            <w:r>
+              <w:rPr>
+                <w:rFonts w:cs="Calibri"/>
+                <w:color w:val="000000"/>
+              </w:rPr>
+              <w:t xml:space="preserve">270 </w:t>
+            </w:r>
+          </w:p>
+        </w:tc>
+        <w:tc>
+          <w:tcPr>
+            <w:tcW w:w="2235" w:type="dxa"/>
+            <w:tcBorders>
+              <w:top w:val="single" w:sz="4" w:space="0" w:color="auto"/>
+              <w:left w:val="single" w:sz="4" w:space="0" w:color="auto"/>
+              <w:bottom w:val="single" w:sz="4" w:space="0" w:color="auto"/>
+              <w:right w:val="single" w:sz="4" w:space="0" w:color="auto"/>
+            </w:tcBorders>
+            <w:vAlign w:val="center"/>
+            <w:hideMark/>
+          </w:tcPr>
+          <w:p>
+            <w:pPr>
+              <w:spacing w:line="240" w:lineRule="auto"/>
+              <w:jc w:val="left"/>
+              <w:rPr>
+                <w:rFonts w:ascii="Times New Roman" w:hAnsi="Times New Roman"/>
+                <w:color w:val="auto"/>
+              </w:rPr>
+            </w:pPr>
+            <w:r>
+              <w:rPr>
+                <w:rFonts w:cs="Calibri"/>
+                <w:color w:val="000000"/>
+              </w:rPr>
+              <w:t xml:space="preserve">0 </w:t>
+            </w:r>
+          </w:p>
+        </w:tc>
+        <w:tc>
+          <w:tcPr>
+            <w:tcW w:w="2235" w:type="dxa"/>
+            <w:tcBorders>
+              <w:top w:val="single" w:sz="4" w:space="0" w:color="auto"/>
+              <w:left w:val="single" w:sz="4" w:space="0" w:color="auto"/>
+              <w:bottom w:val="single" w:sz="4" w:space="0" w:color="auto"/>
+              <w:right w:val="single" w:sz="4" w:space="0" w:color="auto"/>
+            </w:tcBorders>
+            <w:vAlign w:val="center"/>
+            <w:hideMark/>
+          </w:tcPr>
+          <w:p>
+            <w:pPr>
+              <w:spacing w:line="240" w:lineRule="auto"/>
+              <w:jc w:val="left"/>
+              <w:rPr>
+                <w:rFonts w:ascii="Times New Roman" w:hAnsi="Times New Roman"/>
+                <w:color w:val="auto"/>
+              </w:rPr>
+            </w:pPr>
+            <w:r>
+              <w:rPr>
+                <w:rFonts w:cs="Calibri"/>
+                <w:color w:val="000000"/>
+              </w:rPr>
+              <w:t xml:space="preserve">1 </w:t>
+            </w:r>
+          </w:p>
+        </w:tc>
+        <w:tc>
+          <w:tcPr>
+            <w:tcW w:w="2235" w:type="dxa"/>
+            <w:tcBorders>
+              <w:top w:val="single" w:sz="4" w:space="0" w:color="auto"/>
+              <w:left w:val="single" w:sz="4" w:space="0" w:color="auto"/>
+              <w:bottom w:val="single" w:sz="4" w:space="0" w:color="auto"/>
+              <w:right w:val="single" w:sz="4" w:space="0" w:color="auto"/>
+            </w:tcBorders>
+            <w:vAlign w:val="center"/>
+            <w:hideMark/>
+          </w:tcPr>
+          <w:p>
+            <w:pPr>
+              <w:spacing w:line="240" w:lineRule="auto"/>
+              <w:jc w:val="left"/>
+              <w:rPr>
+                <w:rFonts w:ascii="Times New Roman" w:hAnsi="Times New Roman"/>
+                <w:color w:val="auto"/>
+              </w:rPr>
+            </w:pPr>
+            <w:r>
+              <w:rPr>
+                <w:rFonts w:cs="Calibri"/>
+                <w:color w:val="000000"/>
+              </w:rPr>
+              <w:t>0</w:t>
+            </w:r>
+          </w:p>
+        </w:tc>
+      </w:tr>
+      <w:tr>
+        <w:tc>
+          <w:tcPr>
+            <w:tcW w:w="2235" w:type="dxa"/>
+            <w:tcBorders>
+              <w:top w:val="single" w:sz="4" w:space="0" w:color="auto"/>
+              <w:left w:val="single" w:sz="4" w:space="0" w:color="auto"/>
+              <w:bottom w:val="single" w:sz="4" w:space="0" w:color="auto"/>
+              <w:right w:val="single" w:sz="4" w:space="0" w:color="auto"/>
+            </w:tcBorders>
+            <w:vAlign w:val="center"/>
+            <w:hideMark/>
+          </w:tcPr>
+          <w:p>
+            <w:pPr>
+              <w:spacing w:line="240" w:lineRule="auto"/>
+              <w:jc w:val="left"/>
+              <w:rPr>
+                <w:rFonts w:ascii="Times New Roman" w:hAnsi="Times New Roman"/>
+                <w:color w:val="auto"/>
+              </w:rPr>
+            </w:pPr>
+            <w:r>
+              <w:rPr>
+                <w:rFonts w:cs="Calibri"/>
+                <w:color w:val="000000"/>
+              </w:rPr>
+              <w:t xml:space="preserve">810 </w:t>
+            </w:r>
+          </w:p>
+        </w:tc>
+        <w:tc>
+          <w:tcPr>
+            <w:tcW w:w="2235" w:type="dxa"/>
+            <w:tcBorders>
+              <w:top w:val="single" w:sz="4" w:space="0" w:color="auto"/>
+              <w:left w:val="single" w:sz="4" w:space="0" w:color="auto"/>
+              <w:bottom w:val="single" w:sz="4" w:space="0" w:color="auto"/>
+              <w:right w:val="single" w:sz="4" w:space="0" w:color="auto"/>
+            </w:tcBorders>
+            <w:vAlign w:val="center"/>
+            <w:hideMark/>
+          </w:tcPr>
+          <w:p>
+            <w:pPr>
+              <w:spacing w:line="240" w:lineRule="auto"/>
+              <w:jc w:val="left"/>
+              <w:rPr>
+                <w:rFonts w:ascii="Times New Roman" w:hAnsi="Times New Roman"/>
+                <w:color w:val="auto"/>
+              </w:rPr>
+            </w:pPr>
+            <w:r>
+              <w:rPr>
+                <w:rFonts w:cs="Calibri"/>
+                <w:color w:val="000000"/>
+              </w:rPr>
+              <w:t xml:space="preserve">1 </w:t>
+            </w:r>
+          </w:p>
+        </w:tc>
+        <w:tc>
+          <w:tcPr>
+            <w:tcW w:w="2235" w:type="dxa"/>
+            <w:tcBorders>
+              <w:top w:val="single" w:sz="4" w:space="0" w:color="auto"/>
+              <w:left w:val="single" w:sz="4" w:space="0" w:color="auto"/>
+              <w:bottom w:val="single" w:sz="4" w:space="0" w:color="auto"/>
+              <w:right w:val="single" w:sz="4" w:space="0" w:color="auto"/>
+            </w:tcBorders>
+            <w:vAlign w:val="center"/>
+            <w:hideMark/>
+          </w:tcPr>
+          <w:p>
+            <w:pPr>
+              <w:spacing w:line="240" w:lineRule="auto"/>
+              <w:jc w:val="left"/>
+              <w:rPr>
+                <w:rFonts w:ascii="Times New Roman" w:hAnsi="Times New Roman"/>
+                <w:color w:val="auto"/>
+              </w:rPr>
+            </w:pPr>
+            <w:r>
+              <w:rPr>
+                <w:rFonts w:cs="Calibri"/>
+                <w:color w:val="000000"/>
+              </w:rPr>
+              <w:t xml:space="preserve">1 </w:t>
+            </w:r>
+          </w:p>
+        </w:tc>
+        <w:tc>
+          <w:tcPr>
+            <w:tcW w:w="2235" w:type="dxa"/>
+            <w:tcBorders>
+              <w:top w:val="single" w:sz="4" w:space="0" w:color="auto"/>
+              <w:left w:val="single" w:sz="4" w:space="0" w:color="auto"/>
+              <w:bottom w:val="single" w:sz="4" w:space="0" w:color="auto"/>
+              <w:right w:val="single" w:sz="4" w:space="0" w:color="auto"/>
+            </w:tcBorders>
+            <w:vAlign w:val="center"/>
+            <w:hideMark/>
+          </w:tcPr>
+          <w:p>
+            <w:pPr>
+              <w:spacing w:line="240" w:lineRule="auto"/>
+              <w:jc w:val="left"/>
+              <w:rPr>
+                <w:rFonts w:ascii="Times New Roman" w:hAnsi="Times New Roman"/>
+                <w:color w:val="auto"/>
+              </w:rPr>
+            </w:pPr>
+            <w:r>
+              <w:rPr>
+                <w:rFonts w:cs="Calibri"/>
+                <w:color w:val="000000"/>
+              </w:rPr>
+              <w:t>0</w:t>
+            </w:r>
+          </w:p>
+        </w:tc>
+      </w:tr>
+      <w:tr>
+        <w:tc>
+          <w:tcPr>
+            <w:tcW w:w="2235" w:type="dxa"/>
+            <w:tcBorders>
+              <w:top w:val="single" w:sz="4" w:space="0" w:color="auto"/>
+              <w:left w:val="single" w:sz="4" w:space="0" w:color="auto"/>
+              <w:bottom w:val="single" w:sz="4" w:space="0" w:color="auto"/>
+              <w:right w:val="single" w:sz="4" w:space="0" w:color="auto"/>
+            </w:tcBorders>
+            <w:vAlign w:val="center"/>
+            <w:hideMark/>
+          </w:tcPr>
+          <w:p>
+            <w:pPr>
+              <w:spacing w:line="240" w:lineRule="auto"/>
+              <w:jc w:val="left"/>
+              <w:rPr>
+                <w:rFonts w:ascii="Times New Roman" w:hAnsi="Times New Roman"/>
+                <w:color w:val="auto"/>
+              </w:rPr>
+            </w:pPr>
+            <w:r>
+              <w:rPr>
+                <w:rFonts w:cs="Calibri"/>
+                <w:color w:val="000000"/>
+              </w:rPr>
+              <w:t xml:space="preserve">2430 </w:t>
+            </w:r>
+          </w:p>
+        </w:tc>
+        <w:tc>
+          <w:tcPr>
+            <w:tcW w:w="2235" w:type="dxa"/>
+            <w:tcBorders>
+              <w:top w:val="single" w:sz="4" w:space="0" w:color="auto"/>
+              <w:left w:val="single" w:sz="4" w:space="0" w:color="auto"/>
+              <w:bottom w:val="single" w:sz="4" w:space="0" w:color="auto"/>
+              <w:right w:val="single" w:sz="4" w:space="0" w:color="auto"/>
+            </w:tcBorders>
+            <w:vAlign w:val="center"/>
+            <w:hideMark/>
+          </w:tcPr>
+          <w:p>
+            <w:pPr>
+              <w:spacing w:line="240" w:lineRule="auto"/>
+              <w:jc w:val="left"/>
+              <w:rPr>
+                <w:rFonts w:ascii="Times New Roman" w:hAnsi="Times New Roman"/>
+                <w:color w:val="auto"/>
+              </w:rPr>
+            </w:pPr>
+            <w:r>
+              <w:rPr>
+                <w:rFonts w:cs="Calibri"/>
+                <w:color w:val="000000"/>
+              </w:rPr>
+              <w:t xml:space="preserve">0 </w:t>
+            </w:r>
+          </w:p>
+        </w:tc>
+        <w:tc>
+          <w:tcPr>
+            <w:tcW w:w="2235" w:type="dxa"/>
+            <w:tcBorders>
+              <w:top w:val="single" w:sz="4" w:space="0" w:color="auto"/>
+              <w:left w:val="single" w:sz="4" w:space="0" w:color="auto"/>
+              <w:bottom w:val="single" w:sz="4" w:space="0" w:color="auto"/>
+              <w:right w:val="single" w:sz="4" w:space="0" w:color="auto"/>
+            </w:tcBorders>
+            <w:vAlign w:val="center"/>
+            <w:hideMark/>
+          </w:tcPr>
+          <w:p>
+            <w:pPr>
+              <w:spacing w:line="240" w:lineRule="auto"/>
+              <w:jc w:val="left"/>
+              <w:rPr>
+                <w:rFonts w:ascii="Times New Roman" w:hAnsi="Times New Roman"/>
+                <w:color w:val="auto"/>
+              </w:rPr>
+            </w:pPr>
+            <w:r>
+              <w:rPr>
+                <w:rFonts w:cs="Calibri"/>
+                <w:color w:val="000000"/>
+              </w:rPr>
+              <w:t xml:space="preserve">1 </w:t>
+            </w:r>
+          </w:p>
+        </w:tc>
+        <w:tc>
+          <w:tcPr>
+            <w:tcW w:w="2235" w:type="dxa"/>
+            <w:tcBorders>
+              <w:top w:val="single" w:sz="4" w:space="0" w:color="auto"/>
+              <w:left w:val="single" w:sz="4" w:space="0" w:color="auto"/>
+              <w:bottom w:val="single" w:sz="4" w:space="0" w:color="auto"/>
+              <w:right w:val="single" w:sz="4" w:space="0" w:color="auto"/>
+            </w:tcBorders>
+            <w:vAlign w:val="center"/>
+            <w:hideMark/>
+          </w:tcPr>
+          <w:p>
+            <w:pPr>
+              <w:spacing w:line="240" w:lineRule="auto"/>
+              <w:jc w:val="left"/>
+              <w:rPr>
+                <w:rFonts w:ascii="Times New Roman" w:hAnsi="Times New Roman"/>
+                <w:color w:val="auto"/>
+              </w:rPr>
+            </w:pPr>
+            <w:r>
+              <w:rPr>
+                <w:rFonts w:cs="Calibri"/>
+                <w:color w:val="000000"/>
+              </w:rPr>
+              <w:t>0</w:t>
+            </w:r>
+          </w:p>
+        </w:tc>
+      </w:tr>
+      <w:tr>
+        <w:tc>
+          <w:tcPr>
+            <w:tcW w:w="2235" w:type="dxa"/>
+            <w:tcBorders>
+              <w:top w:val="single" w:sz="4" w:space="0" w:color="auto"/>
+              <w:left w:val="single" w:sz="4" w:space="0" w:color="auto"/>
+              <w:bottom w:val="single" w:sz="4" w:space="0" w:color="auto"/>
+              <w:right w:val="single" w:sz="4" w:space="0" w:color="auto"/>
+            </w:tcBorders>
+            <w:vAlign w:val="center"/>
+            <w:hideMark/>
+          </w:tcPr>
+          <w:p>
+            <w:pPr>
+              <w:spacing w:line="240" w:lineRule="auto"/>
+              <w:jc w:val="left"/>
+              <w:rPr>
+                <w:rFonts w:ascii="Times New Roman" w:hAnsi="Times New Roman"/>
+                <w:color w:val="auto"/>
+              </w:rPr>
+            </w:pPr>
+            <w:r>
+              <w:rPr>
+                <w:rFonts w:cs="Calibri"/>
+                <w:color w:val="000000"/>
+              </w:rPr>
+              <w:t xml:space="preserve">7290 </w:t>
+            </w:r>
+          </w:p>
+        </w:tc>
+        <w:tc>
+          <w:tcPr>
+            <w:tcW w:w="2235" w:type="dxa"/>
+            <w:tcBorders>
+              <w:top w:val="single" w:sz="4" w:space="0" w:color="auto"/>
+              <w:left w:val="single" w:sz="4" w:space="0" w:color="auto"/>
+              <w:bottom w:val="single" w:sz="4" w:space="0" w:color="auto"/>
+              <w:right w:val="single" w:sz="4" w:space="0" w:color="auto"/>
+            </w:tcBorders>
+            <w:vAlign w:val="center"/>
+            <w:hideMark/>
+          </w:tcPr>
+          <w:p>
+            <w:pPr>
+              <w:spacing w:line="240" w:lineRule="auto"/>
+              <w:jc w:val="left"/>
+              <w:rPr>
+                <w:rFonts w:ascii="Times New Roman" w:hAnsi="Times New Roman"/>
+                <w:color w:val="auto"/>
+              </w:rPr>
+            </w:pPr>
+            <w:r>
+              <w:rPr>
+                <w:rFonts w:cs="Calibri"/>
+                <w:color w:val="000000"/>
+              </w:rPr>
+              <w:t xml:space="preserve">2 </w:t>
+            </w:r>
+          </w:p>
+        </w:tc>
+        <w:tc>
+          <w:tcPr>
+            <w:tcW w:w="2235" w:type="dxa"/>
+            <w:tcBorders>
+              <w:top w:val="single" w:sz="4" w:space="0" w:color="auto"/>
+              <w:left w:val="single" w:sz="4" w:space="0" w:color="auto"/>
+              <w:bottom w:val="single" w:sz="4" w:space="0" w:color="auto"/>
+              <w:right w:val="single" w:sz="4" w:space="0" w:color="auto"/>
+            </w:tcBorders>
+            <w:vAlign w:val="center"/>
+            <w:hideMark/>
+          </w:tcPr>
+          <w:p>
+            <w:pPr>
+              <w:spacing w:line="240" w:lineRule="auto"/>
+              <w:jc w:val="left"/>
+              <w:rPr>
+                <w:rFonts w:ascii="Times New Roman" w:hAnsi="Times New Roman"/>
+                <w:color w:val="auto"/>
+              </w:rPr>
+            </w:pPr>
+            <w:r>
+              <w:rPr>
+                <w:rFonts w:cs="Calibri"/>
+                <w:color w:val="000000"/>
+              </w:rPr>
+              <w:t xml:space="preserve">2 </w:t>
+            </w:r>
+          </w:p>
+        </w:tc>
+        <w:tc>
+          <w:tcPr>
+            <w:tcW w:w="2235" w:type="dxa"/>
+            <w:tcBorders>
+              <w:top w:val="single" w:sz="4" w:space="0" w:color="auto"/>
+              <w:left w:val="single" w:sz="4" w:space="0" w:color="auto"/>
+              <w:bottom w:val="single" w:sz="4" w:space="0" w:color="auto"/>
+              <w:right w:val="single" w:sz="4" w:space="0" w:color="auto"/>
+            </w:tcBorders>
+            <w:vAlign w:val="center"/>
+            <w:hideMark/>
+          </w:tcPr>
+          <w:p>
+            <w:pPr>
+              <w:spacing w:line="240" w:lineRule="auto"/>
+              <w:jc w:val="left"/>
+              <w:rPr>
+                <w:rFonts w:ascii="Times New Roman" w:hAnsi="Times New Roman"/>
+                <w:color w:val="auto"/>
+              </w:rPr>
+            </w:pPr>
+            <w:r>
+              <w:rPr>
+                <w:rFonts w:cs="Calibri"/>
+                <w:color w:val="000000"/>
+              </w:rPr>
+              <w:t>1</w:t>
+            </w:r>
+          </w:p>
+        </w:tc>
+      </w:tr>
+      <w:tr>
+        <w:tc>
+          <w:tcPr>
+            <w:tcW w:w="2235" w:type="dxa"/>
+            <w:tcBorders>
+              <w:top w:val="single" w:sz="4" w:space="0" w:color="auto"/>
+              <w:left w:val="single" w:sz="4" w:space="0" w:color="auto"/>
+              <w:bottom w:val="single" w:sz="4" w:space="0" w:color="auto"/>
+              <w:right w:val="single" w:sz="4" w:space="0" w:color="auto"/>
+            </w:tcBorders>
+            <w:vAlign w:val="center"/>
+            <w:hideMark/>
+          </w:tcPr>
+          <w:p>
+            <w:pPr>
+              <w:spacing w:line="240" w:lineRule="auto"/>
+              <w:jc w:val="left"/>
+              <w:rPr>
+                <w:rFonts w:ascii="Times New Roman" w:hAnsi="Times New Roman"/>
+                <w:color w:val="auto"/>
+              </w:rPr>
+            </w:pPr>
+            <w:r>
+              <w:rPr>
+                <w:rFonts w:cs="Calibri"/>
+                <w:color w:val="000000"/>
+              </w:rPr>
+              <w:t xml:space="preserve">21870 </w:t>
+            </w:r>
+          </w:p>
+        </w:tc>
+        <w:tc>
+          <w:tcPr>
+            <w:tcW w:w="2235" w:type="dxa"/>
+            <w:tcBorders>
+              <w:top w:val="single" w:sz="4" w:space="0" w:color="auto"/>
+              <w:left w:val="single" w:sz="4" w:space="0" w:color="auto"/>
+              <w:bottom w:val="single" w:sz="4" w:space="0" w:color="auto"/>
+              <w:right w:val="single" w:sz="4" w:space="0" w:color="auto"/>
+            </w:tcBorders>
+            <w:vAlign w:val="center"/>
+            <w:hideMark/>
+          </w:tcPr>
+          <w:p>
+            <w:pPr>
+              <w:spacing w:line="240" w:lineRule="auto"/>
+              <w:jc w:val="left"/>
+              <w:rPr>
+                <w:rFonts w:ascii="Times New Roman" w:hAnsi="Times New Roman"/>
+                <w:color w:val="auto"/>
+              </w:rPr>
+            </w:pPr>
+            <w:r>
+              <w:rPr>
+                <w:rFonts w:cs="Calibri"/>
+                <w:color w:val="000000"/>
+              </w:rPr>
+              <w:t xml:space="preserve">3 </w:t>
+            </w:r>
+          </w:p>
+        </w:tc>
+        <w:tc>
+          <w:tcPr>
+            <w:tcW w:w="2235" w:type="dxa"/>
+            <w:tcBorders>
+              <w:top w:val="single" w:sz="4" w:space="0" w:color="auto"/>
+              <w:left w:val="single" w:sz="4" w:space="0" w:color="auto"/>
+              <w:bottom w:val="single" w:sz="4" w:space="0" w:color="auto"/>
+              <w:right w:val="single" w:sz="4" w:space="0" w:color="auto"/>
+            </w:tcBorders>
+            <w:vAlign w:val="center"/>
+            <w:hideMark/>
+          </w:tcPr>
+          <w:p>
+            <w:pPr>
+              <w:spacing w:line="240" w:lineRule="auto"/>
+              <w:jc w:val="left"/>
+              <w:rPr>
+                <w:rFonts w:ascii="Times New Roman" w:hAnsi="Times New Roman"/>
+                <w:color w:val="auto"/>
+              </w:rPr>
+            </w:pPr>
+            <w:r>
+              <w:rPr>
+                <w:rFonts w:cs="Calibri"/>
+                <w:color w:val="000000"/>
+              </w:rPr>
+              <w:t xml:space="preserve">6 </w:t>
+            </w:r>
+          </w:p>
+        </w:tc>
+        <w:tc>
+          <w:tcPr>
+            <w:tcW w:w="2235" w:type="dxa"/>
+            <w:tcBorders>
+              <w:top w:val="single" w:sz="4" w:space="0" w:color="auto"/>
+              <w:left w:val="single" w:sz="4" w:space="0" w:color="auto"/>
+              <w:bottom w:val="single" w:sz="4" w:space="0" w:color="auto"/>
+              <w:right w:val="single" w:sz="4" w:space="0" w:color="auto"/>
+            </w:tcBorders>
+            <w:vAlign w:val="center"/>
+            <w:hideMark/>
+          </w:tcPr>
+          <w:p>
+            <w:pPr>
+              <w:spacing w:line="240" w:lineRule="auto"/>
+              <w:jc w:val="left"/>
+              <w:rPr>
+                <w:rFonts w:ascii="Times New Roman" w:hAnsi="Times New Roman"/>
+                <w:color w:val="auto"/>
+              </w:rPr>
+            </w:pPr>
+            <w:r>
+              <w:rPr>
+                <w:rFonts w:cs="Calibri"/>
+                <w:color w:val="000000"/>
+              </w:rPr>
+              <w:t>1</w:t>
+            </w:r>
+          </w:p>
+        </w:tc>
+      </w:tr>
+      <w:tr>
+        <w:tc>
+          <w:tcPr>
+            <w:tcW w:w="2235" w:type="dxa"/>
+            <w:tcBorders>
+              <w:top w:val="single" w:sz="4" w:space="0" w:color="auto"/>
+              <w:left w:val="single" w:sz="4" w:space="0" w:color="auto"/>
+              <w:bottom w:val="single" w:sz="4" w:space="0" w:color="auto"/>
+              <w:right w:val="single" w:sz="4" w:space="0" w:color="auto"/>
+            </w:tcBorders>
+            <w:vAlign w:val="center"/>
+            <w:hideMark/>
+          </w:tcPr>
+          <w:p>
+            <w:pPr>
+              <w:spacing w:line="240" w:lineRule="auto"/>
+              <w:jc w:val="left"/>
+              <w:rPr>
+                <w:rFonts w:ascii="Times New Roman" w:hAnsi="Times New Roman"/>
+                <w:color w:val="auto"/>
+              </w:rPr>
+            </w:pPr>
+            <w:r>
+              <w:rPr>
+                <w:rFonts w:cs="Calibri"/>
+                <w:color w:val="000000"/>
+              </w:rPr>
+              <w:t xml:space="preserve">65610 </w:t>
+            </w:r>
+          </w:p>
+        </w:tc>
+        <w:tc>
+          <w:tcPr>
+            <w:tcW w:w="2235" w:type="dxa"/>
+            <w:tcBorders>
+              <w:top w:val="single" w:sz="4" w:space="0" w:color="auto"/>
+              <w:left w:val="single" w:sz="4" w:space="0" w:color="auto"/>
+              <w:bottom w:val="single" w:sz="4" w:space="0" w:color="auto"/>
+              <w:right w:val="single" w:sz="4" w:space="0" w:color="auto"/>
+            </w:tcBorders>
+            <w:vAlign w:val="center"/>
+            <w:hideMark/>
+          </w:tcPr>
+          <w:p>
+            <w:pPr>
+              <w:spacing w:line="240" w:lineRule="auto"/>
+              <w:jc w:val="left"/>
+              <w:rPr>
+                <w:rFonts w:ascii="Times New Roman" w:hAnsi="Times New Roman"/>
+                <w:color w:val="auto"/>
+              </w:rPr>
+            </w:pPr>
+            <w:r>
+              <w:rPr>
+                <w:rFonts w:cs="Calibri"/>
+                <w:color w:val="000000"/>
+              </w:rPr>
+              <w:t xml:space="preserve">0 </w:t>
+            </w:r>
+          </w:p>
+        </w:tc>
+        <w:tc>
+          <w:tcPr>
+            <w:tcW w:w="2235" w:type="dxa"/>
+            <w:tcBorders>
+              <w:top w:val="single" w:sz="4" w:space="0" w:color="auto"/>
+              <w:left w:val="single" w:sz="4" w:space="0" w:color="auto"/>
+              <w:bottom w:val="single" w:sz="4" w:space="0" w:color="auto"/>
+              <w:right w:val="single" w:sz="4" w:space="0" w:color="auto"/>
+            </w:tcBorders>
+            <w:vAlign w:val="center"/>
+            <w:hideMark/>
+          </w:tcPr>
+          <w:p>
+            <w:pPr>
+              <w:spacing w:line="240" w:lineRule="auto"/>
+              <w:jc w:val="left"/>
+              <w:rPr>
+                <w:rFonts w:ascii="Times New Roman" w:hAnsi="Times New Roman"/>
+                <w:color w:val="auto"/>
+              </w:rPr>
+            </w:pPr>
+            <w:r>
+              <w:rPr>
+                <w:rFonts w:cs="Calibri"/>
+                <w:color w:val="000000"/>
+              </w:rPr>
+              <w:t xml:space="preserve">11 </w:t>
+            </w:r>
+          </w:p>
+        </w:tc>
+        <w:tc>
+          <w:tcPr>
+            <w:tcW w:w="2235" w:type="dxa"/>
+            <w:tcBorders>
+              <w:top w:val="single" w:sz="4" w:space="0" w:color="auto"/>
+              <w:left w:val="single" w:sz="4" w:space="0" w:color="auto"/>
+              <w:bottom w:val="single" w:sz="4" w:space="0" w:color="auto"/>
+              <w:right w:val="single" w:sz="4" w:space="0" w:color="auto"/>
+            </w:tcBorders>
+            <w:vAlign w:val="center"/>
+            <w:hideMark/>
+          </w:tcPr>
+          <w:p>
+            <w:pPr>
+              <w:spacing w:line="240" w:lineRule="auto"/>
+              <w:jc w:val="left"/>
+              <w:rPr>
+                <w:rFonts w:ascii="Times New Roman" w:hAnsi="Times New Roman"/>
+                <w:color w:val="auto"/>
+              </w:rPr>
+            </w:pPr>
+            <w:r>
+              <w:rPr>
+                <w:rFonts w:cs="Calibri"/>
+                <w:color w:val="000000"/>
+              </w:rPr>
+              <w:t>1</w:t>
+            </w:r>
+          </w:p>
+        </w:tc>
+      </w:tr>
+      <w:tr>
+        <w:tc>
+          <w:tcPr>
+            <w:tcW w:w="2235" w:type="dxa"/>
+            <w:tcBorders>
+              <w:top w:val="single" w:sz="4" w:space="0" w:color="auto"/>
+              <w:left w:val="single" w:sz="4" w:space="0" w:color="auto"/>
+              <w:bottom w:val="single" w:sz="4" w:space="0" w:color="auto"/>
+              <w:right w:val="single" w:sz="4" w:space="0" w:color="auto"/>
+            </w:tcBorders>
+            <w:vAlign w:val="center"/>
+            <w:hideMark/>
+          </w:tcPr>
+          <w:p>
+            <w:pPr>
+              <w:spacing w:line="240" w:lineRule="auto"/>
+              <w:jc w:val="left"/>
+              <w:rPr>
+                <w:rFonts w:ascii="Times New Roman" w:hAnsi="Times New Roman"/>
+                <w:color w:val="auto"/>
+              </w:rPr>
+            </w:pPr>
+            <w:r>
+              <w:rPr>
+                <w:rFonts w:cs="Calibri"/>
+                <w:color w:val="000000"/>
+              </w:rPr>
+              <w:t xml:space="preserve">196830 </w:t>
+            </w:r>
+          </w:p>
+        </w:tc>
+        <w:tc>
+          <w:tcPr>
+            <w:tcW w:w="2235" w:type="dxa"/>
+            <w:tcBorders>
+              <w:top w:val="single" w:sz="4" w:space="0" w:color="auto"/>
+              <w:left w:val="single" w:sz="4" w:space="0" w:color="auto"/>
+              <w:bottom w:val="single" w:sz="4" w:space="0" w:color="auto"/>
+              <w:right w:val="single" w:sz="4" w:space="0" w:color="auto"/>
+            </w:tcBorders>
+            <w:vAlign w:val="center"/>
+            <w:hideMark/>
+          </w:tcPr>
+          <w:p>
+            <w:pPr>
+              <w:spacing w:line="240" w:lineRule="auto"/>
+              <w:jc w:val="left"/>
+              <w:rPr>
+                <w:rFonts w:ascii="Times New Roman" w:hAnsi="Times New Roman"/>
+                <w:color w:val="auto"/>
+              </w:rPr>
+            </w:pPr>
+            <w:r>
+              <w:rPr>
+                <w:rFonts w:cs="Calibri"/>
+                <w:color w:val="000000"/>
+              </w:rPr>
+              <w:t xml:space="preserve">0 </w:t>
+            </w:r>
+          </w:p>
+        </w:tc>
+        <w:tc>
+          <w:tcPr>
+            <w:tcW w:w="2235" w:type="dxa"/>
+            <w:tcBorders>
+              <w:top w:val="single" w:sz="4" w:space="0" w:color="auto"/>
+              <w:left w:val="single" w:sz="4" w:space="0" w:color="auto"/>
+              <w:bottom w:val="single" w:sz="4" w:space="0" w:color="auto"/>
+              <w:right w:val="single" w:sz="4" w:space="0" w:color="auto"/>
+            </w:tcBorders>
+            <w:vAlign w:val="center"/>
+            <w:hideMark/>
+          </w:tcPr>
+          <w:p>
+            <w:pPr>
+              <w:spacing w:line="240" w:lineRule="auto"/>
+              <w:jc w:val="left"/>
+              <w:rPr>
+                <w:rFonts w:ascii="Times New Roman" w:hAnsi="Times New Roman"/>
+                <w:color w:val="auto"/>
+              </w:rPr>
+            </w:pPr>
+            <w:r>
+              <w:rPr>
+                <w:rFonts w:cs="Calibri"/>
+                <w:color w:val="000000"/>
+              </w:rPr>
+              <w:t xml:space="preserve">27 </w:t>
+            </w:r>
+          </w:p>
+        </w:tc>
+        <w:tc>
+          <w:tcPr>
+            <w:tcW w:w="2235" w:type="dxa"/>
+            <w:tcBorders>
+              <w:top w:val="single" w:sz="4" w:space="0" w:color="auto"/>
+              <w:left w:val="single" w:sz="4" w:space="0" w:color="auto"/>
+              <w:bottom w:val="single" w:sz="4" w:space="0" w:color="auto"/>
+              <w:right w:val="single" w:sz="4" w:space="0" w:color="auto"/>
+            </w:tcBorders>
+            <w:vAlign w:val="center"/>
+            <w:hideMark/>
+          </w:tcPr>
+          <w:p>
+            <w:pPr>
+              <w:spacing w:line="240" w:lineRule="auto"/>
+              <w:jc w:val="left"/>
+              <w:rPr>
+                <w:rFonts w:ascii="Times New Roman" w:hAnsi="Times New Roman"/>
+                <w:color w:val="auto"/>
+              </w:rPr>
+            </w:pPr>
+            <w:r>
+              <w:rPr>
+                <w:rFonts w:cs="Calibri"/>
+                <w:color w:val="000000"/>
+              </w:rPr>
+              <w:t>1</w:t>
+            </w:r>
+          </w:p>
+        </w:tc>
+      </w:tr>
+      <w:tr>
+        <w:tc>
+          <w:tcPr>
+            <w:tcW w:w="2235" w:type="dxa"/>
+            <w:tcBorders>
+              <w:top w:val="single" w:sz="4" w:space="0" w:color="auto"/>
+              <w:left w:val="single" w:sz="4" w:space="0" w:color="auto"/>
+              <w:bottom w:val="single" w:sz="4" w:space="0" w:color="auto"/>
+              <w:right w:val="single" w:sz="4" w:space="0" w:color="auto"/>
+            </w:tcBorders>
+            <w:vAlign w:val="center"/>
+            <w:hideMark/>
+          </w:tcPr>
+          <w:p>
+            <w:pPr>
+              <w:spacing w:line="240" w:lineRule="auto"/>
+              <w:jc w:val="left"/>
+              <w:rPr>
+                <w:rFonts w:ascii="Times New Roman" w:hAnsi="Times New Roman"/>
+                <w:color w:val="auto"/>
+              </w:rPr>
+            </w:pPr>
+            <w:r>
+              <w:rPr>
+                <w:rFonts w:cs="Calibri"/>
+                <w:color w:val="000000"/>
+              </w:rPr>
+              <w:t xml:space="preserve">590490 </w:t>
+            </w:r>
+          </w:p>
+        </w:tc>
+        <w:tc>
+          <w:tcPr>
+            <w:tcW w:w="2235" w:type="dxa"/>
+            <w:tcBorders>
+              <w:top w:val="single" w:sz="4" w:space="0" w:color="auto"/>
+              <w:left w:val="single" w:sz="4" w:space="0" w:color="auto"/>
+              <w:bottom w:val="single" w:sz="4" w:space="0" w:color="auto"/>
+              <w:right w:val="single" w:sz="4" w:space="0" w:color="auto"/>
+            </w:tcBorders>
+            <w:vAlign w:val="center"/>
+            <w:hideMark/>
+          </w:tcPr>
+          <w:p>
+            <w:pPr>
+              <w:spacing w:line="240" w:lineRule="auto"/>
+              <w:jc w:val="left"/>
+              <w:rPr>
+                <w:rFonts w:ascii="Times New Roman" w:hAnsi="Times New Roman"/>
+                <w:color w:val="auto"/>
+              </w:rPr>
+            </w:pPr>
+            <w:r>
+              <w:rPr>
+                <w:rFonts w:cs="Calibri"/>
+                <w:color w:val="000000"/>
+              </w:rPr>
+              <w:t xml:space="preserve">3 </w:t>
+            </w:r>
+          </w:p>
+        </w:tc>
+        <w:tc>
+          <w:tcPr>
+            <w:tcW w:w="2235" w:type="dxa"/>
+            <w:tcBorders>
+              <w:top w:val="single" w:sz="4" w:space="0" w:color="auto"/>
+              <w:left w:val="single" w:sz="4" w:space="0" w:color="auto"/>
+              <w:bottom w:val="single" w:sz="4" w:space="0" w:color="auto"/>
+              <w:right w:val="single" w:sz="4" w:space="0" w:color="auto"/>
+            </w:tcBorders>
+            <w:vAlign w:val="center"/>
+            <w:hideMark/>
+          </w:tcPr>
+          <w:p>
+            <w:pPr>
+              <w:spacing w:line="240" w:lineRule="auto"/>
+              <w:jc w:val="left"/>
+              <w:rPr>
+                <w:rFonts w:ascii="Times New Roman" w:hAnsi="Times New Roman"/>
+                <w:color w:val="auto"/>
+              </w:rPr>
+            </w:pPr>
+            <w:r>
+              <w:rPr>
+                <w:rFonts w:cs="Calibri"/>
+                <w:color w:val="000000"/>
+              </w:rPr>
+              <w:t xml:space="preserve">68 </w:t>
+            </w:r>
+          </w:p>
+        </w:tc>
+        <w:tc>
+          <w:tcPr>
+            <w:tcW w:w="2235" w:type="dxa"/>
+            <w:tcBorders>
+              <w:top w:val="single" w:sz="4" w:space="0" w:color="auto"/>
+              <w:left w:val="single" w:sz="4" w:space="0" w:color="auto"/>
+              <w:bottom w:val="single" w:sz="4" w:space="0" w:color="auto"/>
+              <w:right w:val="single" w:sz="4" w:space="0" w:color="auto"/>
+            </w:tcBorders>
+            <w:vAlign w:val="center"/>
+            <w:hideMark/>
+          </w:tcPr>
+          <w:p>
+            <w:pPr>
+              <w:spacing w:line="240" w:lineRule="auto"/>
+              <w:jc w:val="left"/>
+              <w:rPr>
+                <w:rFonts w:ascii="Times New Roman" w:hAnsi="Times New Roman"/>
+                <w:color w:val="auto"/>
+              </w:rPr>
+            </w:pPr>
+            <w:r>
+              <w:rPr>
+                <w:rFonts w:cs="Calibri"/>
+                <w:color w:val="000000"/>
+              </w:rPr>
+              <w:t>1</w:t>
+            </w:r>
+          </w:p>
+        </w:tc>
+      </w:tr>
+      <w:tr>
+        <w:tc>
+          <w:tcPr>
+            <w:tcW w:w="2235" w:type="dxa"/>
+            <w:tcBorders>
+              <w:top w:val="single" w:sz="4" w:space="0" w:color="auto"/>
+              <w:left w:val="single" w:sz="4" w:space="0" w:color="auto"/>
+              <w:bottom w:val="single" w:sz="4" w:space="0" w:color="auto"/>
+              <w:right w:val="single" w:sz="4" w:space="0" w:color="auto"/>
+            </w:tcBorders>
+            <w:vAlign w:val="center"/>
+            <w:hideMark/>
+          </w:tcPr>
+          <w:p>
+            <w:pPr>
+              <w:spacing w:line="240" w:lineRule="auto"/>
+              <w:jc w:val="left"/>
+              <w:rPr>
+                <w:rFonts w:ascii="Times New Roman" w:hAnsi="Times New Roman"/>
+                <w:color w:val="auto"/>
+              </w:rPr>
+            </w:pPr>
+            <w:r>
+              <w:rPr>
+                <w:rFonts w:cs="Calibri"/>
+                <w:color w:val="000000"/>
+              </w:rPr>
+              <w:t xml:space="preserve">1771470 </w:t>
+            </w:r>
+          </w:p>
+        </w:tc>
+        <w:tc>
+          <w:tcPr>
+            <w:tcW w:w="2235" w:type="dxa"/>
+            <w:tcBorders>
+              <w:top w:val="single" w:sz="4" w:space="0" w:color="auto"/>
+              <w:left w:val="single" w:sz="4" w:space="0" w:color="auto"/>
+              <w:bottom w:val="single" w:sz="4" w:space="0" w:color="auto"/>
+              <w:right w:val="single" w:sz="4" w:space="0" w:color="auto"/>
+            </w:tcBorders>
+            <w:vAlign w:val="center"/>
+            <w:hideMark/>
+          </w:tcPr>
+          <w:p>
+            <w:pPr>
+              <w:spacing w:line="240" w:lineRule="auto"/>
+              <w:jc w:val="left"/>
+              <w:rPr>
+                <w:rFonts w:ascii="Times New Roman" w:hAnsi="Times New Roman"/>
+                <w:color w:val="auto"/>
+              </w:rPr>
+            </w:pPr>
+            <w:r>
+              <w:rPr>
+                <w:rFonts w:cs="Calibri"/>
+                <w:color w:val="000000"/>
+              </w:rPr>
+              <w:t xml:space="preserve">10 </w:t>
+            </w:r>
+          </w:p>
+        </w:tc>
+        <w:tc>
+          <w:tcPr>
+            <w:tcW w:w="2235" w:type="dxa"/>
+            <w:tcBorders>
+              <w:top w:val="single" w:sz="4" w:space="0" w:color="auto"/>
+              <w:left w:val="single" w:sz="4" w:space="0" w:color="auto"/>
+              <w:bottom w:val="single" w:sz="4" w:space="0" w:color="auto"/>
+              <w:right w:val="single" w:sz="4" w:space="0" w:color="auto"/>
+            </w:tcBorders>
+            <w:vAlign w:val="center"/>
+            <w:hideMark/>
+          </w:tcPr>
+          <w:p>
+            <w:pPr>
+              <w:spacing w:line="240" w:lineRule="auto"/>
+              <w:jc w:val="left"/>
+              <w:rPr>
+                <w:rFonts w:ascii="Times New Roman" w:hAnsi="Times New Roman"/>
+                <w:color w:val="auto"/>
+              </w:rPr>
+            </w:pPr>
+            <w:r>
+              <w:rPr>
+                <w:rFonts w:cs="Calibri"/>
+                <w:color w:val="000000"/>
+              </w:rPr>
+              <w:t xml:space="preserve">177 </w:t>
+            </w:r>
+          </w:p>
+        </w:tc>
+        <w:tc>
+          <w:tcPr>
+            <w:tcW w:w="2235" w:type="dxa"/>
+            <w:tcBorders>
+              <w:top w:val="single" w:sz="4" w:space="0" w:color="auto"/>
+              <w:left w:val="single" w:sz="4" w:space="0" w:color="auto"/>
+              <w:bottom w:val="single" w:sz="4" w:space="0" w:color="auto"/>
+              <w:right w:val="single" w:sz="4" w:space="0" w:color="auto"/>
+            </w:tcBorders>
+            <w:vAlign w:val="center"/>
+            <w:hideMark/>
+          </w:tcPr>
+          <w:p>
+            <w:pPr>
+              <w:spacing w:line="240" w:lineRule="auto"/>
+              <w:jc w:val="left"/>
+              <w:rPr>
+                <w:rFonts w:ascii="Times New Roman" w:hAnsi="Times New Roman"/>
+                <w:color w:val="auto"/>
+              </w:rPr>
+            </w:pPr>
+            <w:r>
+              <w:rPr>
+                <w:rFonts w:cs="Calibri"/>
+                <w:color w:val="000000"/>
+              </w:rPr>
+              <w:t>6</w:t>
+            </w:r>
+          </w:p>
+        </w:tc>
+      </w:tr>
+      <w:tr>
+        <w:tc>
+          <w:tcPr>
+            <w:tcW w:w="2235" w:type="dxa"/>
+            <w:tcBorders>
+              <w:top w:val="single" w:sz="4" w:space="0" w:color="auto"/>
+              <w:left w:val="single" w:sz="4" w:space="0" w:color="auto"/>
+              <w:bottom w:val="single" w:sz="4" w:space="0" w:color="auto"/>
+              <w:right w:val="single" w:sz="4" w:space="0" w:color="auto"/>
+            </w:tcBorders>
+            <w:vAlign w:val="center"/>
+            <w:hideMark/>
+          </w:tcPr>
+          <w:p>
+            <w:pPr>
+              <w:spacing w:line="240" w:lineRule="auto"/>
+              <w:jc w:val="left"/>
+              <w:rPr>
+                <w:rFonts w:ascii="Times New Roman" w:hAnsi="Times New Roman"/>
+                <w:color w:val="auto"/>
+              </w:rPr>
+            </w:pPr>
+            <w:r>
+              <w:rPr>
+                <w:rFonts w:cs="Calibri"/>
+                <w:color w:val="000000"/>
+              </w:rPr>
+              <w:t xml:space="preserve">5314410 </w:t>
+            </w:r>
+          </w:p>
+        </w:tc>
+        <w:tc>
+          <w:tcPr>
+            <w:tcW w:w="2235" w:type="dxa"/>
+            <w:tcBorders>
+              <w:top w:val="single" w:sz="4" w:space="0" w:color="auto"/>
+              <w:left w:val="single" w:sz="4" w:space="0" w:color="auto"/>
+              <w:bottom w:val="single" w:sz="4" w:space="0" w:color="auto"/>
+              <w:right w:val="single" w:sz="4" w:space="0" w:color="auto"/>
+            </w:tcBorders>
+            <w:vAlign w:val="center"/>
+            <w:hideMark/>
+          </w:tcPr>
+          <w:p>
+            <w:pPr>
+              <w:spacing w:line="240" w:lineRule="auto"/>
+              <w:jc w:val="left"/>
+              <w:rPr>
+                <w:rFonts w:ascii="Times New Roman" w:hAnsi="Times New Roman"/>
+                <w:color w:val="auto"/>
+              </w:rPr>
+            </w:pPr>
+            <w:r>
+              <w:rPr>
+                <w:rFonts w:cs="Calibri"/>
+                <w:color w:val="000000"/>
+              </w:rPr>
+              <w:t xml:space="preserve">45 </w:t>
+            </w:r>
+          </w:p>
+        </w:tc>
+        <w:tc>
+          <w:tcPr>
+            <w:tcW w:w="2235" w:type="dxa"/>
+            <w:tcBorders>
+              <w:top w:val="single" w:sz="4" w:space="0" w:color="auto"/>
+              <w:left w:val="single" w:sz="4" w:space="0" w:color="auto"/>
+              <w:bottom w:val="single" w:sz="4" w:space="0" w:color="auto"/>
+              <w:right w:val="single" w:sz="4" w:space="0" w:color="auto"/>
+            </w:tcBorders>
+            <w:vAlign w:val="center"/>
+            <w:hideMark/>
+          </w:tcPr>
+          <w:p>
+            <w:pPr>
+              <w:spacing w:line="240" w:lineRule="auto"/>
+              <w:jc w:val="left"/>
+              <w:rPr>
+                <w:rFonts w:ascii="Times New Roman" w:hAnsi="Times New Roman"/>
+                <w:color w:val="auto"/>
+              </w:rPr>
+            </w:pPr>
+            <w:r>
+              <w:rPr>
+                <w:rFonts w:cs="Calibri"/>
+                <w:color w:val="000000"/>
+              </w:rPr>
+              <w:t xml:space="preserve">539 </w:t>
+            </w:r>
+          </w:p>
+        </w:tc>
+        <w:tc>
+          <w:tcPr>
+            <w:tcW w:w="2235" w:type="dxa"/>
+            <w:tcBorders>
+              <w:top w:val="single" w:sz="4" w:space="0" w:color="auto"/>
+              <w:left w:val="single" w:sz="4" w:space="0" w:color="auto"/>
+              <w:bottom w:val="single" w:sz="4" w:space="0" w:color="auto"/>
+              <w:right w:val="single" w:sz="4" w:space="0" w:color="auto"/>
+            </w:tcBorders>
+            <w:vAlign w:val="center"/>
+            <w:hideMark/>
+          </w:tcPr>
+          <w:p>
+            <w:pPr>
+              <w:spacing w:line="240" w:lineRule="auto"/>
+              <w:jc w:val="left"/>
+              <w:rPr>
+                <w:rFonts w:ascii="Times New Roman" w:hAnsi="Times New Roman"/>
+                <w:color w:val="auto"/>
+              </w:rPr>
+            </w:pPr>
+            <w:r>
+              <w:rPr>
+                <w:rFonts w:cs="Calibri"/>
+                <w:color w:val="000000"/>
+              </w:rPr>
+              <w:t>35</w:t>
+            </w:r>
+          </w:p>
+        </w:tc>
+      </w:tr>
+      <w:tr>
+        <w:tc>
+          <w:tcPr>
+            <w:tcW w:w="2235" w:type="dxa"/>
+            <w:tcBorders>
+              <w:top w:val="single" w:sz="4" w:space="0" w:color="auto"/>
+              <w:left w:val="single" w:sz="4" w:space="0" w:color="auto"/>
+              <w:bottom w:val="single" w:sz="4" w:space="0" w:color="auto"/>
+              <w:right w:val="single" w:sz="4" w:space="0" w:color="auto"/>
+            </w:tcBorders>
+            <w:vAlign w:val="center"/>
+            <w:hideMark/>
+          </w:tcPr>
+          <w:p>
+            <w:pPr>
+              <w:spacing w:line="240" w:lineRule="auto"/>
+              <w:jc w:val="left"/>
+              <w:rPr>
+                <w:rFonts w:ascii="Times New Roman" w:hAnsi="Times New Roman"/>
+                <w:color w:val="auto"/>
+              </w:rPr>
+            </w:pPr>
+            <w:r>
+              <w:rPr>
+                <w:rFonts w:cs="Calibri"/>
+                <w:color w:val="000000"/>
+              </w:rPr>
+              <w:t xml:space="preserve">15943230 </w:t>
+            </w:r>
+          </w:p>
+        </w:tc>
+        <w:tc>
+          <w:tcPr>
+            <w:tcW w:w="2235" w:type="dxa"/>
+            <w:tcBorders>
+              <w:top w:val="single" w:sz="4" w:space="0" w:color="auto"/>
+              <w:left w:val="single" w:sz="4" w:space="0" w:color="auto"/>
+              <w:bottom w:val="single" w:sz="4" w:space="0" w:color="auto"/>
+              <w:right w:val="single" w:sz="4" w:space="0" w:color="auto"/>
+            </w:tcBorders>
+            <w:vAlign w:val="center"/>
+            <w:hideMark/>
+          </w:tcPr>
+          <w:p>
+            <w:pPr>
+              <w:spacing w:line="240" w:lineRule="auto"/>
+              <w:jc w:val="left"/>
+              <w:rPr>
+                <w:rFonts w:ascii="Times New Roman" w:hAnsi="Times New Roman"/>
+                <w:color w:val="auto"/>
+              </w:rPr>
+            </w:pPr>
+            <w:r>
+              <w:rPr>
+                <w:rFonts w:cs="Calibri"/>
+                <w:color w:val="000000"/>
+              </w:rPr>
+              <w:t xml:space="preserve">79 </w:t>
+            </w:r>
+          </w:p>
+        </w:tc>
+        <w:tc>
+          <w:tcPr>
+            <w:tcW w:w="2235" w:type="dxa"/>
+            <w:tcBorders>
+              <w:top w:val="single" w:sz="4" w:space="0" w:color="auto"/>
+              <w:left w:val="single" w:sz="4" w:space="0" w:color="auto"/>
+              <w:bottom w:val="single" w:sz="4" w:space="0" w:color="auto"/>
+              <w:right w:val="single" w:sz="4" w:space="0" w:color="auto"/>
+            </w:tcBorders>
+            <w:vAlign w:val="center"/>
+            <w:hideMark/>
+          </w:tcPr>
+          <w:p>
+            <w:pPr>
+              <w:spacing w:line="240" w:lineRule="auto"/>
+              <w:jc w:val="left"/>
+              <w:rPr>
+                <w:rFonts w:ascii="Times New Roman" w:hAnsi="Times New Roman"/>
+                <w:color w:val="auto"/>
+              </w:rPr>
+            </w:pPr>
+            <w:r>
+              <w:rPr>
+                <w:rFonts w:cs="Calibri"/>
+                <w:color w:val="000000"/>
+              </w:rPr>
+              <w:t xml:space="preserve">1551 </w:t>
+            </w:r>
+          </w:p>
+        </w:tc>
+        <w:tc>
+          <w:tcPr>
+            <w:tcW w:w="2235" w:type="dxa"/>
+            <w:tcBorders>
+              <w:top w:val="single" w:sz="4" w:space="0" w:color="auto"/>
+              <w:left w:val="single" w:sz="4" w:space="0" w:color="auto"/>
+              <w:bottom w:val="single" w:sz="4" w:space="0" w:color="auto"/>
+              <w:right w:val="single" w:sz="4" w:space="0" w:color="auto"/>
+            </w:tcBorders>
+            <w:vAlign w:val="center"/>
+            <w:hideMark/>
+          </w:tcPr>
+          <w:p>
+            <w:pPr>
+              <w:spacing w:line="240" w:lineRule="auto"/>
+              <w:jc w:val="left"/>
+              <w:rPr>
+                <w:rFonts w:ascii="Times New Roman" w:hAnsi="Times New Roman"/>
+                <w:color w:val="auto"/>
+              </w:rPr>
+            </w:pPr>
+            <w:r>
+              <w:rPr>
+                <w:rFonts w:cs="Calibri"/>
+                <w:color w:val="000000"/>
+              </w:rPr>
+              <w:t>73</w:t>
+            </w:r>
+          </w:p>
+        </w:tc>
+      </w:tr>
+      <w:tr>
+        <w:tc>
+          <w:tcPr>
+            <w:tcW w:w="2235" w:type="dxa"/>
+            <w:tcBorders>
+              <w:top w:val="single" w:sz="4" w:space="0" w:color="auto"/>
+              <w:left w:val="single" w:sz="4" w:space="0" w:color="auto"/>
+              <w:bottom w:val="single" w:sz="4" w:space="0" w:color="auto"/>
+              <w:right w:val="single" w:sz="4" w:space="0" w:color="auto"/>
+            </w:tcBorders>
+            <w:vAlign w:val="center"/>
+            <w:hideMark/>
+          </w:tcPr>
+          <w:p>
+            <w:pPr>
+              <w:spacing w:line="240" w:lineRule="auto"/>
+              <w:jc w:val="left"/>
+              <w:rPr>
+                <w:rFonts w:ascii="Times New Roman" w:hAnsi="Times New Roman"/>
+                <w:color w:val="auto"/>
+              </w:rPr>
+            </w:pPr>
+            <w:r>
+              <w:rPr>
+                <w:rFonts w:cs="Calibri"/>
+                <w:color w:val="000000"/>
+              </w:rPr>
+              <w:t xml:space="preserve">47829690 </w:t>
+            </w:r>
+          </w:p>
+        </w:tc>
+        <w:tc>
+          <w:tcPr>
+            <w:tcW w:w="2235" w:type="dxa"/>
+            <w:tcBorders>
+              <w:top w:val="single" w:sz="4" w:space="0" w:color="auto"/>
+              <w:left w:val="single" w:sz="4" w:space="0" w:color="auto"/>
+              <w:bottom w:val="single" w:sz="4" w:space="0" w:color="auto"/>
+              <w:right w:val="single" w:sz="4" w:space="0" w:color="auto"/>
+            </w:tcBorders>
+            <w:vAlign w:val="center"/>
+            <w:hideMark/>
+          </w:tcPr>
+          <w:p>
+            <w:pPr>
+              <w:spacing w:line="240" w:lineRule="auto"/>
+              <w:jc w:val="left"/>
+              <w:rPr>
+                <w:rFonts w:ascii="Times New Roman" w:hAnsi="Times New Roman"/>
+                <w:color w:val="auto"/>
+              </w:rPr>
+            </w:pPr>
+            <w:r>
+              <w:rPr>
+                <w:rFonts w:cs="Calibri"/>
+                <w:color w:val="000000"/>
+              </w:rPr>
+              <w:t xml:space="preserve">205 </w:t>
+            </w:r>
+          </w:p>
+        </w:tc>
+        <w:tc>
+          <w:tcPr>
+            <w:tcW w:w="2235" w:type="dxa"/>
+            <w:tcBorders>
+              <w:top w:val="single" w:sz="4" w:space="0" w:color="auto"/>
+              <w:left w:val="single" w:sz="4" w:space="0" w:color="auto"/>
+              <w:bottom w:val="single" w:sz="4" w:space="0" w:color="auto"/>
+              <w:right w:val="single" w:sz="4" w:space="0" w:color="auto"/>
+            </w:tcBorders>
+            <w:vAlign w:val="center"/>
+            <w:hideMark/>
+          </w:tcPr>
+          <w:p>
+            <w:pPr>
+              <w:spacing w:line="240" w:lineRule="auto"/>
+              <w:jc w:val="left"/>
+              <w:rPr>
+                <w:rFonts w:ascii="Times New Roman" w:hAnsi="Times New Roman"/>
+                <w:color w:val="auto"/>
+              </w:rPr>
+            </w:pPr>
+            <w:r>
+              <w:rPr>
+                <w:rFonts w:cs="Calibri"/>
+                <w:color w:val="000000"/>
+              </w:rPr>
+              <w:t xml:space="preserve">4574 </w:t>
+            </w:r>
+          </w:p>
+        </w:tc>
+        <w:tc>
+          <w:tcPr>
+            <w:tcW w:w="2235" w:type="dxa"/>
+            <w:tcBorders>
+              <w:top w:val="single" w:sz="4" w:space="0" w:color="auto"/>
+              <w:left w:val="single" w:sz="4" w:space="0" w:color="auto"/>
+              <w:bottom w:val="single" w:sz="4" w:space="0" w:color="auto"/>
+              <w:right w:val="single" w:sz="4" w:space="0" w:color="auto"/>
+            </w:tcBorders>
+            <w:vAlign w:val="center"/>
+            <w:hideMark/>
+          </w:tcPr>
+          <w:p>
+            <w:pPr>
+              <w:spacing w:line="240" w:lineRule="auto"/>
+              <w:jc w:val="left"/>
+              <w:rPr>
+                <w:rFonts w:ascii="Times New Roman" w:hAnsi="Times New Roman"/>
+                <w:color w:val="auto"/>
+              </w:rPr>
+            </w:pPr>
+            <w:r>
+              <w:rPr>
+                <w:rFonts w:cs="Calibri"/>
+                <w:color w:val="000000"/>
+              </w:rPr>
+              <w:t>211</w:t>
+            </w:r>
+          </w:p>
+        </w:tc>
+      </w:tr>
+      <w:tr>
+        <w:tc>
+          <w:tcPr>
+            <w:tcW w:w="2235" w:type="dxa"/>
+            <w:tcBorders>
+              <w:top w:val="single" w:sz="4" w:space="0" w:color="auto"/>
+              <w:left w:val="single" w:sz="4" w:space="0" w:color="auto"/>
+              <w:bottom w:val="single" w:sz="4" w:space="0" w:color="auto"/>
+              <w:right w:val="single" w:sz="4" w:space="0" w:color="auto"/>
+            </w:tcBorders>
+            <w:vAlign w:val="center"/>
+            <w:hideMark/>
+          </w:tcPr>
+          <w:p>
+            <w:pPr>
+              <w:spacing w:line="240" w:lineRule="auto"/>
+              <w:jc w:val="left"/>
+              <w:rPr>
+                <w:rFonts w:ascii="Times New Roman" w:hAnsi="Times New Roman"/>
+                <w:color w:val="auto"/>
+              </w:rPr>
+            </w:pPr>
+            <w:r>
+              <w:rPr>
+                <w:rFonts w:cs="Calibri"/>
+                <w:color w:val="000000"/>
+              </w:rPr>
+              <w:t xml:space="preserve">143489070 </w:t>
+            </w:r>
+          </w:p>
+        </w:tc>
+        <w:tc>
+          <w:tcPr>
+            <w:tcW w:w="2235" w:type="dxa"/>
+            <w:tcBorders>
+              <w:top w:val="single" w:sz="4" w:space="0" w:color="auto"/>
+              <w:left w:val="single" w:sz="4" w:space="0" w:color="auto"/>
+              <w:bottom w:val="single" w:sz="4" w:space="0" w:color="auto"/>
+              <w:right w:val="single" w:sz="4" w:space="0" w:color="auto"/>
+            </w:tcBorders>
+            <w:vAlign w:val="center"/>
+            <w:hideMark/>
+          </w:tcPr>
+          <w:p>
+            <w:pPr>
+              <w:spacing w:line="240" w:lineRule="auto"/>
+              <w:jc w:val="left"/>
+              <w:rPr>
+                <w:rFonts w:ascii="Times New Roman" w:hAnsi="Times New Roman"/>
+                <w:color w:val="auto"/>
+              </w:rPr>
+            </w:pPr>
+            <w:r>
+              <w:rPr>
+                <w:rFonts w:cs="Calibri"/>
+                <w:color w:val="000000"/>
+              </w:rPr>
+              <w:t xml:space="preserve">775 </w:t>
+            </w:r>
+          </w:p>
+        </w:tc>
+        <w:tc>
+          <w:tcPr>
+            <w:tcW w:w="2235" w:type="dxa"/>
+            <w:tcBorders>
+              <w:top w:val="single" w:sz="4" w:space="0" w:color="auto"/>
+              <w:left w:val="single" w:sz="4" w:space="0" w:color="auto"/>
+              <w:bottom w:val="single" w:sz="4" w:space="0" w:color="auto"/>
+              <w:right w:val="single" w:sz="4" w:space="0" w:color="auto"/>
+            </w:tcBorders>
+            <w:vAlign w:val="center"/>
+            <w:hideMark/>
+          </w:tcPr>
+          <w:p>
+            <w:pPr>
+              <w:spacing w:line="240" w:lineRule="auto"/>
+              <w:jc w:val="left"/>
+              <w:rPr>
+                <w:rFonts w:ascii="Times New Roman" w:hAnsi="Times New Roman"/>
+                <w:color w:val="auto"/>
+              </w:rPr>
+            </w:pPr>
+            <w:r>
+              <w:rPr>
+                <w:rFonts w:cs="Calibri"/>
+                <w:color w:val="000000"/>
+              </w:rPr>
+              <w:t xml:space="preserve">14249 </w:t>
+            </w:r>
+          </w:p>
+        </w:tc>
+        <w:tc>
+          <w:tcPr>
+            <w:tcW w:w="2235" w:type="dxa"/>
+            <w:tcBorders>
+              <w:top w:val="single" w:sz="4" w:space="0" w:color="auto"/>
+              <w:left w:val="single" w:sz="4" w:space="0" w:color="auto"/>
+              <w:bottom w:val="single" w:sz="4" w:space="0" w:color="auto"/>
+              <w:right w:val="single" w:sz="4" w:space="0" w:color="auto"/>
+            </w:tcBorders>
+            <w:vAlign w:val="center"/>
+            <w:hideMark/>
+          </w:tcPr>
+          <w:p>
+            <w:pPr>
+              <w:spacing w:line="240" w:lineRule="auto"/>
+              <w:jc w:val="left"/>
+              <w:rPr>
+                <w:rFonts w:ascii="Times New Roman" w:hAnsi="Times New Roman"/>
+                <w:color w:val="auto"/>
+              </w:rPr>
+            </w:pPr>
+            <w:r>
+              <w:rPr>
+                <w:rFonts w:cs="Calibri"/>
+                <w:color w:val="000000"/>
+              </w:rPr>
+              <w:t>917</w:t>
+            </w:r>
+          </w:p>
+        </w:tc>
+      </w:tr>
+      <w:tr>
+        <w:tc>
+          <w:tcPr>
+            <w:tcW w:w="2235" w:type="dxa"/>
+            <w:tcBorders>
+              <w:top w:val="single" w:sz="4" w:space="0" w:color="auto"/>
+              <w:left w:val="single" w:sz="4" w:space="0" w:color="auto"/>
+              <w:bottom w:val="single" w:sz="4" w:space="0" w:color="auto"/>
+              <w:right w:val="single" w:sz="4" w:space="0" w:color="auto"/>
+            </w:tcBorders>
+            <w:vAlign w:val="center"/>
+            <w:hideMark/>
+          </w:tcPr>
+          <w:p>
+            <w:pPr>
+              <w:spacing w:line="240" w:lineRule="auto"/>
+              <w:jc w:val="left"/>
+              <w:rPr>
+                <w:rFonts w:ascii="Times New Roman" w:hAnsi="Times New Roman"/>
+                <w:color w:val="auto"/>
+              </w:rPr>
+            </w:pPr>
+            <w:r>
+              <w:rPr>
+                <w:rFonts w:cs="Calibri"/>
+                <w:color w:val="000000"/>
+              </w:rPr>
+              <w:t xml:space="preserve">430467210 </w:t>
+            </w:r>
+          </w:p>
+        </w:tc>
+        <w:tc>
+          <w:tcPr>
+            <w:tcW w:w="2235" w:type="dxa"/>
+            <w:tcBorders>
+              <w:top w:val="single" w:sz="4" w:space="0" w:color="auto"/>
+              <w:left w:val="single" w:sz="4" w:space="0" w:color="auto"/>
+              <w:bottom w:val="single" w:sz="4" w:space="0" w:color="auto"/>
+              <w:right w:val="single" w:sz="4" w:space="0" w:color="auto"/>
+            </w:tcBorders>
+            <w:vAlign w:val="center"/>
+            <w:hideMark/>
+          </w:tcPr>
+          <w:p>
+            <w:pPr>
+              <w:spacing w:line="240" w:lineRule="auto"/>
+              <w:jc w:val="left"/>
+              <w:rPr>
+                <w:rFonts w:ascii="Times New Roman" w:hAnsi="Times New Roman"/>
+                <w:color w:val="auto"/>
+              </w:rPr>
+            </w:pPr>
+            <w:r>
+              <w:rPr>
+                <w:rFonts w:cs="Calibri"/>
+                <w:color w:val="000000"/>
+              </w:rPr>
+              <w:t xml:space="preserve">1908 </w:t>
+            </w:r>
+          </w:p>
+        </w:tc>
+        <w:tc>
+          <w:tcPr>
+            <w:tcW w:w="2235" w:type="dxa"/>
+            <w:tcBorders>
+              <w:top w:val="single" w:sz="4" w:space="0" w:color="auto"/>
+              <w:left w:val="single" w:sz="4" w:space="0" w:color="auto"/>
+              <w:bottom w:val="single" w:sz="4" w:space="0" w:color="auto"/>
+              <w:right w:val="single" w:sz="4" w:space="0" w:color="auto"/>
+            </w:tcBorders>
+            <w:vAlign w:val="center"/>
+            <w:hideMark/>
+          </w:tcPr>
+          <w:p>
+            <w:pPr>
+              <w:spacing w:line="240" w:lineRule="auto"/>
+              <w:jc w:val="left"/>
+              <w:rPr>
+                <w:rFonts w:ascii="Times New Roman" w:hAnsi="Times New Roman"/>
+                <w:color w:val="auto"/>
+              </w:rPr>
+            </w:pPr>
+            <w:r>
+              <w:rPr>
+                <w:rFonts w:cs="Calibri"/>
+                <w:color w:val="000000"/>
+              </w:rPr>
+              <w:t xml:space="preserve">43041 </w:t>
+            </w:r>
+          </w:p>
+        </w:tc>
+        <w:tc>
+          <w:tcPr>
+            <w:tcW w:w="2235" w:type="dxa"/>
+            <w:tcBorders>
+              <w:top w:val="single" w:sz="4" w:space="0" w:color="auto"/>
+              <w:left w:val="single" w:sz="4" w:space="0" w:color="auto"/>
+              <w:bottom w:val="single" w:sz="4" w:space="0" w:color="auto"/>
+              <w:right w:val="single" w:sz="4" w:space="0" w:color="auto"/>
+            </w:tcBorders>
+            <w:vAlign w:val="center"/>
+            <w:hideMark/>
+          </w:tcPr>
+          <w:p>
+            <w:pPr>
+              <w:spacing w:line="240" w:lineRule="auto"/>
+              <w:jc w:val="left"/>
+              <w:rPr>
+                <w:rFonts w:ascii="Times New Roman" w:hAnsi="Times New Roman"/>
+                <w:color w:val="auto"/>
+              </w:rPr>
+            </w:pPr>
+            <w:r>
+              <w:rPr>
+                <w:rFonts w:cs="Calibri"/>
+                <w:color w:val="000000"/>
+              </w:rPr>
+              <w:t>1994</w:t>
+            </w:r>
+          </w:p>
+        </w:tc>
+      </w:tr>
+    </w:tbl>
+    <w:p>
+      <w:pPr>
+        <w:rPr>
+          <w:rFonts w:ascii="Times New Roman" w:hAnsi="Times New Roman"/>
+          <w:lang w:val="en-US"/>
+        </w:rPr>
+      </w:pPr>
+    </w:p>
+    <w:p>
+      <w:pPr>
+        <w:jc w:val="left"/>
+        <w:rPr>
+          <w:rStyle w:val="fontstyle21"/>
+          <w:lang w:val="en-US"/>
+        </w:rPr>
+      </w:pPr>
+      <w:r>
+        <w:rPr>
+          <w:rStyle w:val="fontstyle01"/>
+          <w:lang w:val="en-US"/>
+        </w:rPr>
+        <w:t>What are the main components of the computer in which you did the work?</w:t>
+      </w:r>
+      <w:r>
+        <w:rPr>
+          <w:rFonts w:ascii="Calibri-Bold" w:hAnsi="Calibri-Bold"/>
+          <w:b/>
+          <w:bCs/>
+          <w:color w:val="4A86E8"/>
+          <w:lang w:val="en-US"/>
+        </w:rPr>
+        <w:br/>
+      </w:r>
+      <w:r>
+        <w:rPr>
+          <w:rStyle w:val="fontstyle21"/>
+          <w:lang w:val="en-US"/>
+        </w:rPr>
+        <w:t xml:space="preserve">I think </w:t>
+      </w:r>
+      <w:r>
+        <w:rPr>
+          <w:rStyle w:val="fontstyle21"/>
+          <w:lang w:val="en-US"/>
+        </w:rPr>
+        <w:t>first</w:t>
+      </w:r>
+      <w:r>
+        <w:rPr>
+          <w:rStyle w:val="fontstyle21"/>
+          <w:lang w:val="en-US"/>
+        </w:rPr>
+        <w:t xml:space="preserve"> the CPU because it’s the one which is doing all the operations like sum(t)</w:t>
+      </w:r>
+      <w:r>
+        <w:rPr>
+          <w:rFonts w:cs="Calibri"/>
+          <w:color w:val="000000"/>
+          <w:lang w:val="en-US"/>
+        </w:rPr>
+        <w:br/>
+      </w:r>
+      <w:r>
+        <w:rPr>
+          <w:rStyle w:val="fontstyle21"/>
+          <w:lang w:val="en-US"/>
+        </w:rPr>
+        <w:t>and then the memory</w:t>
+      </w:r>
+    </w:p>
+    <w:p>
+      <w:pPr>
+        <w:jc w:val="left"/>
+        <w:rPr>
+          <w:rStyle w:val="fontstyle01"/>
+          <w:lang w:val="en-US"/>
+        </w:rPr>
+      </w:pPr>
+    </w:p>
+    <w:p>
+      <w:pPr>
+        <w:jc w:val="left"/>
+        <w:rPr>
+          <w:rStyle w:val="fontstyle01"/>
+          <w:lang w:val="en-US"/>
+        </w:rPr>
+      </w:pPr>
+    </w:p>
+    <w:p>
+      <w:pPr>
+        <w:jc w:val="left"/>
+        <w:rPr>
+          <w:rStyle w:val="fontstyle01"/>
+          <w:lang w:val="en-US"/>
+        </w:rPr>
+      </w:pPr>
+    </w:p>
+    <w:p>
+      <w:pPr>
+        <w:jc w:val="left"/>
+        <w:rPr>
+          <w:rStyle w:val="fontstyle01"/>
+          <w:lang w:val="en-US"/>
+        </w:rPr>
+      </w:pPr>
+    </w:p>
+    <w:p>
+      <w:pPr>
+        <w:jc w:val="left"/>
+        <w:rPr>
+          <w:rStyle w:val="fontstyle01"/>
+          <w:lang w:val="en-US"/>
+        </w:rPr>
+      </w:pPr>
+    </w:p>
+    <w:p>
+      <w:pPr>
+        <w:jc w:val="left"/>
+        <w:rPr>
+          <w:rStyle w:val="fontstyle01"/>
+          <w:lang w:val="en-US"/>
+        </w:rPr>
+      </w:pPr>
+    </w:p>
+    <w:p>
+      <w:pPr>
+        <w:jc w:val="left"/>
+        <w:rPr>
+          <w:rStyle w:val="fontstyle01"/>
+          <w:lang w:val="en-US"/>
+        </w:rPr>
+      </w:pPr>
+    </w:p>
+    <w:p>
+      <w:pPr>
+        <w:jc w:val="left"/>
+        <w:rPr>
+          <w:rStyle w:val="fontstyle01"/>
+          <w:lang w:val="en-US"/>
+        </w:rPr>
+      </w:pPr>
+    </w:p>
+    <w:p>
+      <w:pPr>
+        <w:jc w:val="left"/>
+        <w:rPr>
+          <w:rStyle w:val="fontstyle01"/>
+          <w:lang w:val="en-US"/>
+        </w:rPr>
+      </w:pPr>
+    </w:p>
+    <w:p>
+      <w:pPr>
+        <w:jc w:val="left"/>
+        <w:rPr>
+          <w:rStyle w:val="fontstyle21"/>
+          <w:lang w:val="en-US"/>
+        </w:rPr>
+      </w:pPr>
+      <w:r>
+        <w:rPr>
+          <w:rStyle w:val="fontstyle01"/>
+          <w:lang w:val="en-US"/>
+        </w:rPr>
+        <w:lastRenderedPageBreak/>
+        <w:t>Do the values meet the expectations?</w:t>
+      </w:r>
+      <w:r>
+        <w:rPr>
+          <w:rFonts w:ascii="Calibri-Bold" w:hAnsi="Calibri-Bold"/>
+          <w:b/>
+          <w:bCs/>
+          <w:color w:val="4A86E8"/>
+          <w:lang w:val="en-US"/>
+        </w:rPr>
+        <w:br/>
+      </w:r>
+      <w:r>
+        <w:rPr>
+          <w:rStyle w:val="fontstyle21"/>
+          <w:lang w:val="en-US"/>
+        </w:rPr>
+        <w:t>Theoretical results:</w:t>
+      </w:r>
+    </w:p>
+    <w:tbl>
+      <w:tblPr>
+        <w:tblW w:w="0" w:type="auto"/>
+        <w:tblBorders>
+          <w:top w:val="single" w:sz="6" w:space="0" w:color="auto"/>
+          <w:left w:val="single" w:sz="6" w:space="0" w:color="auto"/>
+          <w:bottom w:val="single" w:sz="6" w:space="0" w:color="auto"/>
+          <w:right w:val="single" w:sz="6" w:space="0" w:color="auto"/>
+          <w:insideH w:val="single" w:sz="6" w:space="0" w:color="auto"/>
+          <w:insideV w:val="single" w:sz="6" w:space="0" w:color="auto"/>
+        </w:tblBorders>
+        <w:tblLook w:val="04A0" w:firstRow="1" w:lastRow="0" w:firstColumn="1" w:lastColumn="0" w:noHBand="0" w:noVBand="1"/>
+      </w:tblPr>
+      <w:tblGrid>
+        <w:gridCol w:w="2199"/>
+        <w:gridCol w:w="2182"/>
+        <w:gridCol w:w="2182"/>
+        <w:gridCol w:w="2204"/>
+      </w:tblGrid>
+      <w:tr>
+        <w:tc>
+          <w:tcPr>
+            <w:tcW w:w="2235" w:type="dxa"/>
+            <w:tcBorders>
+              <w:top w:val="single" w:sz="4" w:space="0" w:color="auto"/>
+              <w:left w:val="single" w:sz="4" w:space="0" w:color="auto"/>
+              <w:bottom w:val="single" w:sz="4" w:space="0" w:color="auto"/>
+              <w:right w:val="single" w:sz="4" w:space="0" w:color="auto"/>
+            </w:tcBorders>
+            <w:vAlign w:val="center"/>
+            <w:hideMark/>
+          </w:tcPr>
+          <w:p>
+            <w:pPr>
+              <w:spacing w:line="240" w:lineRule="auto"/>
+              <w:jc w:val="left"/>
+              <w:rPr>
+                <w:rFonts w:ascii="Times New Roman" w:hAnsi="Times New Roman"/>
+                <w:color w:val="auto"/>
+              </w:rPr>
+            </w:pPr>
+            <w:r>
+              <w:rPr>
+                <w:rFonts w:cs="Calibri"/>
+                <w:color w:val="000000"/>
+              </w:rPr>
+              <w:t xml:space="preserve">n </w:t>
+            </w:r>
+          </w:p>
+        </w:tc>
+        <w:tc>
+          <w:tcPr>
+            <w:tcW w:w="2235" w:type="dxa"/>
+            <w:tcBorders>
+              <w:top w:val="single" w:sz="4" w:space="0" w:color="auto"/>
+              <w:left w:val="single" w:sz="4" w:space="0" w:color="auto"/>
+              <w:bottom w:val="single" w:sz="4" w:space="0" w:color="auto"/>
+              <w:right w:val="single" w:sz="4" w:space="0" w:color="auto"/>
+            </w:tcBorders>
+            <w:vAlign w:val="center"/>
+            <w:hideMark/>
+          </w:tcPr>
+          <w:p>
+            <w:pPr>
+              <w:spacing w:line="240" w:lineRule="auto"/>
+              <w:jc w:val="left"/>
+              <w:rPr>
+                <w:rFonts w:ascii="Times New Roman" w:hAnsi="Times New Roman"/>
+                <w:color w:val="auto"/>
+              </w:rPr>
+            </w:pPr>
+            <w:r>
+              <w:rPr>
+                <w:rFonts w:cs="Calibri"/>
+                <w:color w:val="000000"/>
+              </w:rPr>
+              <w:t xml:space="preserve">fillIn(t) </w:t>
+            </w:r>
+          </w:p>
+        </w:tc>
+        <w:tc>
+          <w:tcPr>
+            <w:tcW w:w="2235" w:type="dxa"/>
+            <w:tcBorders>
+              <w:top w:val="single" w:sz="4" w:space="0" w:color="auto"/>
+              <w:left w:val="single" w:sz="4" w:space="0" w:color="auto"/>
+              <w:bottom w:val="single" w:sz="4" w:space="0" w:color="auto"/>
+              <w:right w:val="single" w:sz="4" w:space="0" w:color="auto"/>
+            </w:tcBorders>
+            <w:vAlign w:val="center"/>
+            <w:hideMark/>
+          </w:tcPr>
+          <w:p>
+            <w:pPr>
+              <w:spacing w:line="240" w:lineRule="auto"/>
+              <w:jc w:val="left"/>
+              <w:rPr>
+                <w:rFonts w:ascii="Times New Roman" w:hAnsi="Times New Roman"/>
+                <w:color w:val="auto"/>
+              </w:rPr>
+            </w:pPr>
+            <w:r>
+              <w:rPr>
+                <w:rFonts w:cs="Calibri"/>
+                <w:color w:val="000000"/>
+              </w:rPr>
+              <w:t xml:space="preserve">sum(t) </w:t>
+            </w:r>
+          </w:p>
+        </w:tc>
+        <w:tc>
+          <w:tcPr>
+            <w:tcW w:w="2235" w:type="dxa"/>
+            <w:tcBorders>
+              <w:top w:val="single" w:sz="4" w:space="0" w:color="auto"/>
+              <w:left w:val="single" w:sz="4" w:space="0" w:color="auto"/>
+              <w:bottom w:val="single" w:sz="4" w:space="0" w:color="auto"/>
+              <w:right w:val="single" w:sz="4" w:space="0" w:color="auto"/>
+            </w:tcBorders>
+            <w:vAlign w:val="center"/>
+            <w:hideMark/>
+          </w:tcPr>
+          <w:p>
+            <w:pPr>
+              <w:spacing w:line="240" w:lineRule="auto"/>
+              <w:jc w:val="left"/>
+              <w:rPr>
+                <w:rFonts w:ascii="Times New Roman" w:hAnsi="Times New Roman"/>
+                <w:color w:val="auto"/>
+              </w:rPr>
+            </w:pPr>
+            <w:r>
+              <w:rPr>
+                <w:rFonts w:cs="Calibri"/>
+                <w:color w:val="000000"/>
+              </w:rPr>
+              <w:t>maximum(t)</w:t>
+            </w:r>
+          </w:p>
+        </w:tc>
+      </w:tr>
+      <w:tr>
+        <w:tc>
+          <w:tcPr>
+            <w:tcW w:w="2235" w:type="dxa"/>
+            <w:tcBorders>
+              <w:top w:val="single" w:sz="4" w:space="0" w:color="auto"/>
+              <w:left w:val="single" w:sz="4" w:space="0" w:color="auto"/>
+              <w:bottom w:val="single" w:sz="4" w:space="0" w:color="auto"/>
+              <w:right w:val="single" w:sz="4" w:space="0" w:color="auto"/>
+            </w:tcBorders>
+            <w:vAlign w:val="center"/>
+            <w:hideMark/>
+          </w:tcPr>
+          <w:p>
+            <w:pPr>
+              <w:spacing w:line="240" w:lineRule="auto"/>
+              <w:jc w:val="left"/>
+              <w:rPr>
+                <w:rFonts w:ascii="Times New Roman" w:hAnsi="Times New Roman"/>
+                <w:color w:val="auto"/>
+              </w:rPr>
+            </w:pPr>
+            <w:r>
+              <w:rPr>
+                <w:rFonts w:cs="Calibri"/>
+                <w:color w:val="000000"/>
+              </w:rPr>
+              <w:t>10</w:t>
+            </w:r>
+          </w:p>
+        </w:tc>
+        <w:tc>
+          <w:tcPr>
+            <w:tcW w:w="0" w:type="auto"/>
+            <w:vAlign w:val="center"/>
+          </w:tcPr>
+          <w:p>
+            <w:pPr>
+              <w:spacing w:line="240" w:lineRule="auto"/>
+              <w:jc w:val="left"/>
+              <w:rPr>
+                <w:rFonts w:ascii="Times New Roman" w:hAnsi="Times New Roman"/>
+                <w:color w:val="auto"/>
+                <w:sz w:val="20"/>
+                <w:szCs w:val="20"/>
+              </w:rPr>
+            </w:pPr>
+            <w:r>
+              <w:rPr>
+                <w:rFonts w:ascii="Times New Roman" w:hAnsi="Times New Roman"/>
+                <w:color w:val="auto"/>
+                <w:sz w:val="20"/>
+                <w:szCs w:val="20"/>
+              </w:rPr>
+              <w:t>#</w:t>
+            </w:r>
+          </w:p>
+        </w:tc>
+        <w:tc>
+          <w:tcPr>
+            <w:tcW w:w="0" w:type="auto"/>
+            <w:vAlign w:val="center"/>
+          </w:tcPr>
+          <w:p>
+            <w:pPr>
+              <w:spacing w:line="240" w:lineRule="auto"/>
+              <w:jc w:val="left"/>
+              <w:rPr>
+                <w:rFonts w:ascii="Times New Roman" w:hAnsi="Times New Roman"/>
+                <w:color w:val="auto"/>
+                <w:sz w:val="20"/>
+                <w:szCs w:val="20"/>
+              </w:rPr>
+            </w:pPr>
+            <w:r>
+              <w:rPr>
+                <w:rFonts w:ascii="Times New Roman" w:hAnsi="Times New Roman"/>
+                <w:color w:val="auto"/>
+                <w:sz w:val="20"/>
+                <w:szCs w:val="20"/>
+              </w:rPr>
+              <w:t>#</w:t>
+            </w:r>
+          </w:p>
+        </w:tc>
+        <w:tc>
+          <w:tcPr>
+            <w:tcW w:w="0" w:type="auto"/>
+            <w:vAlign w:val="center"/>
+            <w:hideMark/>
+          </w:tcPr>
+          <w:p>
+            <w:pPr>
+              <w:spacing w:line="240" w:lineRule="auto"/>
+              <w:jc w:val="left"/>
+              <w:rPr>
+                <w:rFonts w:ascii="Times New Roman" w:hAnsi="Times New Roman"/>
+                <w:color w:val="auto"/>
+                <w:sz w:val="20"/>
+                <w:szCs w:val="20"/>
+              </w:rPr>
+            </w:pPr>
+            <w:r>
+              <w:rPr>
+                <w:rFonts w:ascii="Times New Roman" w:hAnsi="Times New Roman"/>
+                <w:color w:val="auto"/>
+                <w:sz w:val="20"/>
+                <w:szCs w:val="20"/>
+              </w:rPr>
+              <w:t>#</w:t>
+            </w:r>
+          </w:p>
+        </w:tc>
+      </w:tr>
+      <w:tr>
+        <w:tc>
+          <w:tcPr>
+            <w:tcW w:w="2235" w:type="dxa"/>
+            <w:tcBorders>
+              <w:top w:val="single" w:sz="4" w:space="0" w:color="auto"/>
+              <w:left w:val="single" w:sz="4" w:space="0" w:color="auto"/>
+              <w:bottom w:val="single" w:sz="4" w:space="0" w:color="auto"/>
+              <w:right w:val="single" w:sz="4" w:space="0" w:color="auto"/>
+            </w:tcBorders>
+            <w:vAlign w:val="center"/>
+            <w:hideMark/>
+          </w:tcPr>
+          <w:p>
+            <w:pPr>
+              <w:spacing w:line="240" w:lineRule="auto"/>
+              <w:jc w:val="left"/>
+              <w:rPr>
+                <w:rFonts w:ascii="Times New Roman" w:hAnsi="Times New Roman"/>
+                <w:color w:val="auto"/>
+              </w:rPr>
+            </w:pPr>
+            <w:r>
+              <w:rPr>
+                <w:rFonts w:cs="Calibri"/>
+                <w:color w:val="000000"/>
+              </w:rPr>
+              <w:t>30</w:t>
+            </w:r>
+          </w:p>
+        </w:tc>
+        <w:tc>
+          <w:tcPr>
+            <w:tcW w:w="0" w:type="auto"/>
+            <w:vAlign w:val="center"/>
+          </w:tcPr>
+          <w:p>
+            <w:pPr>
+              <w:spacing w:line="240" w:lineRule="auto"/>
+              <w:jc w:val="left"/>
+              <w:rPr>
+                <w:rFonts w:ascii="Times New Roman" w:hAnsi="Times New Roman"/>
+                <w:color w:val="auto"/>
+                <w:sz w:val="20"/>
+                <w:szCs w:val="20"/>
+              </w:rPr>
+            </w:pPr>
+            <w:r>
+              <w:rPr>
+                <w:rFonts w:ascii="Times New Roman" w:hAnsi="Times New Roman"/>
+                <w:color w:val="auto"/>
+                <w:sz w:val="20"/>
+                <w:szCs w:val="20"/>
+              </w:rPr>
+              <w:t>0</w:t>
+            </w:r>
+          </w:p>
+        </w:tc>
+        <w:tc>
+          <w:tcPr>
+            <w:tcW w:w="0" w:type="auto"/>
+            <w:vAlign w:val="center"/>
+          </w:tcPr>
+          <w:p>
+            <w:pPr>
+              <w:spacing w:line="240" w:lineRule="auto"/>
+              <w:jc w:val="left"/>
+              <w:rPr>
+                <w:rFonts w:ascii="Times New Roman" w:hAnsi="Times New Roman"/>
+                <w:color w:val="auto"/>
+                <w:sz w:val="20"/>
+                <w:szCs w:val="20"/>
+              </w:rPr>
+            </w:pPr>
+            <w:r>
+              <w:rPr>
+                <w:rFonts w:ascii="Times New Roman" w:hAnsi="Times New Roman"/>
+                <w:color w:val="auto"/>
+                <w:sz w:val="20"/>
+                <w:szCs w:val="20"/>
+              </w:rPr>
+              <w:t>3</w:t>
+            </w:r>
+          </w:p>
+        </w:tc>
+        <w:tc>
+          <w:tcPr>
+            <w:tcW w:w="0" w:type="auto"/>
+            <w:vAlign w:val="center"/>
+          </w:tcPr>
+          <w:p>
+            <w:pPr>
+              <w:spacing w:line="240" w:lineRule="auto"/>
+              <w:jc w:val="left"/>
+              <w:rPr>
+                <w:rFonts w:ascii="Times New Roman" w:hAnsi="Times New Roman"/>
+                <w:color w:val="auto"/>
+                <w:sz w:val="20"/>
+                <w:szCs w:val="20"/>
+              </w:rPr>
+            </w:pPr>
+            <w:r>
+              <w:rPr>
+                <w:rFonts w:ascii="Times New Roman" w:hAnsi="Times New Roman"/>
+                <w:color w:val="auto"/>
+                <w:sz w:val="20"/>
+                <w:szCs w:val="20"/>
+              </w:rPr>
+              <w:t>0</w:t>
+            </w:r>
+          </w:p>
+        </w:tc>
+      </w:tr>
+      <w:tr>
+        <w:tc>
+          <w:tcPr>
+            <w:tcW w:w="2235" w:type="dxa"/>
+            <w:tcBorders>
+              <w:top w:val="single" w:sz="4" w:space="0" w:color="auto"/>
+              <w:left w:val="single" w:sz="4" w:space="0" w:color="auto"/>
+              <w:bottom w:val="single" w:sz="4" w:space="0" w:color="auto"/>
+              <w:right w:val="single" w:sz="4" w:space="0" w:color="auto"/>
+            </w:tcBorders>
+            <w:vAlign w:val="center"/>
+            <w:hideMark/>
+          </w:tcPr>
+          <w:p>
+            <w:pPr>
+              <w:spacing w:line="240" w:lineRule="auto"/>
+              <w:jc w:val="left"/>
+              <w:rPr>
+                <w:rFonts w:ascii="Times New Roman" w:hAnsi="Times New Roman"/>
+                <w:color w:val="auto"/>
+              </w:rPr>
+            </w:pPr>
+            <w:r>
+              <w:rPr>
+                <w:rFonts w:cs="Calibri"/>
+                <w:color w:val="000000"/>
+              </w:rPr>
+              <w:t>90</w:t>
+            </w:r>
+          </w:p>
+        </w:tc>
+        <w:tc>
+          <w:tcPr>
+            <w:tcW w:w="0" w:type="auto"/>
+            <w:vAlign w:val="center"/>
+          </w:tcPr>
+          <w:p>
+            <w:pPr>
+              <w:spacing w:line="240" w:lineRule="auto"/>
+              <w:jc w:val="left"/>
+              <w:rPr>
+                <w:rFonts w:ascii="Times New Roman" w:hAnsi="Times New Roman"/>
+                <w:color w:val="auto"/>
+                <w:sz w:val="20"/>
+                <w:szCs w:val="20"/>
+              </w:rPr>
+            </w:pPr>
+            <w:r>
+              <w:rPr>
+                <w:rFonts w:ascii="Times New Roman" w:hAnsi="Times New Roman"/>
+                <w:color w:val="auto"/>
+                <w:sz w:val="20"/>
+                <w:szCs w:val="20"/>
+              </w:rPr>
+              <w:t>0</w:t>
+            </w:r>
+          </w:p>
+        </w:tc>
+        <w:tc>
+          <w:tcPr>
+            <w:tcW w:w="0" w:type="auto"/>
+            <w:vAlign w:val="center"/>
+          </w:tcPr>
+          <w:p>
+            <w:pPr>
+              <w:spacing w:line="240" w:lineRule="auto"/>
+              <w:jc w:val="left"/>
+              <w:rPr>
+                <w:rFonts w:ascii="Times New Roman" w:hAnsi="Times New Roman"/>
+                <w:color w:val="auto"/>
+                <w:sz w:val="20"/>
+                <w:szCs w:val="20"/>
+              </w:rPr>
+            </w:pPr>
+            <w:r>
+              <w:rPr>
+                <w:rFonts w:ascii="Times New Roman" w:hAnsi="Times New Roman"/>
+                <w:color w:val="auto"/>
+                <w:sz w:val="20"/>
+                <w:szCs w:val="20"/>
+              </w:rPr>
+              <w:t>0</w:t>
+            </w:r>
+          </w:p>
+        </w:tc>
+        <w:tc>
+          <w:tcPr>
+            <w:tcW w:w="0" w:type="auto"/>
+            <w:vAlign w:val="center"/>
+          </w:tcPr>
+          <w:p>
+            <w:pPr>
+              <w:spacing w:line="240" w:lineRule="auto"/>
+              <w:jc w:val="left"/>
+              <w:rPr>
+                <w:rFonts w:ascii="Times New Roman" w:hAnsi="Times New Roman"/>
+                <w:color w:val="auto"/>
+                <w:sz w:val="20"/>
+                <w:szCs w:val="20"/>
+              </w:rPr>
+            </w:pPr>
+            <w:r>
+              <w:rPr>
+                <w:rFonts w:ascii="Times New Roman" w:hAnsi="Times New Roman"/>
+                <w:color w:val="auto"/>
+                <w:sz w:val="20"/>
+                <w:szCs w:val="20"/>
+              </w:rPr>
+              <w:t>0</w:t>
+            </w:r>
+          </w:p>
+        </w:tc>
+      </w:tr>
+      <w:tr>
+        <w:tc>
+          <w:tcPr>
+            <w:tcW w:w="2235" w:type="dxa"/>
+            <w:tcBorders>
+              <w:top w:val="single" w:sz="4" w:space="0" w:color="auto"/>
+              <w:left w:val="single" w:sz="4" w:space="0" w:color="auto"/>
+              <w:bottom w:val="single" w:sz="4" w:space="0" w:color="auto"/>
+              <w:right w:val="single" w:sz="4" w:space="0" w:color="auto"/>
+            </w:tcBorders>
+            <w:vAlign w:val="center"/>
+            <w:hideMark/>
+          </w:tcPr>
+          <w:p>
+            <w:pPr>
+              <w:spacing w:line="240" w:lineRule="auto"/>
+              <w:jc w:val="left"/>
+              <w:rPr>
+                <w:rFonts w:ascii="Times New Roman" w:hAnsi="Times New Roman"/>
+                <w:color w:val="auto"/>
+              </w:rPr>
+            </w:pPr>
+            <w:r>
+              <w:rPr>
+                <w:rFonts w:cs="Calibri"/>
+                <w:color w:val="000000"/>
+              </w:rPr>
+              <w:t>270</w:t>
+            </w:r>
+          </w:p>
+        </w:tc>
+        <w:tc>
+          <w:tcPr>
+            <w:tcW w:w="0" w:type="auto"/>
+            <w:vAlign w:val="center"/>
+          </w:tcPr>
+          <w:p>
+            <w:pPr>
+              <w:spacing w:line="240" w:lineRule="auto"/>
+              <w:jc w:val="left"/>
+              <w:rPr>
+                <w:rFonts w:ascii="Times New Roman" w:hAnsi="Times New Roman"/>
+                <w:color w:val="auto"/>
+                <w:sz w:val="20"/>
+                <w:szCs w:val="20"/>
+              </w:rPr>
+            </w:pPr>
+            <w:r>
+              <w:rPr>
+                <w:rFonts w:ascii="Times New Roman" w:hAnsi="Times New Roman"/>
+                <w:color w:val="auto"/>
+                <w:sz w:val="20"/>
+                <w:szCs w:val="20"/>
+              </w:rPr>
+              <w:t>0</w:t>
+            </w:r>
+          </w:p>
+        </w:tc>
+        <w:tc>
+          <w:tcPr>
+            <w:tcW w:w="0" w:type="auto"/>
+            <w:vAlign w:val="center"/>
+          </w:tcPr>
+          <w:p>
+            <w:pPr>
+              <w:spacing w:line="240" w:lineRule="auto"/>
+              <w:jc w:val="left"/>
+              <w:rPr>
+                <w:rFonts w:ascii="Times New Roman" w:hAnsi="Times New Roman"/>
+                <w:color w:val="auto"/>
+                <w:sz w:val="20"/>
+                <w:szCs w:val="20"/>
+              </w:rPr>
+            </w:pPr>
+            <w:r>
+              <w:rPr>
+                <w:rFonts w:ascii="Times New Roman" w:hAnsi="Times New Roman"/>
+                <w:color w:val="auto"/>
+                <w:sz w:val="20"/>
+                <w:szCs w:val="20"/>
+              </w:rPr>
+              <w:t>0</w:t>
+            </w:r>
+          </w:p>
+        </w:tc>
+        <w:tc>
+          <w:tcPr>
+            <w:tcW w:w="0" w:type="auto"/>
+            <w:vAlign w:val="center"/>
+          </w:tcPr>
+          <w:p>
+            <w:pPr>
+              <w:spacing w:line="240" w:lineRule="auto"/>
+              <w:jc w:val="left"/>
+              <w:rPr>
+                <w:rFonts w:ascii="Times New Roman" w:hAnsi="Times New Roman"/>
+                <w:color w:val="auto"/>
+                <w:sz w:val="20"/>
+                <w:szCs w:val="20"/>
+              </w:rPr>
+            </w:pPr>
+            <w:r>
+              <w:rPr>
+                <w:rFonts w:ascii="Times New Roman" w:hAnsi="Times New Roman"/>
+                <w:color w:val="auto"/>
+                <w:sz w:val="20"/>
+                <w:szCs w:val="20"/>
+              </w:rPr>
+              <w:t>0</w:t>
+            </w:r>
+          </w:p>
+        </w:tc>
+      </w:tr>
+      <w:tr>
+        <w:tc>
+          <w:tcPr>
+            <w:tcW w:w="2235" w:type="dxa"/>
+            <w:tcBorders>
+              <w:top w:val="single" w:sz="4" w:space="0" w:color="auto"/>
+              <w:left w:val="single" w:sz="4" w:space="0" w:color="auto"/>
+              <w:bottom w:val="single" w:sz="4" w:space="0" w:color="auto"/>
+              <w:right w:val="single" w:sz="4" w:space="0" w:color="auto"/>
+            </w:tcBorders>
+            <w:vAlign w:val="center"/>
+            <w:hideMark/>
+          </w:tcPr>
+          <w:p>
+            <w:pPr>
+              <w:spacing w:line="240" w:lineRule="auto"/>
+              <w:jc w:val="left"/>
+              <w:rPr>
+                <w:rFonts w:ascii="Times New Roman" w:hAnsi="Times New Roman"/>
+                <w:color w:val="auto"/>
+              </w:rPr>
+            </w:pPr>
+            <w:r>
+              <w:rPr>
+                <w:rFonts w:cs="Calibri"/>
+                <w:color w:val="000000"/>
+              </w:rPr>
+              <w:t>810</w:t>
+            </w:r>
+          </w:p>
+        </w:tc>
+        <w:tc>
+          <w:tcPr>
+            <w:tcW w:w="0" w:type="auto"/>
+            <w:vAlign w:val="center"/>
+          </w:tcPr>
+          <w:p>
+            <w:pPr>
+              <w:spacing w:line="240" w:lineRule="auto"/>
+              <w:jc w:val="left"/>
+              <w:rPr>
+                <w:rFonts w:ascii="Times New Roman" w:hAnsi="Times New Roman"/>
+                <w:color w:val="auto"/>
+                <w:sz w:val="20"/>
+                <w:szCs w:val="20"/>
+              </w:rPr>
+            </w:pPr>
+            <w:r>
+              <w:rPr>
+                <w:rFonts w:ascii="Times New Roman" w:hAnsi="Times New Roman"/>
+                <w:color w:val="auto"/>
+                <w:sz w:val="20"/>
+                <w:szCs w:val="20"/>
+              </w:rPr>
+              <w:t>0</w:t>
+            </w:r>
+          </w:p>
+        </w:tc>
+        <w:tc>
+          <w:tcPr>
+            <w:tcW w:w="0" w:type="auto"/>
+            <w:vAlign w:val="center"/>
+          </w:tcPr>
+          <w:p>
+            <w:pPr>
+              <w:spacing w:line="240" w:lineRule="auto"/>
+              <w:jc w:val="left"/>
+              <w:rPr>
+                <w:rFonts w:ascii="Times New Roman" w:hAnsi="Times New Roman"/>
+                <w:color w:val="auto"/>
+                <w:sz w:val="20"/>
+                <w:szCs w:val="20"/>
+              </w:rPr>
+            </w:pPr>
+            <w:r>
+              <w:rPr>
+                <w:rFonts w:ascii="Times New Roman" w:hAnsi="Times New Roman"/>
+                <w:color w:val="auto"/>
+                <w:sz w:val="20"/>
+                <w:szCs w:val="20"/>
+              </w:rPr>
+              <w:t>3</w:t>
+            </w:r>
+          </w:p>
+        </w:tc>
+        <w:tc>
+          <w:tcPr>
+            <w:tcW w:w="0" w:type="auto"/>
+            <w:vAlign w:val="center"/>
+          </w:tcPr>
+          <w:p>
+            <w:pPr>
+              <w:spacing w:line="240" w:lineRule="auto"/>
+              <w:jc w:val="left"/>
+              <w:rPr>
+                <w:rFonts w:ascii="Times New Roman" w:hAnsi="Times New Roman"/>
+                <w:color w:val="auto"/>
+                <w:sz w:val="20"/>
+                <w:szCs w:val="20"/>
+              </w:rPr>
+            </w:pPr>
+            <w:r>
+              <w:rPr>
+                <w:rFonts w:ascii="Times New Roman" w:hAnsi="Times New Roman"/>
+                <w:color w:val="auto"/>
+                <w:sz w:val="20"/>
+                <w:szCs w:val="20"/>
+              </w:rPr>
+              <w:t>0</w:t>
+            </w:r>
+          </w:p>
+        </w:tc>
+      </w:tr>
+      <w:tr>
+        <w:tc>
+          <w:tcPr>
+            <w:tcW w:w="2235" w:type="dxa"/>
+            <w:tcBorders>
+              <w:top w:val="single" w:sz="4" w:space="0" w:color="auto"/>
+              <w:left w:val="single" w:sz="4" w:space="0" w:color="auto"/>
+              <w:bottom w:val="single" w:sz="4" w:space="0" w:color="auto"/>
+              <w:right w:val="single" w:sz="4" w:space="0" w:color="auto"/>
+            </w:tcBorders>
+            <w:vAlign w:val="center"/>
+            <w:hideMark/>
+          </w:tcPr>
+          <w:p>
+            <w:pPr>
+              <w:spacing w:line="240" w:lineRule="auto"/>
+              <w:jc w:val="left"/>
+              <w:rPr>
+                <w:rFonts w:ascii="Times New Roman" w:hAnsi="Times New Roman"/>
+                <w:color w:val="auto"/>
+              </w:rPr>
+            </w:pPr>
+            <w:r>
+              <w:rPr>
+                <w:rFonts w:cs="Calibri"/>
+                <w:color w:val="000000"/>
+              </w:rPr>
+              <w:t xml:space="preserve">2430 </w:t>
+            </w:r>
+          </w:p>
+        </w:tc>
+        <w:tc>
+          <w:tcPr>
+            <w:tcW w:w="2235" w:type="dxa"/>
+            <w:tcBorders>
+              <w:top w:val="single" w:sz="4" w:space="0" w:color="auto"/>
+              <w:left w:val="single" w:sz="4" w:space="0" w:color="auto"/>
+              <w:bottom w:val="single" w:sz="4" w:space="0" w:color="auto"/>
+              <w:right w:val="single" w:sz="4" w:space="0" w:color="auto"/>
+            </w:tcBorders>
+            <w:vAlign w:val="center"/>
+          </w:tcPr>
+          <w:p>
+            <w:pPr>
+              <w:spacing w:line="240" w:lineRule="auto"/>
+              <w:jc w:val="left"/>
+              <w:rPr>
+                <w:rFonts w:ascii="Times New Roman" w:hAnsi="Times New Roman"/>
+                <w:color w:val="auto"/>
+              </w:rPr>
+            </w:pPr>
+            <w:r>
+              <w:rPr>
+                <w:rFonts w:ascii="Times New Roman" w:hAnsi="Times New Roman"/>
+                <w:color w:val="auto"/>
+              </w:rPr>
+              <w:t>3</w:t>
+            </w:r>
+          </w:p>
+        </w:tc>
+        <w:tc>
+          <w:tcPr>
+            <w:tcW w:w="0" w:type="auto"/>
+            <w:vAlign w:val="center"/>
+          </w:tcPr>
+          <w:p>
+            <w:pPr>
+              <w:spacing w:line="240" w:lineRule="auto"/>
+              <w:jc w:val="left"/>
+              <w:rPr>
+                <w:rFonts w:ascii="Times New Roman" w:hAnsi="Times New Roman"/>
+                <w:color w:val="auto"/>
+                <w:sz w:val="20"/>
+                <w:szCs w:val="20"/>
+              </w:rPr>
+            </w:pPr>
+            <w:r>
+              <w:rPr>
+                <w:rFonts w:ascii="Times New Roman" w:hAnsi="Times New Roman"/>
+                <w:color w:val="auto"/>
+                <w:sz w:val="20"/>
+                <w:szCs w:val="20"/>
+              </w:rPr>
+              <w:t>3</w:t>
+            </w:r>
+          </w:p>
+        </w:tc>
+        <w:tc>
+          <w:tcPr>
+            <w:tcW w:w="0" w:type="auto"/>
+            <w:vAlign w:val="center"/>
+          </w:tcPr>
+          <w:p>
+            <w:pPr>
+              <w:spacing w:line="240" w:lineRule="auto"/>
+              <w:jc w:val="left"/>
+              <w:rPr>
+                <w:rFonts w:ascii="Times New Roman" w:hAnsi="Times New Roman"/>
+                <w:color w:val="auto"/>
+                <w:sz w:val="20"/>
+                <w:szCs w:val="20"/>
+              </w:rPr>
+            </w:pPr>
+            <w:r>
+              <w:rPr>
+                <w:rFonts w:ascii="Times New Roman" w:hAnsi="Times New Roman"/>
+                <w:color w:val="auto"/>
+                <w:sz w:val="20"/>
+                <w:szCs w:val="20"/>
+              </w:rPr>
+              <w:t>0</w:t>
+            </w:r>
+          </w:p>
+        </w:tc>
+      </w:tr>
+      <w:tr>
+        <w:tc>
+          <w:tcPr>
+            <w:tcW w:w="2235" w:type="dxa"/>
+            <w:tcBorders>
+              <w:top w:val="single" w:sz="4" w:space="0" w:color="auto"/>
+              <w:left w:val="single" w:sz="4" w:space="0" w:color="auto"/>
+              <w:bottom w:val="single" w:sz="4" w:space="0" w:color="auto"/>
+              <w:right w:val="single" w:sz="4" w:space="0" w:color="auto"/>
+            </w:tcBorders>
+            <w:vAlign w:val="center"/>
+            <w:hideMark/>
+          </w:tcPr>
+          <w:p>
+            <w:pPr>
+              <w:spacing w:line="240" w:lineRule="auto"/>
+              <w:jc w:val="left"/>
+              <w:rPr>
+                <w:rFonts w:ascii="Times New Roman" w:hAnsi="Times New Roman"/>
+                <w:color w:val="auto"/>
+              </w:rPr>
+            </w:pPr>
+            <w:r>
+              <w:rPr>
+                <w:rFonts w:cs="Calibri"/>
+                <w:color w:val="000000"/>
+              </w:rPr>
+              <w:t xml:space="preserve">7290 </w:t>
+            </w:r>
+          </w:p>
+        </w:tc>
+        <w:tc>
+          <w:tcPr>
+            <w:tcW w:w="2235" w:type="dxa"/>
+            <w:tcBorders>
+              <w:top w:val="single" w:sz="4" w:space="0" w:color="auto"/>
+              <w:left w:val="single" w:sz="4" w:space="0" w:color="auto"/>
+              <w:bottom w:val="single" w:sz="4" w:space="0" w:color="auto"/>
+              <w:right w:val="single" w:sz="4" w:space="0" w:color="auto"/>
+            </w:tcBorders>
+            <w:vAlign w:val="center"/>
+          </w:tcPr>
+          <w:p>
+            <w:pPr>
+              <w:spacing w:line="240" w:lineRule="auto"/>
+              <w:jc w:val="left"/>
+              <w:rPr>
+                <w:rFonts w:ascii="Times New Roman" w:hAnsi="Times New Roman"/>
+                <w:color w:val="auto"/>
+              </w:rPr>
+            </w:pPr>
+            <w:r>
+              <w:rPr>
+                <w:rFonts w:ascii="Times New Roman" w:hAnsi="Times New Roman"/>
+                <w:color w:val="auto"/>
+              </w:rPr>
+              <w:t>0</w:t>
+            </w:r>
+          </w:p>
+        </w:tc>
+        <w:tc>
+          <w:tcPr>
+            <w:tcW w:w="0" w:type="auto"/>
+            <w:vAlign w:val="center"/>
+          </w:tcPr>
+          <w:p>
+            <w:pPr>
+              <w:spacing w:line="240" w:lineRule="auto"/>
+              <w:jc w:val="left"/>
+              <w:rPr>
+                <w:rFonts w:ascii="Times New Roman" w:hAnsi="Times New Roman"/>
+                <w:color w:val="auto"/>
+                <w:sz w:val="20"/>
+                <w:szCs w:val="20"/>
+              </w:rPr>
+            </w:pPr>
+            <w:r>
+              <w:rPr>
+                <w:rFonts w:ascii="Times New Roman" w:hAnsi="Times New Roman"/>
+                <w:color w:val="auto"/>
+                <w:sz w:val="20"/>
+                <w:szCs w:val="20"/>
+              </w:rPr>
+              <w:t>3</w:t>
+            </w:r>
+          </w:p>
+        </w:tc>
+        <w:tc>
+          <w:tcPr>
+            <w:tcW w:w="0" w:type="auto"/>
+            <w:vAlign w:val="center"/>
+          </w:tcPr>
+          <w:p>
+            <w:pPr>
+              <w:spacing w:line="240" w:lineRule="auto"/>
+              <w:jc w:val="left"/>
+              <w:rPr>
+                <w:rFonts w:ascii="Times New Roman" w:hAnsi="Times New Roman"/>
+                <w:color w:val="auto"/>
+                <w:sz w:val="20"/>
+                <w:szCs w:val="20"/>
+              </w:rPr>
+            </w:pPr>
+            <w:r>
+              <w:rPr>
+                <w:rFonts w:ascii="Times New Roman" w:hAnsi="Times New Roman"/>
+                <w:color w:val="auto"/>
+                <w:sz w:val="20"/>
+                <w:szCs w:val="20"/>
+              </w:rPr>
+              <w:t>0</w:t>
+            </w:r>
+          </w:p>
+        </w:tc>
+      </w:tr>
+      <w:tr>
+        <w:tc>
+          <w:tcPr>
+            <w:tcW w:w="2235" w:type="dxa"/>
+            <w:tcBorders>
+              <w:top w:val="single" w:sz="4" w:space="0" w:color="auto"/>
+              <w:left w:val="single" w:sz="4" w:space="0" w:color="auto"/>
+              <w:bottom w:val="single" w:sz="4" w:space="0" w:color="auto"/>
+              <w:right w:val="single" w:sz="4" w:space="0" w:color="auto"/>
+            </w:tcBorders>
+            <w:vAlign w:val="center"/>
+            <w:hideMark/>
+          </w:tcPr>
+          <w:p>
+            <w:pPr>
+              <w:spacing w:line="240" w:lineRule="auto"/>
+              <w:jc w:val="left"/>
+              <w:rPr>
+                <w:rFonts w:ascii="Times New Roman" w:hAnsi="Times New Roman"/>
+                <w:color w:val="auto"/>
+              </w:rPr>
+            </w:pPr>
+            <w:r>
+              <w:rPr>
+                <w:rFonts w:cs="Calibri"/>
+                <w:color w:val="000000"/>
+              </w:rPr>
+              <w:t xml:space="preserve">21870 </w:t>
+            </w:r>
+          </w:p>
+        </w:tc>
+        <w:tc>
+          <w:tcPr>
+            <w:tcW w:w="2235" w:type="dxa"/>
+            <w:tcBorders>
+              <w:top w:val="single" w:sz="4" w:space="0" w:color="auto"/>
+              <w:left w:val="single" w:sz="4" w:space="0" w:color="auto"/>
+              <w:bottom w:val="single" w:sz="4" w:space="0" w:color="auto"/>
+              <w:right w:val="single" w:sz="4" w:space="0" w:color="auto"/>
+            </w:tcBorders>
+            <w:vAlign w:val="center"/>
+          </w:tcPr>
+          <w:p>
+            <w:pPr>
+              <w:spacing w:line="240" w:lineRule="auto"/>
+              <w:jc w:val="left"/>
+              <w:rPr>
+                <w:rFonts w:ascii="Times New Roman" w:hAnsi="Times New Roman"/>
+                <w:color w:val="auto"/>
+              </w:rPr>
+            </w:pPr>
+            <w:r>
+              <w:rPr>
+                <w:rFonts w:ascii="Times New Roman" w:hAnsi="Times New Roman"/>
+                <w:color w:val="auto"/>
+              </w:rPr>
+              <w:t>6</w:t>
+            </w:r>
+          </w:p>
+        </w:tc>
+        <w:tc>
+          <w:tcPr>
+            <w:tcW w:w="0" w:type="auto"/>
+            <w:vAlign w:val="center"/>
+          </w:tcPr>
+          <w:p>
+            <w:pPr>
+              <w:spacing w:line="240" w:lineRule="auto"/>
+              <w:jc w:val="left"/>
+              <w:rPr>
+                <w:rFonts w:ascii="Times New Roman" w:hAnsi="Times New Roman"/>
+                <w:color w:val="auto"/>
+                <w:sz w:val="20"/>
+                <w:szCs w:val="20"/>
+              </w:rPr>
+            </w:pPr>
+            <w:r>
+              <w:rPr>
+                <w:rFonts w:ascii="Times New Roman" w:hAnsi="Times New Roman"/>
+                <w:color w:val="auto"/>
+                <w:sz w:val="20"/>
+                <w:szCs w:val="20"/>
+              </w:rPr>
+              <w:t>6</w:t>
+            </w:r>
+          </w:p>
+        </w:tc>
+        <w:tc>
+          <w:tcPr>
+            <w:tcW w:w="0" w:type="auto"/>
+            <w:vAlign w:val="center"/>
+          </w:tcPr>
+          <w:p>
+            <w:pPr>
+              <w:spacing w:line="240" w:lineRule="auto"/>
+              <w:jc w:val="left"/>
+              <w:rPr>
+                <w:rFonts w:ascii="Times New Roman" w:hAnsi="Times New Roman"/>
+                <w:color w:val="auto"/>
+                <w:sz w:val="20"/>
+                <w:szCs w:val="20"/>
+              </w:rPr>
+            </w:pPr>
+            <w:r>
+              <w:rPr>
+                <w:rFonts w:ascii="Times New Roman" w:hAnsi="Times New Roman"/>
+                <w:color w:val="auto"/>
+                <w:sz w:val="20"/>
+                <w:szCs w:val="20"/>
+              </w:rPr>
+              <w:t>3</w:t>
+            </w:r>
+          </w:p>
+        </w:tc>
+      </w:tr>
+      <w:tr>
+        <w:tc>
+          <w:tcPr>
+            <w:tcW w:w="2235" w:type="dxa"/>
+            <w:tcBorders>
+              <w:top w:val="single" w:sz="4" w:space="0" w:color="auto"/>
+              <w:left w:val="single" w:sz="4" w:space="0" w:color="auto"/>
+              <w:bottom w:val="single" w:sz="4" w:space="0" w:color="auto"/>
+              <w:right w:val="single" w:sz="4" w:space="0" w:color="auto"/>
+            </w:tcBorders>
+            <w:vAlign w:val="center"/>
+            <w:hideMark/>
+          </w:tcPr>
+          <w:p>
+            <w:pPr>
+              <w:spacing w:line="240" w:lineRule="auto"/>
+              <w:jc w:val="left"/>
+              <w:rPr>
+                <w:rFonts w:ascii="Times New Roman" w:hAnsi="Times New Roman"/>
+                <w:color w:val="auto"/>
+              </w:rPr>
+            </w:pPr>
+            <w:r>
+              <w:rPr>
+                <w:rFonts w:cs="Calibri"/>
+                <w:color w:val="000000"/>
+              </w:rPr>
+              <w:t xml:space="preserve">65610 </w:t>
+            </w:r>
+          </w:p>
+        </w:tc>
+        <w:tc>
+          <w:tcPr>
+            <w:tcW w:w="2235" w:type="dxa"/>
+            <w:tcBorders>
+              <w:top w:val="single" w:sz="4" w:space="0" w:color="auto"/>
+              <w:left w:val="single" w:sz="4" w:space="0" w:color="auto"/>
+              <w:bottom w:val="single" w:sz="4" w:space="0" w:color="auto"/>
+              <w:right w:val="single" w:sz="4" w:space="0" w:color="auto"/>
+            </w:tcBorders>
+            <w:vAlign w:val="center"/>
+          </w:tcPr>
+          <w:p>
+            <w:pPr>
+              <w:spacing w:line="240" w:lineRule="auto"/>
+              <w:jc w:val="left"/>
+              <w:rPr>
+                <w:rFonts w:ascii="Times New Roman" w:hAnsi="Times New Roman"/>
+                <w:color w:val="auto"/>
+              </w:rPr>
+            </w:pPr>
+            <w:r>
+              <w:rPr>
+                <w:rFonts w:ascii="Times New Roman" w:hAnsi="Times New Roman"/>
+                <w:color w:val="auto"/>
+              </w:rPr>
+              <w:t>9</w:t>
+            </w:r>
+          </w:p>
+        </w:tc>
+        <w:tc>
+          <w:tcPr>
+            <w:tcW w:w="0" w:type="auto"/>
+            <w:vAlign w:val="center"/>
+          </w:tcPr>
+          <w:p>
+            <w:pPr>
+              <w:spacing w:line="240" w:lineRule="auto"/>
+              <w:jc w:val="left"/>
+              <w:rPr>
+                <w:rFonts w:ascii="Times New Roman" w:hAnsi="Times New Roman"/>
+                <w:color w:val="auto"/>
+                <w:sz w:val="20"/>
+                <w:szCs w:val="20"/>
+              </w:rPr>
+            </w:pPr>
+            <w:r>
+              <w:rPr>
+                <w:rFonts w:ascii="Times New Roman" w:hAnsi="Times New Roman"/>
+                <w:color w:val="auto"/>
+                <w:sz w:val="20"/>
+                <w:szCs w:val="20"/>
+              </w:rPr>
+              <w:t>18</w:t>
+            </w:r>
+          </w:p>
+        </w:tc>
+        <w:tc>
+          <w:tcPr>
+            <w:tcW w:w="0" w:type="auto"/>
+            <w:vAlign w:val="center"/>
+          </w:tcPr>
+          <w:p>
+            <w:pPr>
+              <w:spacing w:line="240" w:lineRule="auto"/>
+              <w:jc w:val="left"/>
+              <w:rPr>
+                <w:rFonts w:ascii="Times New Roman" w:hAnsi="Times New Roman"/>
+                <w:color w:val="auto"/>
+                <w:sz w:val="20"/>
+                <w:szCs w:val="20"/>
+              </w:rPr>
+            </w:pPr>
+            <w:r>
+              <w:rPr>
+                <w:rFonts w:ascii="Times New Roman" w:hAnsi="Times New Roman"/>
+                <w:color w:val="auto"/>
+                <w:sz w:val="20"/>
+                <w:szCs w:val="20"/>
+              </w:rPr>
+              <w:t>3</w:t>
+            </w:r>
+          </w:p>
+        </w:tc>
+      </w:tr>
+      <w:tr>
+        <w:tc>
+          <w:tcPr>
+            <w:tcW w:w="2235" w:type="dxa"/>
+            <w:tcBorders>
+              <w:top w:val="single" w:sz="4" w:space="0" w:color="auto"/>
+              <w:left w:val="single" w:sz="4" w:space="0" w:color="auto"/>
+              <w:bottom w:val="single" w:sz="4" w:space="0" w:color="auto"/>
+              <w:right w:val="single" w:sz="4" w:space="0" w:color="auto"/>
+            </w:tcBorders>
+            <w:vAlign w:val="center"/>
+            <w:hideMark/>
+          </w:tcPr>
+          <w:p>
+            <w:pPr>
+              <w:spacing w:line="240" w:lineRule="auto"/>
+              <w:jc w:val="left"/>
+              <w:rPr>
+                <w:rFonts w:ascii="Times New Roman" w:hAnsi="Times New Roman"/>
+                <w:color w:val="auto"/>
+              </w:rPr>
+            </w:pPr>
+            <w:r>
+              <w:rPr>
+                <w:rFonts w:cs="Calibri"/>
+                <w:color w:val="000000"/>
+              </w:rPr>
+              <w:t xml:space="preserve">196830 </w:t>
+            </w:r>
+          </w:p>
+        </w:tc>
+        <w:tc>
+          <w:tcPr>
+            <w:tcW w:w="2235" w:type="dxa"/>
+            <w:tcBorders>
+              <w:top w:val="single" w:sz="4" w:space="0" w:color="auto"/>
+              <w:left w:val="single" w:sz="4" w:space="0" w:color="auto"/>
+              <w:bottom w:val="single" w:sz="4" w:space="0" w:color="auto"/>
+              <w:right w:val="single" w:sz="4" w:space="0" w:color="auto"/>
+            </w:tcBorders>
+            <w:vAlign w:val="center"/>
+          </w:tcPr>
+          <w:p>
+            <w:pPr>
+              <w:spacing w:line="240" w:lineRule="auto"/>
+              <w:jc w:val="left"/>
+              <w:rPr>
+                <w:rFonts w:ascii="Times New Roman" w:hAnsi="Times New Roman"/>
+                <w:color w:val="auto"/>
+              </w:rPr>
+            </w:pPr>
+            <w:r>
+              <w:rPr>
+                <w:rFonts w:ascii="Times New Roman" w:hAnsi="Times New Roman"/>
+                <w:color w:val="auto"/>
+              </w:rPr>
+              <w:t>0</w:t>
+            </w:r>
+          </w:p>
+        </w:tc>
+        <w:tc>
+          <w:tcPr>
+            <w:tcW w:w="2235" w:type="dxa"/>
+            <w:tcBorders>
+              <w:top w:val="single" w:sz="4" w:space="0" w:color="auto"/>
+              <w:left w:val="single" w:sz="4" w:space="0" w:color="auto"/>
+              <w:bottom w:val="single" w:sz="4" w:space="0" w:color="auto"/>
+              <w:right w:val="single" w:sz="4" w:space="0" w:color="auto"/>
+            </w:tcBorders>
+            <w:vAlign w:val="center"/>
+          </w:tcPr>
+          <w:p>
+            <w:pPr>
+              <w:spacing w:line="240" w:lineRule="auto"/>
+              <w:jc w:val="left"/>
+              <w:rPr>
+                <w:rFonts w:ascii="Times New Roman" w:hAnsi="Times New Roman"/>
+                <w:color w:val="auto"/>
+              </w:rPr>
+            </w:pPr>
+            <w:r>
+              <w:rPr>
+                <w:rFonts w:ascii="Times New Roman" w:hAnsi="Times New Roman"/>
+                <w:color w:val="auto"/>
+              </w:rPr>
+              <w:t>33</w:t>
+            </w:r>
+          </w:p>
+        </w:tc>
+        <w:tc>
+          <w:tcPr>
+            <w:tcW w:w="2235" w:type="dxa"/>
+            <w:tcBorders>
+              <w:top w:val="single" w:sz="4" w:space="0" w:color="auto"/>
+              <w:left w:val="single" w:sz="4" w:space="0" w:color="auto"/>
+              <w:bottom w:val="single" w:sz="4" w:space="0" w:color="auto"/>
+              <w:right w:val="single" w:sz="4" w:space="0" w:color="auto"/>
+            </w:tcBorders>
+            <w:vAlign w:val="center"/>
+          </w:tcPr>
+          <w:p>
+            <w:pPr>
+              <w:spacing w:line="240" w:lineRule="auto"/>
+              <w:jc w:val="left"/>
+              <w:rPr>
+                <w:rFonts w:ascii="Times New Roman" w:hAnsi="Times New Roman"/>
+                <w:color w:val="auto"/>
+              </w:rPr>
+            </w:pPr>
+            <w:r>
+              <w:rPr>
+                <w:rFonts w:ascii="Times New Roman" w:hAnsi="Times New Roman"/>
+                <w:color w:val="auto"/>
+              </w:rPr>
+              <w:t>3</w:t>
+            </w:r>
+          </w:p>
+        </w:tc>
+      </w:tr>
+      <w:tr>
+        <w:tc>
+          <w:tcPr>
+            <w:tcW w:w="2235" w:type="dxa"/>
+            <w:tcBorders>
+              <w:top w:val="single" w:sz="4" w:space="0" w:color="auto"/>
+              <w:left w:val="single" w:sz="4" w:space="0" w:color="auto"/>
+              <w:bottom w:val="single" w:sz="4" w:space="0" w:color="auto"/>
+              <w:right w:val="single" w:sz="4" w:space="0" w:color="auto"/>
+            </w:tcBorders>
+            <w:vAlign w:val="center"/>
+            <w:hideMark/>
+          </w:tcPr>
+          <w:p>
+            <w:pPr>
+              <w:spacing w:line="240" w:lineRule="auto"/>
+              <w:jc w:val="left"/>
+              <w:rPr>
+                <w:rFonts w:ascii="Times New Roman" w:hAnsi="Times New Roman"/>
+                <w:color w:val="auto"/>
+              </w:rPr>
+            </w:pPr>
+            <w:r>
+              <w:rPr>
+                <w:rFonts w:cs="Calibri"/>
+                <w:color w:val="000000"/>
+              </w:rPr>
+              <w:t xml:space="preserve">590490 </w:t>
+            </w:r>
+          </w:p>
+        </w:tc>
+        <w:tc>
+          <w:tcPr>
+            <w:tcW w:w="2235" w:type="dxa"/>
+            <w:tcBorders>
+              <w:top w:val="single" w:sz="4" w:space="0" w:color="auto"/>
+              <w:left w:val="single" w:sz="4" w:space="0" w:color="auto"/>
+              <w:bottom w:val="single" w:sz="4" w:space="0" w:color="auto"/>
+              <w:right w:val="single" w:sz="4" w:space="0" w:color="auto"/>
+            </w:tcBorders>
+            <w:vAlign w:val="center"/>
+          </w:tcPr>
+          <w:p>
+            <w:pPr>
+              <w:spacing w:line="240" w:lineRule="auto"/>
+              <w:jc w:val="left"/>
+              <w:rPr>
+                <w:rFonts w:ascii="Times New Roman" w:hAnsi="Times New Roman"/>
+                <w:color w:val="auto"/>
+              </w:rPr>
+            </w:pPr>
+            <w:r>
+              <w:rPr>
+                <w:rFonts w:ascii="Times New Roman" w:hAnsi="Times New Roman"/>
+                <w:color w:val="auto"/>
+              </w:rPr>
+              <w:t>0</w:t>
+            </w:r>
+          </w:p>
+        </w:tc>
+        <w:tc>
+          <w:tcPr>
+            <w:tcW w:w="2235" w:type="dxa"/>
+            <w:tcBorders>
+              <w:top w:val="single" w:sz="4" w:space="0" w:color="auto"/>
+              <w:left w:val="single" w:sz="4" w:space="0" w:color="auto"/>
+              <w:bottom w:val="single" w:sz="4" w:space="0" w:color="auto"/>
+              <w:right w:val="single" w:sz="4" w:space="0" w:color="auto"/>
+            </w:tcBorders>
+            <w:vAlign w:val="center"/>
+          </w:tcPr>
+          <w:p>
+            <w:pPr>
+              <w:spacing w:line="240" w:lineRule="auto"/>
+              <w:jc w:val="left"/>
+              <w:rPr>
+                <w:rFonts w:ascii="Times New Roman" w:hAnsi="Times New Roman"/>
+                <w:color w:val="auto"/>
+              </w:rPr>
+            </w:pPr>
+            <w:r>
+              <w:rPr>
+                <w:rFonts w:ascii="Times New Roman" w:hAnsi="Times New Roman"/>
+                <w:color w:val="auto"/>
+              </w:rPr>
+              <w:t>81</w:t>
+            </w:r>
+          </w:p>
+        </w:tc>
+        <w:tc>
+          <w:tcPr>
+            <w:tcW w:w="2235" w:type="dxa"/>
+            <w:tcBorders>
+              <w:top w:val="single" w:sz="4" w:space="0" w:color="auto"/>
+              <w:left w:val="single" w:sz="4" w:space="0" w:color="auto"/>
+              <w:bottom w:val="single" w:sz="4" w:space="0" w:color="auto"/>
+              <w:right w:val="single" w:sz="4" w:space="0" w:color="auto"/>
+            </w:tcBorders>
+            <w:vAlign w:val="center"/>
+          </w:tcPr>
+          <w:p>
+            <w:pPr>
+              <w:spacing w:line="240" w:lineRule="auto"/>
+              <w:jc w:val="left"/>
+              <w:rPr>
+                <w:rFonts w:ascii="Times New Roman" w:hAnsi="Times New Roman"/>
+                <w:color w:val="auto"/>
+              </w:rPr>
+            </w:pPr>
+            <w:r>
+              <w:rPr>
+                <w:rFonts w:ascii="Times New Roman" w:hAnsi="Times New Roman"/>
+                <w:color w:val="auto"/>
+              </w:rPr>
+              <w:t>3</w:t>
+            </w:r>
+          </w:p>
+        </w:tc>
+      </w:tr>
+      <w:tr>
+        <w:tc>
+          <w:tcPr>
+            <w:tcW w:w="2235" w:type="dxa"/>
+            <w:tcBorders>
+              <w:top w:val="single" w:sz="4" w:space="0" w:color="auto"/>
+              <w:left w:val="single" w:sz="4" w:space="0" w:color="auto"/>
+              <w:bottom w:val="single" w:sz="4" w:space="0" w:color="auto"/>
+              <w:right w:val="single" w:sz="4" w:space="0" w:color="auto"/>
+            </w:tcBorders>
+            <w:vAlign w:val="center"/>
+            <w:hideMark/>
+          </w:tcPr>
+          <w:p>
+            <w:pPr>
+              <w:spacing w:line="240" w:lineRule="auto"/>
+              <w:jc w:val="left"/>
+              <w:rPr>
+                <w:rFonts w:ascii="Times New Roman" w:hAnsi="Times New Roman"/>
+                <w:color w:val="auto"/>
+              </w:rPr>
+            </w:pPr>
+            <w:r>
+              <w:rPr>
+                <w:rFonts w:cs="Calibri"/>
+                <w:color w:val="000000"/>
+              </w:rPr>
+              <w:t xml:space="preserve">1771470 </w:t>
+            </w:r>
+          </w:p>
+        </w:tc>
+        <w:tc>
+          <w:tcPr>
+            <w:tcW w:w="2235" w:type="dxa"/>
+            <w:tcBorders>
+              <w:top w:val="single" w:sz="4" w:space="0" w:color="auto"/>
+              <w:left w:val="single" w:sz="4" w:space="0" w:color="auto"/>
+              <w:bottom w:val="single" w:sz="4" w:space="0" w:color="auto"/>
+              <w:right w:val="single" w:sz="4" w:space="0" w:color="auto"/>
+            </w:tcBorders>
+            <w:vAlign w:val="center"/>
+          </w:tcPr>
+          <w:p>
+            <w:pPr>
+              <w:spacing w:line="240" w:lineRule="auto"/>
+              <w:jc w:val="left"/>
+              <w:rPr>
+                <w:rFonts w:ascii="Times New Roman" w:hAnsi="Times New Roman"/>
+                <w:color w:val="auto"/>
+              </w:rPr>
+            </w:pPr>
+            <w:r>
+              <w:rPr>
+                <w:rFonts w:ascii="Times New Roman" w:hAnsi="Times New Roman"/>
+                <w:color w:val="auto"/>
+              </w:rPr>
+              <w:t>9</w:t>
+            </w:r>
+          </w:p>
+        </w:tc>
+        <w:tc>
+          <w:tcPr>
+            <w:tcW w:w="2235" w:type="dxa"/>
+            <w:tcBorders>
+              <w:top w:val="single" w:sz="4" w:space="0" w:color="auto"/>
+              <w:left w:val="single" w:sz="4" w:space="0" w:color="auto"/>
+              <w:bottom w:val="single" w:sz="4" w:space="0" w:color="auto"/>
+              <w:right w:val="single" w:sz="4" w:space="0" w:color="auto"/>
+            </w:tcBorders>
+            <w:vAlign w:val="center"/>
+          </w:tcPr>
+          <w:p>
+            <w:pPr>
+              <w:spacing w:line="240" w:lineRule="auto"/>
+              <w:jc w:val="left"/>
+              <w:rPr>
+                <w:rFonts w:ascii="Times New Roman" w:hAnsi="Times New Roman"/>
+                <w:color w:val="auto"/>
+              </w:rPr>
+            </w:pPr>
+            <w:r>
+              <w:rPr>
+                <w:rFonts w:ascii="Times New Roman" w:hAnsi="Times New Roman"/>
+                <w:color w:val="auto"/>
+              </w:rPr>
+              <w:t>204</w:t>
+            </w:r>
+          </w:p>
+        </w:tc>
+        <w:tc>
+          <w:tcPr>
+            <w:tcW w:w="2235" w:type="dxa"/>
+            <w:tcBorders>
+              <w:top w:val="single" w:sz="4" w:space="0" w:color="auto"/>
+              <w:left w:val="single" w:sz="4" w:space="0" w:color="auto"/>
+              <w:bottom w:val="single" w:sz="4" w:space="0" w:color="auto"/>
+              <w:right w:val="single" w:sz="4" w:space="0" w:color="auto"/>
+            </w:tcBorders>
+            <w:vAlign w:val="center"/>
+          </w:tcPr>
+          <w:p>
+            <w:pPr>
+              <w:spacing w:line="240" w:lineRule="auto"/>
+              <w:jc w:val="left"/>
+              <w:rPr>
+                <w:rFonts w:ascii="Times New Roman" w:hAnsi="Times New Roman"/>
+                <w:color w:val="auto"/>
+              </w:rPr>
+            </w:pPr>
+            <w:r>
+              <w:rPr>
+                <w:rFonts w:ascii="Times New Roman" w:hAnsi="Times New Roman"/>
+                <w:color w:val="auto"/>
+              </w:rPr>
+              <w:t>3</w:t>
+            </w:r>
+          </w:p>
+        </w:tc>
+      </w:tr>
+      <w:tr>
+        <w:tc>
+          <w:tcPr>
+            <w:tcW w:w="2235" w:type="dxa"/>
+            <w:tcBorders>
+              <w:top w:val="single" w:sz="4" w:space="0" w:color="auto"/>
+              <w:left w:val="single" w:sz="4" w:space="0" w:color="auto"/>
+              <w:bottom w:val="single" w:sz="4" w:space="0" w:color="auto"/>
+              <w:right w:val="single" w:sz="4" w:space="0" w:color="auto"/>
+            </w:tcBorders>
+            <w:vAlign w:val="center"/>
+            <w:hideMark/>
+          </w:tcPr>
+          <w:p>
+            <w:pPr>
+              <w:spacing w:line="240" w:lineRule="auto"/>
+              <w:jc w:val="left"/>
+              <w:rPr>
+                <w:rFonts w:ascii="Times New Roman" w:hAnsi="Times New Roman"/>
+                <w:color w:val="auto"/>
+              </w:rPr>
+            </w:pPr>
+            <w:r>
+              <w:rPr>
+                <w:rFonts w:cs="Calibri"/>
+                <w:color w:val="000000"/>
+              </w:rPr>
+              <w:t xml:space="preserve">5314410 </w:t>
+            </w:r>
+          </w:p>
+        </w:tc>
+        <w:tc>
+          <w:tcPr>
+            <w:tcW w:w="2235" w:type="dxa"/>
+            <w:tcBorders>
+              <w:top w:val="single" w:sz="4" w:space="0" w:color="auto"/>
+              <w:left w:val="single" w:sz="4" w:space="0" w:color="auto"/>
+              <w:bottom w:val="single" w:sz="4" w:space="0" w:color="auto"/>
+              <w:right w:val="single" w:sz="4" w:space="0" w:color="auto"/>
+            </w:tcBorders>
+            <w:vAlign w:val="center"/>
+          </w:tcPr>
+          <w:p>
+            <w:pPr>
+              <w:spacing w:line="240" w:lineRule="auto"/>
+              <w:jc w:val="left"/>
+              <w:rPr>
+                <w:rFonts w:ascii="Times New Roman" w:hAnsi="Times New Roman"/>
+                <w:color w:val="auto"/>
+              </w:rPr>
+            </w:pPr>
+            <w:r>
+              <w:rPr>
+                <w:rFonts w:ascii="Times New Roman" w:hAnsi="Times New Roman"/>
+                <w:color w:val="auto"/>
+              </w:rPr>
+              <w:t>30</w:t>
+            </w:r>
+          </w:p>
+        </w:tc>
+        <w:tc>
+          <w:tcPr>
+            <w:tcW w:w="2235" w:type="dxa"/>
+            <w:tcBorders>
+              <w:top w:val="single" w:sz="4" w:space="0" w:color="auto"/>
+              <w:left w:val="single" w:sz="4" w:space="0" w:color="auto"/>
+              <w:bottom w:val="single" w:sz="4" w:space="0" w:color="auto"/>
+              <w:right w:val="single" w:sz="4" w:space="0" w:color="auto"/>
+            </w:tcBorders>
+            <w:vAlign w:val="center"/>
+          </w:tcPr>
+          <w:p>
+            <w:pPr>
+              <w:spacing w:line="240" w:lineRule="auto"/>
+              <w:jc w:val="left"/>
+              <w:rPr>
+                <w:rFonts w:ascii="Times New Roman" w:hAnsi="Times New Roman"/>
+                <w:color w:val="auto"/>
+              </w:rPr>
+            </w:pPr>
+            <w:r>
+              <w:rPr>
+                <w:rFonts w:ascii="Times New Roman" w:hAnsi="Times New Roman"/>
+                <w:color w:val="auto"/>
+              </w:rPr>
+              <w:t>531</w:t>
+            </w:r>
+          </w:p>
+        </w:tc>
+        <w:tc>
+          <w:tcPr>
+            <w:tcW w:w="2235" w:type="dxa"/>
+            <w:tcBorders>
+              <w:top w:val="single" w:sz="4" w:space="0" w:color="auto"/>
+              <w:left w:val="single" w:sz="4" w:space="0" w:color="auto"/>
+              <w:bottom w:val="single" w:sz="4" w:space="0" w:color="auto"/>
+              <w:right w:val="single" w:sz="4" w:space="0" w:color="auto"/>
+            </w:tcBorders>
+            <w:vAlign w:val="center"/>
+          </w:tcPr>
+          <w:p>
+            <w:pPr>
+              <w:spacing w:line="240" w:lineRule="auto"/>
+              <w:jc w:val="left"/>
+              <w:rPr>
+                <w:rFonts w:ascii="Times New Roman" w:hAnsi="Times New Roman"/>
+                <w:color w:val="auto"/>
+              </w:rPr>
+            </w:pPr>
+            <w:r>
+              <w:rPr>
+                <w:rFonts w:ascii="Times New Roman" w:hAnsi="Times New Roman"/>
+                <w:color w:val="auto"/>
+              </w:rPr>
+              <w:t>18</w:t>
+            </w:r>
+          </w:p>
+        </w:tc>
+      </w:tr>
+      <w:tr>
+        <w:tc>
+          <w:tcPr>
+            <w:tcW w:w="2235" w:type="dxa"/>
+            <w:tcBorders>
+              <w:top w:val="single" w:sz="4" w:space="0" w:color="auto"/>
+              <w:left w:val="single" w:sz="4" w:space="0" w:color="auto"/>
+              <w:bottom w:val="single" w:sz="4" w:space="0" w:color="auto"/>
+              <w:right w:val="single" w:sz="4" w:space="0" w:color="auto"/>
+            </w:tcBorders>
+            <w:vAlign w:val="center"/>
+            <w:hideMark/>
+          </w:tcPr>
+          <w:p>
+            <w:pPr>
+              <w:spacing w:line="240" w:lineRule="auto"/>
+              <w:jc w:val="left"/>
+              <w:rPr>
+                <w:rFonts w:ascii="Times New Roman" w:hAnsi="Times New Roman"/>
+                <w:color w:val="auto"/>
+              </w:rPr>
+            </w:pPr>
+            <w:r>
+              <w:rPr>
+                <w:rFonts w:cs="Calibri"/>
+                <w:color w:val="000000"/>
+              </w:rPr>
+              <w:t xml:space="preserve">15943230 </w:t>
+            </w:r>
+          </w:p>
+        </w:tc>
+        <w:tc>
+          <w:tcPr>
+            <w:tcW w:w="2235" w:type="dxa"/>
+            <w:tcBorders>
+              <w:top w:val="single" w:sz="4" w:space="0" w:color="auto"/>
+              <w:left w:val="single" w:sz="4" w:space="0" w:color="auto"/>
+              <w:bottom w:val="single" w:sz="4" w:space="0" w:color="auto"/>
+              <w:right w:val="single" w:sz="4" w:space="0" w:color="auto"/>
+            </w:tcBorders>
+            <w:vAlign w:val="center"/>
+          </w:tcPr>
+          <w:p>
+            <w:pPr>
+              <w:spacing w:line="240" w:lineRule="auto"/>
+              <w:jc w:val="left"/>
+              <w:rPr>
+                <w:rFonts w:ascii="Times New Roman" w:hAnsi="Times New Roman"/>
+                <w:color w:val="auto"/>
+              </w:rPr>
+            </w:pPr>
+            <w:r>
+              <w:rPr>
+                <w:rFonts w:ascii="Times New Roman" w:hAnsi="Times New Roman"/>
+                <w:color w:val="auto"/>
+              </w:rPr>
+              <w:t>135</w:t>
+            </w:r>
+          </w:p>
+        </w:tc>
+        <w:tc>
+          <w:tcPr>
+            <w:tcW w:w="2235" w:type="dxa"/>
+            <w:tcBorders>
+              <w:top w:val="single" w:sz="4" w:space="0" w:color="auto"/>
+              <w:left w:val="single" w:sz="4" w:space="0" w:color="auto"/>
+              <w:bottom w:val="single" w:sz="4" w:space="0" w:color="auto"/>
+              <w:right w:val="single" w:sz="4" w:space="0" w:color="auto"/>
+            </w:tcBorders>
+            <w:vAlign w:val="center"/>
+          </w:tcPr>
+          <w:p>
+            <w:pPr>
+              <w:spacing w:line="240" w:lineRule="auto"/>
+              <w:jc w:val="left"/>
+              <w:rPr>
+                <w:rFonts w:ascii="Times New Roman" w:hAnsi="Times New Roman"/>
+                <w:color w:val="auto"/>
+              </w:rPr>
+            </w:pPr>
+            <w:r>
+              <w:rPr>
+                <w:rFonts w:ascii="Times New Roman" w:hAnsi="Times New Roman"/>
+                <w:color w:val="auto"/>
+              </w:rPr>
+              <w:t>1317</w:t>
+            </w:r>
+          </w:p>
+        </w:tc>
+        <w:tc>
+          <w:tcPr>
+            <w:tcW w:w="2235" w:type="dxa"/>
+            <w:tcBorders>
+              <w:top w:val="single" w:sz="4" w:space="0" w:color="auto"/>
+              <w:left w:val="single" w:sz="4" w:space="0" w:color="auto"/>
+              <w:bottom w:val="single" w:sz="4" w:space="0" w:color="auto"/>
+              <w:right w:val="single" w:sz="4" w:space="0" w:color="auto"/>
+            </w:tcBorders>
+            <w:vAlign w:val="center"/>
+          </w:tcPr>
+          <w:p>
+            <w:pPr>
+              <w:spacing w:line="240" w:lineRule="auto"/>
+              <w:jc w:val="left"/>
+              <w:rPr>
+                <w:rFonts w:ascii="Times New Roman" w:hAnsi="Times New Roman"/>
+                <w:color w:val="auto"/>
+              </w:rPr>
+            </w:pPr>
+            <w:r>
+              <w:rPr>
+                <w:rFonts w:ascii="Times New Roman" w:hAnsi="Times New Roman"/>
+                <w:color w:val="auto"/>
+              </w:rPr>
+              <w:t>105</w:t>
+            </w:r>
+          </w:p>
+        </w:tc>
+      </w:tr>
+      <w:tr>
+        <w:tc>
+          <w:tcPr>
+            <w:tcW w:w="2235" w:type="dxa"/>
+            <w:tcBorders>
+              <w:top w:val="single" w:sz="4" w:space="0" w:color="auto"/>
+              <w:left w:val="single" w:sz="4" w:space="0" w:color="auto"/>
+              <w:bottom w:val="single" w:sz="4" w:space="0" w:color="auto"/>
+              <w:right w:val="single" w:sz="4" w:space="0" w:color="auto"/>
+            </w:tcBorders>
+            <w:vAlign w:val="center"/>
+            <w:hideMark/>
+          </w:tcPr>
+          <w:p>
+            <w:pPr>
+              <w:spacing w:line="240" w:lineRule="auto"/>
+              <w:jc w:val="left"/>
+              <w:rPr>
+                <w:rFonts w:ascii="Times New Roman" w:hAnsi="Times New Roman"/>
+                <w:color w:val="auto"/>
+              </w:rPr>
+            </w:pPr>
+            <w:r>
+              <w:rPr>
+                <w:rFonts w:cs="Calibri"/>
+                <w:color w:val="000000"/>
+              </w:rPr>
+              <w:t xml:space="preserve">47829690 </w:t>
+            </w:r>
+          </w:p>
+        </w:tc>
+        <w:tc>
+          <w:tcPr>
+            <w:tcW w:w="2235" w:type="dxa"/>
+            <w:tcBorders>
+              <w:top w:val="single" w:sz="4" w:space="0" w:color="auto"/>
+              <w:left w:val="single" w:sz="4" w:space="0" w:color="auto"/>
+              <w:bottom w:val="single" w:sz="4" w:space="0" w:color="auto"/>
+              <w:right w:val="single" w:sz="4" w:space="0" w:color="auto"/>
+            </w:tcBorders>
+            <w:vAlign w:val="center"/>
+          </w:tcPr>
+          <w:p>
+            <w:pPr>
+              <w:spacing w:line="240" w:lineRule="auto"/>
+              <w:jc w:val="left"/>
+              <w:rPr>
+                <w:rFonts w:ascii="Times New Roman" w:hAnsi="Times New Roman"/>
+                <w:color w:val="auto"/>
+              </w:rPr>
+            </w:pPr>
+            <w:r>
+              <w:rPr>
+                <w:rFonts w:ascii="Times New Roman" w:hAnsi="Times New Roman"/>
+                <w:color w:val="auto"/>
+              </w:rPr>
+              <w:t>237</w:t>
+            </w:r>
+          </w:p>
+        </w:tc>
+        <w:tc>
+          <w:tcPr>
+            <w:tcW w:w="2235" w:type="dxa"/>
+            <w:tcBorders>
+              <w:top w:val="single" w:sz="4" w:space="0" w:color="auto"/>
+              <w:left w:val="single" w:sz="4" w:space="0" w:color="auto"/>
+              <w:bottom w:val="single" w:sz="4" w:space="0" w:color="auto"/>
+              <w:right w:val="single" w:sz="4" w:space="0" w:color="auto"/>
+            </w:tcBorders>
+            <w:vAlign w:val="center"/>
+          </w:tcPr>
+          <w:p>
+            <w:pPr>
+              <w:spacing w:line="240" w:lineRule="auto"/>
+              <w:jc w:val="left"/>
+              <w:rPr>
+                <w:rFonts w:ascii="Times New Roman" w:hAnsi="Times New Roman"/>
+                <w:color w:val="auto"/>
+              </w:rPr>
+            </w:pPr>
+            <w:r>
+              <w:rPr>
+                <w:rFonts w:ascii="Times New Roman" w:hAnsi="Times New Roman"/>
+                <w:color w:val="auto"/>
+              </w:rPr>
+              <w:t>4653</w:t>
+            </w:r>
+          </w:p>
+        </w:tc>
+        <w:tc>
+          <w:tcPr>
+            <w:tcW w:w="2235" w:type="dxa"/>
+            <w:tcBorders>
+              <w:top w:val="single" w:sz="4" w:space="0" w:color="auto"/>
+              <w:left w:val="single" w:sz="4" w:space="0" w:color="auto"/>
+              <w:bottom w:val="single" w:sz="4" w:space="0" w:color="auto"/>
+              <w:right w:val="single" w:sz="4" w:space="0" w:color="auto"/>
+            </w:tcBorders>
+            <w:vAlign w:val="center"/>
+          </w:tcPr>
+          <w:p>
+            <w:pPr>
+              <w:spacing w:line="240" w:lineRule="auto"/>
+              <w:jc w:val="left"/>
+              <w:rPr>
+                <w:rFonts w:ascii="Times New Roman" w:hAnsi="Times New Roman"/>
+                <w:color w:val="auto"/>
+              </w:rPr>
+            </w:pPr>
+            <w:r>
+              <w:rPr>
+                <w:rFonts w:ascii="Times New Roman" w:hAnsi="Times New Roman"/>
+                <w:color w:val="auto"/>
+              </w:rPr>
+              <w:t>219</w:t>
+            </w:r>
+          </w:p>
+        </w:tc>
+      </w:tr>
+      <w:tr>
+        <w:tc>
+          <w:tcPr>
+            <w:tcW w:w="2235" w:type="dxa"/>
+            <w:tcBorders>
+              <w:top w:val="single" w:sz="4" w:space="0" w:color="auto"/>
+              <w:left w:val="single" w:sz="4" w:space="0" w:color="auto"/>
+              <w:bottom w:val="single" w:sz="4" w:space="0" w:color="auto"/>
+              <w:right w:val="single" w:sz="4" w:space="0" w:color="auto"/>
+            </w:tcBorders>
+            <w:vAlign w:val="center"/>
+            <w:hideMark/>
+          </w:tcPr>
+          <w:p>
+            <w:pPr>
+              <w:spacing w:line="240" w:lineRule="auto"/>
+              <w:jc w:val="left"/>
+              <w:rPr>
+                <w:rFonts w:ascii="Times New Roman" w:hAnsi="Times New Roman"/>
+                <w:color w:val="auto"/>
+              </w:rPr>
+            </w:pPr>
+            <w:r>
+              <w:rPr>
+                <w:rFonts w:cs="Calibri"/>
+                <w:color w:val="000000"/>
+              </w:rPr>
+              <w:t xml:space="preserve">143489070 </w:t>
+            </w:r>
+          </w:p>
+        </w:tc>
+        <w:tc>
+          <w:tcPr>
+            <w:tcW w:w="2235" w:type="dxa"/>
+            <w:tcBorders>
+              <w:top w:val="single" w:sz="4" w:space="0" w:color="auto"/>
+              <w:left w:val="single" w:sz="4" w:space="0" w:color="auto"/>
+              <w:bottom w:val="single" w:sz="4" w:space="0" w:color="auto"/>
+              <w:right w:val="single" w:sz="4" w:space="0" w:color="auto"/>
+            </w:tcBorders>
+            <w:vAlign w:val="center"/>
+          </w:tcPr>
+          <w:p>
+            <w:pPr>
+              <w:spacing w:line="240" w:lineRule="auto"/>
+              <w:jc w:val="left"/>
+              <w:rPr>
+                <w:rFonts w:ascii="Times New Roman" w:hAnsi="Times New Roman"/>
+                <w:color w:val="auto"/>
+              </w:rPr>
+            </w:pPr>
+            <w:r>
+              <w:rPr>
+                <w:rFonts w:ascii="Times New Roman" w:hAnsi="Times New Roman"/>
+                <w:color w:val="auto"/>
+              </w:rPr>
+              <w:t>615</w:t>
+            </w:r>
+          </w:p>
+        </w:tc>
+        <w:tc>
+          <w:tcPr>
+            <w:tcW w:w="2235" w:type="dxa"/>
+            <w:tcBorders>
+              <w:top w:val="single" w:sz="4" w:space="0" w:color="auto"/>
+              <w:left w:val="single" w:sz="4" w:space="0" w:color="auto"/>
+              <w:bottom w:val="single" w:sz="4" w:space="0" w:color="auto"/>
+              <w:right w:val="single" w:sz="4" w:space="0" w:color="auto"/>
+            </w:tcBorders>
+            <w:vAlign w:val="center"/>
+          </w:tcPr>
+          <w:p>
+            <w:pPr>
+              <w:spacing w:line="240" w:lineRule="auto"/>
+              <w:jc w:val="left"/>
+              <w:rPr>
+                <w:rFonts w:ascii="Times New Roman" w:hAnsi="Times New Roman"/>
+                <w:color w:val="auto"/>
+              </w:rPr>
+            </w:pPr>
+            <w:r>
+              <w:rPr>
+                <w:rFonts w:ascii="Times New Roman" w:hAnsi="Times New Roman"/>
+                <w:color w:val="auto"/>
+              </w:rPr>
+              <w:t>13722</w:t>
+            </w:r>
+          </w:p>
+        </w:tc>
+        <w:tc>
+          <w:tcPr>
+            <w:tcW w:w="2235" w:type="dxa"/>
+            <w:tcBorders>
+              <w:top w:val="single" w:sz="4" w:space="0" w:color="auto"/>
+              <w:left w:val="single" w:sz="4" w:space="0" w:color="auto"/>
+              <w:bottom w:val="single" w:sz="4" w:space="0" w:color="auto"/>
+              <w:right w:val="single" w:sz="4" w:space="0" w:color="auto"/>
+            </w:tcBorders>
+            <w:vAlign w:val="center"/>
+          </w:tcPr>
+          <w:p>
+            <w:pPr>
+              <w:spacing w:line="240" w:lineRule="auto"/>
+              <w:jc w:val="left"/>
+              <w:rPr>
+                <w:rFonts w:ascii="Times New Roman" w:hAnsi="Times New Roman"/>
+                <w:color w:val="auto"/>
+              </w:rPr>
+            </w:pPr>
+            <w:r>
+              <w:rPr>
+                <w:rFonts w:ascii="Times New Roman" w:hAnsi="Times New Roman"/>
+                <w:color w:val="auto"/>
+              </w:rPr>
+              <w:t>633</w:t>
+            </w:r>
+          </w:p>
+        </w:tc>
+      </w:tr>
+      <w:tr>
+        <w:tc>
+          <w:tcPr>
+            <w:tcW w:w="2235" w:type="dxa"/>
+            <w:tcBorders>
+              <w:top w:val="single" w:sz="4" w:space="0" w:color="auto"/>
+              <w:left w:val="single" w:sz="4" w:space="0" w:color="auto"/>
+              <w:bottom w:val="single" w:sz="4" w:space="0" w:color="auto"/>
+              <w:right w:val="single" w:sz="4" w:space="0" w:color="auto"/>
+            </w:tcBorders>
+            <w:vAlign w:val="center"/>
+            <w:hideMark/>
+          </w:tcPr>
+          <w:p>
+            <w:pPr>
+              <w:spacing w:line="240" w:lineRule="auto"/>
+              <w:jc w:val="left"/>
+              <w:rPr>
+                <w:rFonts w:ascii="Times New Roman" w:hAnsi="Times New Roman"/>
+                <w:color w:val="auto"/>
+              </w:rPr>
+            </w:pPr>
+            <w:r>
+              <w:rPr>
+                <w:rFonts w:cs="Calibri"/>
+                <w:color w:val="000000"/>
+              </w:rPr>
+              <w:t xml:space="preserve">430467210 </w:t>
+            </w:r>
+          </w:p>
+        </w:tc>
+        <w:tc>
+          <w:tcPr>
+            <w:tcW w:w="2235" w:type="dxa"/>
+            <w:tcBorders>
+              <w:top w:val="single" w:sz="4" w:space="0" w:color="auto"/>
+              <w:left w:val="single" w:sz="4" w:space="0" w:color="auto"/>
+              <w:bottom w:val="single" w:sz="4" w:space="0" w:color="auto"/>
+              <w:right w:val="single" w:sz="4" w:space="0" w:color="auto"/>
+            </w:tcBorders>
+            <w:vAlign w:val="center"/>
+          </w:tcPr>
+          <w:p>
+            <w:pPr>
+              <w:spacing w:line="240" w:lineRule="auto"/>
+              <w:jc w:val="left"/>
+              <w:rPr>
+                <w:rFonts w:ascii="Times New Roman" w:hAnsi="Times New Roman"/>
+                <w:color w:val="auto"/>
+              </w:rPr>
+            </w:pPr>
+            <w:r>
+              <w:rPr>
+                <w:rFonts w:ascii="Times New Roman" w:hAnsi="Times New Roman"/>
+                <w:color w:val="auto"/>
+              </w:rPr>
+              <w:t>2325</w:t>
+            </w:r>
+          </w:p>
+        </w:tc>
+        <w:tc>
+          <w:tcPr>
+            <w:tcW w:w="2235" w:type="dxa"/>
+            <w:tcBorders>
+              <w:top w:val="single" w:sz="4" w:space="0" w:color="auto"/>
+              <w:left w:val="single" w:sz="4" w:space="0" w:color="auto"/>
+              <w:bottom w:val="single" w:sz="4" w:space="0" w:color="auto"/>
+              <w:right w:val="single" w:sz="4" w:space="0" w:color="auto"/>
+            </w:tcBorders>
+            <w:vAlign w:val="center"/>
+          </w:tcPr>
+          <w:p>
+            <w:pPr>
+              <w:spacing w:line="240" w:lineRule="auto"/>
+              <w:jc w:val="left"/>
+              <w:rPr>
+                <w:rFonts w:ascii="Times New Roman" w:hAnsi="Times New Roman"/>
+                <w:color w:val="auto"/>
+              </w:rPr>
+            </w:pPr>
+            <w:r>
+              <w:rPr>
+                <w:rFonts w:ascii="Times New Roman" w:hAnsi="Times New Roman"/>
+                <w:color w:val="auto"/>
+              </w:rPr>
+              <w:t>42747</w:t>
+            </w:r>
+          </w:p>
+        </w:tc>
+        <w:tc>
+          <w:tcPr>
+            <w:tcW w:w="0" w:type="auto"/>
+            <w:vAlign w:val="center"/>
+          </w:tcPr>
+          <w:p>
+            <w:pPr>
+              <w:spacing w:line="240" w:lineRule="auto"/>
+              <w:jc w:val="left"/>
+              <w:rPr>
+                <w:rFonts w:ascii="Times New Roman" w:hAnsi="Times New Roman"/>
+                <w:color w:val="auto"/>
+                <w:sz w:val="20"/>
+                <w:szCs w:val="20"/>
+              </w:rPr>
+            </w:pPr>
+            <w:r>
+              <w:rPr>
+                <w:rFonts w:ascii="Times New Roman" w:hAnsi="Times New Roman"/>
+                <w:color w:val="auto"/>
+                <w:sz w:val="20"/>
+                <w:szCs w:val="20"/>
+              </w:rPr>
+              <w:t>2751</w:t>
+            </w:r>
+          </w:p>
+        </w:tc>
+      </w:tr>
+    </w:tbl>
+    <w:p>
+      <w:pPr>
+        <w:jc w:val="left"/>
+        <w:rPr>
+          <w:rStyle w:val="fontstyle21"/>
+          <w:lang w:val="en-US"/>
+        </w:rPr>
+      </w:pPr>
+      <w:r>
+        <w:rPr>
+          <w:rFonts w:cs="Calibri"/>
+          <w:color w:val="000000"/>
+          <w:lang w:val="en-US"/>
+        </w:rPr>
+        <w:br/>
+      </w:r>
+      <w:r>
+        <w:rPr>
+          <w:rStyle w:val="fontstyle21"/>
+          <w:lang w:val="en-US"/>
+        </w:rPr>
+        <w:t>All</w:t>
+      </w:r>
+      <w:r>
+        <w:rPr>
+          <w:rStyle w:val="fontstyle21"/>
+          <w:lang w:val="en-US"/>
+        </w:rPr>
+        <w:t xml:space="preserve"> the results are in milliseconds. </w:t>
+      </w:r>
+      <w:r>
+        <w:rPr>
+          <w:rStyle w:val="fontstyle21"/>
+          <w:lang w:val="en-US"/>
+        </w:rPr>
+        <w:t>The results are similar to the obtained by the program with some little variations but in most cases are close to the result obtained</w:t>
+      </w:r>
+    </w:p>
+    <w:p>
+      <w:pPr>
+        <w:pStyle w:val="TituloApartado1"/>
+        <w:rPr>
+          <w:rFonts w:ascii="Times New Roman" w:hAnsi="Times New Roman"/>
+          <w:lang w:val="en-US"/>
+        </w:rPr>
+      </w:pPr>
+      <w:r>
+        <w:rPr>
+          <w:rFonts w:ascii="Times New Roman" w:hAnsi="Times New Roman"/>
+          <w:lang w:val="en-US"/>
+        </w:rPr>
+        <w:t xml:space="preserve">Activity </w:t>
+      </w:r>
+      <w:r>
+        <w:rPr>
+          <w:rFonts w:ascii="Times New Roman" w:hAnsi="Times New Roman"/>
+          <w:lang w:val="en-US"/>
+        </w:rPr>
+        <w:t>4</w:t>
+      </w:r>
+      <w:r>
+        <w:rPr>
+          <w:rFonts w:ascii="Times New Roman" w:hAnsi="Times New Roman"/>
+          <w:lang w:val="en-US"/>
+        </w:rPr>
+        <w:t xml:space="preserve">. </w:t>
+      </w:r>
+      <w:r>
+        <w:rPr>
+          <w:rFonts w:ascii="Times New Roman" w:hAnsi="Times New Roman"/>
+          <w:lang w:val="en-US"/>
+        </w:rPr>
+        <w:t>Operations on matrices</w:t>
+      </w:r>
+    </w:p>
+    <w:tbl>
+      <w:tblPr>
+        <w:tblW w:w="0" w:type="auto"/>
+        <w:tblBorders>
+          <w:top w:val="single" w:sz="6" w:space="0" w:color="auto"/>
+          <w:left w:val="single" w:sz="6" w:space="0" w:color="auto"/>
+          <w:bottom w:val="single" w:sz="6" w:space="0" w:color="auto"/>
+          <w:right w:val="single" w:sz="6" w:space="0" w:color="auto"/>
+          <w:insideH w:val="single" w:sz="6" w:space="0" w:color="auto"/>
+          <w:insideV w:val="single" w:sz="6" w:space="0" w:color="auto"/>
+        </w:tblBorders>
+        <w:tblLayout w:type="fixed"/>
+        <w:tblLook w:val="04A0" w:firstRow="1" w:lastRow="0" w:firstColumn="1" w:lastColumn="0" w:noHBand="0" w:noVBand="1"/>
+      </w:tblPr>
+      <w:tblGrid>
+        <w:gridCol w:w="3000"/>
+        <w:gridCol w:w="3000"/>
+        <w:gridCol w:w="3000"/>
+      </w:tblGrid>
+      <w:tr>
+        <w:tc>
+          <w:tcPr>
+            <w:tcW w:w="3000" w:type="dxa"/>
+            <w:tcBorders>
+              <w:top w:val="single" w:sz="4" w:space="0" w:color="auto"/>
+              <w:left w:val="single" w:sz="4" w:space="0" w:color="auto"/>
+              <w:bottom w:val="single" w:sz="4" w:space="0" w:color="auto"/>
+              <w:right w:val="single" w:sz="4" w:space="0" w:color="auto"/>
+            </w:tcBorders>
+            <w:vAlign w:val="center"/>
+            <w:hideMark/>
+          </w:tcPr>
+          <w:p>
+            <w:pPr>
+              <w:spacing w:line="240" w:lineRule="auto"/>
+              <w:jc w:val="left"/>
+              <w:rPr>
+                <w:rFonts w:ascii="Times New Roman" w:hAnsi="Times New Roman"/>
+                <w:color w:val="auto"/>
+              </w:rPr>
+            </w:pPr>
+            <w:r>
+              <w:rPr>
+                <w:rFonts w:cs="Calibri"/>
+                <w:color w:val="000000"/>
+              </w:rPr>
+              <w:t xml:space="preserve">n </w:t>
+            </w:r>
+          </w:p>
+        </w:tc>
+        <w:tc>
+          <w:tcPr>
+            <w:tcW w:w="3000" w:type="dxa"/>
+            <w:tcBorders>
+              <w:top w:val="single" w:sz="4" w:space="0" w:color="auto"/>
+              <w:left w:val="single" w:sz="4" w:space="0" w:color="auto"/>
+              <w:bottom w:val="single" w:sz="4" w:space="0" w:color="auto"/>
+              <w:right w:val="single" w:sz="4" w:space="0" w:color="auto"/>
+            </w:tcBorders>
+            <w:vAlign w:val="center"/>
+            <w:hideMark/>
+          </w:tcPr>
+          <w:p>
+            <w:pPr>
+              <w:spacing w:line="240" w:lineRule="auto"/>
+              <w:jc w:val="left"/>
+              <w:rPr>
+                <w:rFonts w:ascii="Times New Roman" w:hAnsi="Times New Roman"/>
+                <w:color w:val="auto"/>
+              </w:rPr>
+            </w:pPr>
+            <w:r>
+              <w:rPr>
+                <w:rFonts w:cs="Calibri"/>
+                <w:color w:val="000000"/>
+              </w:rPr>
+              <w:t xml:space="preserve">sumDiagonal(t) </w:t>
+            </w:r>
+          </w:p>
+        </w:tc>
+        <w:tc>
+          <w:tcPr>
+            <w:tcW w:w="3000" w:type="dxa"/>
+            <w:tcBorders>
+              <w:top w:val="single" w:sz="4" w:space="0" w:color="auto"/>
+              <w:left w:val="single" w:sz="4" w:space="0" w:color="auto"/>
+              <w:bottom w:val="single" w:sz="4" w:space="0" w:color="auto"/>
+              <w:right w:val="single" w:sz="4" w:space="0" w:color="auto"/>
+            </w:tcBorders>
+            <w:vAlign w:val="center"/>
+            <w:hideMark/>
+          </w:tcPr>
+          <w:p>
+            <w:pPr>
+              <w:spacing w:line="240" w:lineRule="auto"/>
+              <w:jc w:val="left"/>
+              <w:rPr>
+                <w:rFonts w:ascii="Times New Roman" w:hAnsi="Times New Roman"/>
+                <w:color w:val="auto"/>
+              </w:rPr>
+            </w:pPr>
+            <w:r>
+              <w:rPr>
+                <w:rFonts w:cs="Calibri"/>
+                <w:color w:val="000000"/>
+              </w:rPr>
+              <w:t>sumDiagonal(t)</w:t>
+            </w:r>
+          </w:p>
+        </w:tc>
+      </w:tr>
+      <w:tr>
+        <w:tc>
+          <w:tcPr>
+            <w:tcW w:w="3000" w:type="dxa"/>
+            <w:tcBorders>
+              <w:top w:val="single" w:sz="4" w:space="0" w:color="auto"/>
+              <w:left w:val="single" w:sz="4" w:space="0" w:color="auto"/>
+              <w:bottom w:val="single" w:sz="4" w:space="0" w:color="auto"/>
+              <w:right w:val="single" w:sz="4" w:space="0" w:color="auto"/>
+            </w:tcBorders>
+            <w:vAlign w:val="center"/>
+            <w:hideMark/>
+          </w:tcPr>
+          <w:p>
+            <w:pPr>
+              <w:spacing w:line="240" w:lineRule="auto"/>
+              <w:jc w:val="left"/>
+              <w:rPr>
+                <w:rFonts w:ascii="Times New Roman" w:hAnsi="Times New Roman"/>
+                <w:color w:val="auto"/>
+              </w:rPr>
+            </w:pPr>
+            <w:r>
+              <w:rPr>
+                <w:rFonts w:cs="Calibri"/>
+                <w:color w:val="000000"/>
+              </w:rPr>
+              <w:t xml:space="preserve">0 </w:t>
+            </w:r>
+          </w:p>
+        </w:tc>
+        <w:tc>
+          <w:tcPr>
+            <w:tcW w:w="3000" w:type="dxa"/>
+            <w:tcBorders>
+              <w:top w:val="single" w:sz="4" w:space="0" w:color="auto"/>
+              <w:left w:val="single" w:sz="4" w:space="0" w:color="auto"/>
+              <w:bottom w:val="single" w:sz="4" w:space="0" w:color="auto"/>
+              <w:right w:val="single" w:sz="4" w:space="0" w:color="auto"/>
+            </w:tcBorders>
+            <w:vAlign w:val="center"/>
+            <w:hideMark/>
+          </w:tcPr>
+          <w:p>
+            <w:pPr>
+              <w:spacing w:line="240" w:lineRule="auto"/>
+              <w:jc w:val="left"/>
+              <w:rPr>
+                <w:rFonts w:ascii="Times New Roman" w:hAnsi="Times New Roman"/>
+                <w:color w:val="auto"/>
+              </w:rPr>
+            </w:pPr>
+            <w:r>
+              <w:rPr>
+                <w:rFonts w:cs="Calibri"/>
+                <w:color w:val="000000"/>
+              </w:rPr>
+              <w:t xml:space="preserve">0 </w:t>
+            </w:r>
+          </w:p>
+        </w:tc>
+        <w:tc>
+          <w:tcPr>
+            <w:tcW w:w="3000" w:type="dxa"/>
+            <w:tcBorders>
+              <w:top w:val="single" w:sz="4" w:space="0" w:color="auto"/>
+              <w:left w:val="single" w:sz="4" w:space="0" w:color="auto"/>
+              <w:bottom w:val="single" w:sz="4" w:space="0" w:color="auto"/>
+              <w:right w:val="single" w:sz="4" w:space="0" w:color="auto"/>
+            </w:tcBorders>
+            <w:vAlign w:val="center"/>
+            <w:hideMark/>
+          </w:tcPr>
+          <w:p>
+            <w:pPr>
+              <w:spacing w:line="240" w:lineRule="auto"/>
+              <w:jc w:val="left"/>
+              <w:rPr>
+                <w:rFonts w:ascii="Times New Roman" w:hAnsi="Times New Roman"/>
+                <w:color w:val="auto"/>
+              </w:rPr>
+            </w:pPr>
+            <w:r>
+              <w:rPr>
+                <w:rFonts w:cs="Calibri"/>
+                <w:color w:val="000000"/>
+              </w:rPr>
+              <w:t>0</w:t>
+            </w:r>
+          </w:p>
+        </w:tc>
+      </w:tr>
+      <w:tr>
+        <w:tc>
+          <w:tcPr>
+            <w:tcW w:w="3000" w:type="dxa"/>
+            <w:tcBorders>
+              <w:top w:val="single" w:sz="4" w:space="0" w:color="auto"/>
+              <w:left w:val="single" w:sz="4" w:space="0" w:color="auto"/>
+              <w:bottom w:val="single" w:sz="4" w:space="0" w:color="auto"/>
+              <w:right w:val="single" w:sz="4" w:space="0" w:color="auto"/>
+            </w:tcBorders>
+            <w:vAlign w:val="center"/>
+            <w:hideMark/>
+          </w:tcPr>
+          <w:p>
+            <w:pPr>
+              <w:spacing w:line="240" w:lineRule="auto"/>
+              <w:jc w:val="left"/>
+              <w:rPr>
+                <w:rFonts w:ascii="Times New Roman" w:hAnsi="Times New Roman"/>
+                <w:color w:val="auto"/>
+              </w:rPr>
+            </w:pPr>
+            <w:r>
+              <w:rPr>
+                <w:rFonts w:cs="Calibri"/>
+                <w:color w:val="000000"/>
+              </w:rPr>
+              <w:t xml:space="preserve">0 </w:t>
+            </w:r>
+          </w:p>
+        </w:tc>
+        <w:tc>
+          <w:tcPr>
+            <w:tcW w:w="3000" w:type="dxa"/>
+            <w:tcBorders>
+              <w:top w:val="single" w:sz="4" w:space="0" w:color="auto"/>
+              <w:left w:val="single" w:sz="4" w:space="0" w:color="auto"/>
+              <w:bottom w:val="single" w:sz="4" w:space="0" w:color="auto"/>
+              <w:right w:val="single" w:sz="4" w:space="0" w:color="auto"/>
+            </w:tcBorders>
+            <w:vAlign w:val="center"/>
+            <w:hideMark/>
+          </w:tcPr>
+          <w:p>
+            <w:pPr>
+              <w:spacing w:line="240" w:lineRule="auto"/>
+              <w:jc w:val="left"/>
+              <w:rPr>
+                <w:rFonts w:ascii="Times New Roman" w:hAnsi="Times New Roman"/>
+                <w:color w:val="auto"/>
+              </w:rPr>
+            </w:pPr>
+            <w:r>
+              <w:rPr>
+                <w:rFonts w:cs="Calibri"/>
+                <w:color w:val="000000"/>
+              </w:rPr>
+              <w:t xml:space="preserve">2 </w:t>
+            </w:r>
+          </w:p>
+        </w:tc>
+        <w:tc>
+          <w:tcPr>
+            <w:tcW w:w="3000" w:type="dxa"/>
+            <w:tcBorders>
+              <w:top w:val="single" w:sz="4" w:space="0" w:color="auto"/>
+              <w:left w:val="single" w:sz="4" w:space="0" w:color="auto"/>
+              <w:bottom w:val="single" w:sz="4" w:space="0" w:color="auto"/>
+              <w:right w:val="single" w:sz="4" w:space="0" w:color="auto"/>
+            </w:tcBorders>
+            <w:vAlign w:val="center"/>
+            <w:hideMark/>
+          </w:tcPr>
+          <w:p>
+            <w:pPr>
+              <w:spacing w:line="240" w:lineRule="auto"/>
+              <w:jc w:val="left"/>
+              <w:rPr>
+                <w:rFonts w:ascii="Times New Roman" w:hAnsi="Times New Roman"/>
+                <w:color w:val="auto"/>
+              </w:rPr>
+            </w:pPr>
+            <w:r>
+              <w:rPr>
+                <w:rFonts w:cs="Calibri"/>
+                <w:color w:val="000000"/>
+              </w:rPr>
+              <w:t>0</w:t>
+            </w:r>
+          </w:p>
+        </w:tc>
+      </w:tr>
+      <w:tr>
+        <w:tc>
+          <w:tcPr>
+            <w:tcW w:w="3000" w:type="dxa"/>
+            <w:tcBorders>
+              <w:top w:val="single" w:sz="4" w:space="0" w:color="auto"/>
+              <w:left w:val="single" w:sz="4" w:space="0" w:color="auto"/>
+              <w:bottom w:val="single" w:sz="4" w:space="0" w:color="auto"/>
+              <w:right w:val="single" w:sz="4" w:space="0" w:color="auto"/>
+            </w:tcBorders>
+            <w:vAlign w:val="center"/>
+            <w:hideMark/>
+          </w:tcPr>
+          <w:p>
+            <w:pPr>
+              <w:spacing w:line="240" w:lineRule="auto"/>
+              <w:jc w:val="left"/>
+              <w:rPr>
+                <w:rFonts w:ascii="Times New Roman" w:hAnsi="Times New Roman"/>
+                <w:color w:val="auto"/>
+              </w:rPr>
+            </w:pPr>
+            <w:r>
+              <w:rPr>
+                <w:rFonts w:cs="Calibri"/>
+                <w:color w:val="000000"/>
+              </w:rPr>
+              <w:t xml:space="preserve">0 </w:t>
+            </w:r>
+          </w:p>
+        </w:tc>
+        <w:tc>
+          <w:tcPr>
+            <w:tcW w:w="3000" w:type="dxa"/>
+            <w:tcBorders>
+              <w:top w:val="single" w:sz="4" w:space="0" w:color="auto"/>
+              <w:left w:val="single" w:sz="4" w:space="0" w:color="auto"/>
+              <w:bottom w:val="single" w:sz="4" w:space="0" w:color="auto"/>
+              <w:right w:val="single" w:sz="4" w:space="0" w:color="auto"/>
+            </w:tcBorders>
+            <w:vAlign w:val="center"/>
+            <w:hideMark/>
+          </w:tcPr>
+          <w:p>
+            <w:pPr>
+              <w:spacing w:line="240" w:lineRule="auto"/>
+              <w:jc w:val="left"/>
+              <w:rPr>
+                <w:rFonts w:ascii="Times New Roman" w:hAnsi="Times New Roman"/>
+                <w:color w:val="auto"/>
+              </w:rPr>
+            </w:pPr>
+            <w:r>
+              <w:rPr>
+                <w:rFonts w:cs="Calibri"/>
+                <w:color w:val="000000"/>
+              </w:rPr>
+              <w:t xml:space="preserve">4 </w:t>
+            </w:r>
+          </w:p>
+        </w:tc>
+        <w:tc>
+          <w:tcPr>
+            <w:tcW w:w="3000" w:type="dxa"/>
+            <w:tcBorders>
+              <w:top w:val="single" w:sz="4" w:space="0" w:color="auto"/>
+              <w:left w:val="single" w:sz="4" w:space="0" w:color="auto"/>
+              <w:bottom w:val="single" w:sz="4" w:space="0" w:color="auto"/>
+              <w:right w:val="single" w:sz="4" w:space="0" w:color="auto"/>
+            </w:tcBorders>
+            <w:vAlign w:val="center"/>
+            <w:hideMark/>
+          </w:tcPr>
+          <w:p>
+            <w:pPr>
+              <w:spacing w:line="240" w:lineRule="auto"/>
+              <w:jc w:val="left"/>
+              <w:rPr>
+                <w:rFonts w:ascii="Times New Roman" w:hAnsi="Times New Roman"/>
+                <w:color w:val="auto"/>
+              </w:rPr>
+            </w:pPr>
+            <w:r>
+              <w:rPr>
+                <w:rFonts w:cs="Calibri"/>
+                <w:color w:val="000000"/>
+              </w:rPr>
+              <w:t>0</w:t>
+            </w:r>
+          </w:p>
+        </w:tc>
+      </w:tr>
+      <w:tr>
+        <w:tc>
+          <w:tcPr>
+            <w:tcW w:w="3000" w:type="dxa"/>
+            <w:tcBorders>
+              <w:top w:val="single" w:sz="4" w:space="0" w:color="auto"/>
+              <w:left w:val="single" w:sz="4" w:space="0" w:color="auto"/>
+              <w:bottom w:val="single" w:sz="4" w:space="0" w:color="auto"/>
+              <w:right w:val="single" w:sz="4" w:space="0" w:color="auto"/>
+            </w:tcBorders>
+            <w:vAlign w:val="center"/>
+            <w:hideMark/>
+          </w:tcPr>
+          <w:p>
+            <w:pPr>
+              <w:spacing w:line="240" w:lineRule="auto"/>
+              <w:jc w:val="left"/>
+              <w:rPr>
+                <w:rFonts w:ascii="Times New Roman" w:hAnsi="Times New Roman"/>
+                <w:color w:val="auto"/>
+              </w:rPr>
+            </w:pPr>
+            <w:r>
+              <w:rPr>
+                <w:rFonts w:cs="Calibri"/>
+                <w:color w:val="000000"/>
+              </w:rPr>
+              <w:t xml:space="preserve">70 </w:t>
+            </w:r>
+          </w:p>
+        </w:tc>
+        <w:tc>
+          <w:tcPr>
+            <w:tcW w:w="3000" w:type="dxa"/>
+            <w:tcBorders>
+              <w:top w:val="single" w:sz="4" w:space="0" w:color="auto"/>
+              <w:left w:val="single" w:sz="4" w:space="0" w:color="auto"/>
+              <w:bottom w:val="single" w:sz="4" w:space="0" w:color="auto"/>
+              <w:right w:val="single" w:sz="4" w:space="0" w:color="auto"/>
+            </w:tcBorders>
+            <w:vAlign w:val="center"/>
+            <w:hideMark/>
+          </w:tcPr>
+          <w:p>
+            <w:pPr>
+              <w:spacing w:line="240" w:lineRule="auto"/>
+              <w:jc w:val="left"/>
+              <w:rPr>
+                <w:rFonts w:ascii="Times New Roman" w:hAnsi="Times New Roman"/>
+                <w:color w:val="auto"/>
+              </w:rPr>
+            </w:pPr>
+            <w:r>
+              <w:rPr>
+                <w:rFonts w:cs="Calibri"/>
+                <w:color w:val="000000"/>
+              </w:rPr>
+              <w:t xml:space="preserve">2 </w:t>
+            </w:r>
+          </w:p>
+        </w:tc>
+        <w:tc>
+          <w:tcPr>
+            <w:tcW w:w="3000" w:type="dxa"/>
+            <w:tcBorders>
+              <w:top w:val="single" w:sz="4" w:space="0" w:color="auto"/>
+              <w:left w:val="single" w:sz="4" w:space="0" w:color="auto"/>
+              <w:bottom w:val="single" w:sz="4" w:space="0" w:color="auto"/>
+              <w:right w:val="single" w:sz="4" w:space="0" w:color="auto"/>
+            </w:tcBorders>
+            <w:vAlign w:val="center"/>
+            <w:hideMark/>
+          </w:tcPr>
+          <w:p>
+            <w:pPr>
+              <w:spacing w:line="240" w:lineRule="auto"/>
+              <w:jc w:val="left"/>
+              <w:rPr>
+                <w:rFonts w:ascii="Times New Roman" w:hAnsi="Times New Roman"/>
+                <w:color w:val="auto"/>
+              </w:rPr>
+            </w:pPr>
+            <w:r>
+              <w:rPr>
+                <w:rFonts w:cs="Calibri"/>
+                <w:color w:val="000000"/>
+              </w:rPr>
+              <w:t>0</w:t>
+            </w:r>
+          </w:p>
+        </w:tc>
+      </w:tr>
+      <w:tr>
+        <w:tc>
+          <w:tcPr>
+            <w:tcW w:w="3000" w:type="dxa"/>
+            <w:tcBorders>
+              <w:top w:val="single" w:sz="4" w:space="0" w:color="auto"/>
+              <w:left w:val="single" w:sz="4" w:space="0" w:color="auto"/>
+              <w:bottom w:val="single" w:sz="4" w:space="0" w:color="auto"/>
+              <w:right w:val="single" w:sz="4" w:space="0" w:color="auto"/>
+            </w:tcBorders>
+            <w:vAlign w:val="center"/>
+            <w:hideMark/>
+          </w:tcPr>
+          <w:p>
+            <w:pPr>
+              <w:spacing w:line="240" w:lineRule="auto"/>
+              <w:jc w:val="left"/>
+              <w:rPr>
+                <w:rFonts w:ascii="Times New Roman" w:hAnsi="Times New Roman"/>
+                <w:color w:val="auto"/>
+              </w:rPr>
+            </w:pPr>
+            <w:r>
+              <w:rPr>
+                <w:rFonts w:cs="Calibri"/>
+                <w:color w:val="000000"/>
+              </w:rPr>
+              <w:t xml:space="preserve">10 </w:t>
+            </w:r>
+          </w:p>
+        </w:tc>
+        <w:tc>
+          <w:tcPr>
+            <w:tcW w:w="3000" w:type="dxa"/>
+            <w:tcBorders>
+              <w:top w:val="single" w:sz="4" w:space="0" w:color="auto"/>
+              <w:left w:val="single" w:sz="4" w:space="0" w:color="auto"/>
+              <w:bottom w:val="single" w:sz="4" w:space="0" w:color="auto"/>
+              <w:right w:val="single" w:sz="4" w:space="0" w:color="auto"/>
+            </w:tcBorders>
+            <w:vAlign w:val="center"/>
+            <w:hideMark/>
+          </w:tcPr>
+          <w:p>
+            <w:pPr>
+              <w:spacing w:line="240" w:lineRule="auto"/>
+              <w:jc w:val="left"/>
+              <w:rPr>
+                <w:rFonts w:ascii="Times New Roman" w:hAnsi="Times New Roman"/>
+                <w:color w:val="auto"/>
+              </w:rPr>
+            </w:pPr>
+            <w:r>
+              <w:rPr>
+                <w:rFonts w:cs="Calibri"/>
+                <w:color w:val="000000"/>
+              </w:rPr>
+              <w:t xml:space="preserve">24 </w:t>
+            </w:r>
+          </w:p>
+        </w:tc>
+        <w:tc>
+          <w:tcPr>
+            <w:tcW w:w="3000" w:type="dxa"/>
+            <w:tcBorders>
+              <w:top w:val="single" w:sz="4" w:space="0" w:color="auto"/>
+              <w:left w:val="single" w:sz="4" w:space="0" w:color="auto"/>
+              <w:bottom w:val="single" w:sz="4" w:space="0" w:color="auto"/>
+              <w:right w:val="single" w:sz="4" w:space="0" w:color="auto"/>
+            </w:tcBorders>
+            <w:vAlign w:val="center"/>
+            <w:hideMark/>
+          </w:tcPr>
+          <w:p>
+            <w:pPr>
+              <w:spacing w:line="240" w:lineRule="auto"/>
+              <w:jc w:val="left"/>
+              <w:rPr>
+                <w:rFonts w:ascii="Times New Roman" w:hAnsi="Times New Roman"/>
+                <w:color w:val="auto"/>
+              </w:rPr>
+            </w:pPr>
+            <w:r>
+              <w:rPr>
+                <w:rFonts w:cs="Calibri"/>
+                <w:color w:val="000000"/>
+              </w:rPr>
+              <w:t>0</w:t>
+            </w:r>
+          </w:p>
+        </w:tc>
+      </w:tr>
+      <w:tr>
+        <w:tc>
+          <w:tcPr>
+            <w:tcW w:w="3000" w:type="dxa"/>
+            <w:tcBorders>
+              <w:top w:val="single" w:sz="4" w:space="0" w:color="auto"/>
+              <w:left w:val="single" w:sz="4" w:space="0" w:color="auto"/>
+              <w:bottom w:val="single" w:sz="4" w:space="0" w:color="auto"/>
+              <w:right w:val="single" w:sz="4" w:space="0" w:color="auto"/>
+            </w:tcBorders>
+            <w:vAlign w:val="center"/>
+            <w:hideMark/>
+          </w:tcPr>
+          <w:p>
+            <w:pPr>
+              <w:spacing w:line="240" w:lineRule="auto"/>
+              <w:jc w:val="left"/>
+              <w:rPr>
+                <w:rFonts w:ascii="Times New Roman" w:hAnsi="Times New Roman"/>
+                <w:color w:val="auto"/>
+              </w:rPr>
+            </w:pPr>
+            <w:r>
+              <w:rPr>
+                <w:rFonts w:cs="Calibri"/>
+                <w:color w:val="000000"/>
+              </w:rPr>
+              <w:t xml:space="preserve">430 </w:t>
+            </w:r>
+          </w:p>
+        </w:tc>
+        <w:tc>
+          <w:tcPr>
+            <w:tcW w:w="3000" w:type="dxa"/>
+            <w:tcBorders>
+              <w:top w:val="single" w:sz="4" w:space="0" w:color="auto"/>
+              <w:left w:val="single" w:sz="4" w:space="0" w:color="auto"/>
+              <w:bottom w:val="single" w:sz="4" w:space="0" w:color="auto"/>
+              <w:right w:val="single" w:sz="4" w:space="0" w:color="auto"/>
+            </w:tcBorders>
+            <w:vAlign w:val="center"/>
+            <w:hideMark/>
+          </w:tcPr>
+          <w:p>
+            <w:pPr>
+              <w:spacing w:line="240" w:lineRule="auto"/>
+              <w:jc w:val="left"/>
+              <w:rPr>
+                <w:rFonts w:ascii="Times New Roman" w:hAnsi="Times New Roman"/>
+                <w:color w:val="auto"/>
+              </w:rPr>
+            </w:pPr>
+            <w:r>
+              <w:rPr>
+                <w:rFonts w:cs="Calibri"/>
+                <w:color w:val="000000"/>
+              </w:rPr>
+              <w:t xml:space="preserve">175 </w:t>
+            </w:r>
+          </w:p>
+        </w:tc>
+        <w:tc>
+          <w:tcPr>
+            <w:tcW w:w="3000" w:type="dxa"/>
+            <w:tcBorders>
+              <w:top w:val="single" w:sz="4" w:space="0" w:color="auto"/>
+              <w:left w:val="single" w:sz="4" w:space="0" w:color="auto"/>
+              <w:bottom w:val="single" w:sz="4" w:space="0" w:color="auto"/>
+              <w:right w:val="single" w:sz="4" w:space="0" w:color="auto"/>
+            </w:tcBorders>
+            <w:vAlign w:val="center"/>
+            <w:hideMark/>
+          </w:tcPr>
+          <w:p>
+            <w:pPr>
+              <w:spacing w:line="240" w:lineRule="auto"/>
+              <w:jc w:val="left"/>
+              <w:rPr>
+                <w:rFonts w:ascii="Times New Roman" w:hAnsi="Times New Roman"/>
+                <w:color w:val="auto"/>
+              </w:rPr>
+            </w:pPr>
+            <w:r>
+              <w:rPr>
+                <w:rFonts w:cs="Calibri"/>
+                <w:color w:val="000000"/>
+              </w:rPr>
+              <w:t>2</w:t>
+            </w:r>
+          </w:p>
+        </w:tc>
+      </w:tr>
+      <w:tr>
+        <w:tc>
+          <w:tcPr>
+            <w:tcW w:w="3000" w:type="dxa"/>
+            <w:tcBorders>
+              <w:top w:val="single" w:sz="4" w:space="0" w:color="auto"/>
+              <w:left w:val="single" w:sz="4" w:space="0" w:color="auto"/>
+              <w:bottom w:val="single" w:sz="4" w:space="0" w:color="auto"/>
+              <w:right w:val="single" w:sz="4" w:space="0" w:color="auto"/>
+            </w:tcBorders>
+            <w:vAlign w:val="center"/>
+            <w:hideMark/>
+          </w:tcPr>
+          <w:p>
+            <w:pPr>
+              <w:spacing w:line="240" w:lineRule="auto"/>
+              <w:jc w:val="left"/>
+              <w:rPr>
+                <w:rFonts w:ascii="Times New Roman" w:hAnsi="Times New Roman"/>
+                <w:color w:val="auto"/>
+              </w:rPr>
+            </w:pPr>
+            <w:r>
+              <w:rPr>
+                <w:rFonts w:cs="Calibri"/>
+                <w:color w:val="000000"/>
+              </w:rPr>
+              <w:t xml:space="preserve">290 </w:t>
+            </w:r>
+          </w:p>
+        </w:tc>
+        <w:tc>
+          <w:tcPr>
+            <w:tcW w:w="3000" w:type="dxa"/>
+            <w:tcBorders>
+              <w:top w:val="single" w:sz="4" w:space="0" w:color="auto"/>
+              <w:left w:val="single" w:sz="4" w:space="0" w:color="auto"/>
+              <w:bottom w:val="single" w:sz="4" w:space="0" w:color="auto"/>
+              <w:right w:val="single" w:sz="4" w:space="0" w:color="auto"/>
+            </w:tcBorders>
+            <w:vAlign w:val="center"/>
+            <w:hideMark/>
+          </w:tcPr>
+          <w:p>
+            <w:pPr>
+              <w:spacing w:line="240" w:lineRule="auto"/>
+              <w:jc w:val="left"/>
+              <w:rPr>
+                <w:rFonts w:ascii="Times New Roman" w:hAnsi="Times New Roman"/>
+                <w:color w:val="auto"/>
+              </w:rPr>
+            </w:pPr>
+            <w:r>
+              <w:rPr>
+                <w:rFonts w:cs="Calibri"/>
+                <w:color w:val="000000"/>
+              </w:rPr>
+              <w:t xml:space="preserve">1305 </w:t>
+            </w:r>
+          </w:p>
+        </w:tc>
+        <w:tc>
+          <w:tcPr>
+            <w:tcW w:w="3000" w:type="dxa"/>
+            <w:tcBorders>
+              <w:top w:val="single" w:sz="4" w:space="0" w:color="auto"/>
+              <w:left w:val="single" w:sz="4" w:space="0" w:color="auto"/>
+              <w:bottom w:val="single" w:sz="4" w:space="0" w:color="auto"/>
+              <w:right w:val="single" w:sz="4" w:space="0" w:color="auto"/>
+            </w:tcBorders>
+            <w:vAlign w:val="center"/>
+            <w:hideMark/>
+          </w:tcPr>
+          <w:p>
+            <w:pPr>
+              <w:spacing w:line="240" w:lineRule="auto"/>
+              <w:jc w:val="left"/>
+              <w:rPr>
+                <w:rFonts w:ascii="Times New Roman" w:hAnsi="Times New Roman"/>
+                <w:color w:val="auto"/>
+              </w:rPr>
+            </w:pPr>
+            <w:r>
+              <w:rPr>
+                <w:rFonts w:cs="Calibri"/>
+                <w:color w:val="000000"/>
+              </w:rPr>
+              <w:t>7</w:t>
+            </w:r>
+          </w:p>
+        </w:tc>
+      </w:tr>
+      <w:tr>
+        <w:tc>
+          <w:tcPr>
+            <w:tcW w:w="3000" w:type="dxa"/>
+            <w:tcBorders>
+              <w:top w:val="single" w:sz="4" w:space="0" w:color="auto"/>
+              <w:left w:val="single" w:sz="4" w:space="0" w:color="auto"/>
+              <w:bottom w:val="single" w:sz="4" w:space="0" w:color="auto"/>
+              <w:right w:val="single" w:sz="4" w:space="0" w:color="auto"/>
+            </w:tcBorders>
+            <w:vAlign w:val="center"/>
+            <w:hideMark/>
+          </w:tcPr>
+          <w:p>
+            <w:pPr>
+              <w:spacing w:line="240" w:lineRule="auto"/>
+              <w:jc w:val="left"/>
+              <w:rPr>
+                <w:rFonts w:ascii="Times New Roman" w:hAnsi="Times New Roman"/>
+                <w:color w:val="auto"/>
+              </w:rPr>
+            </w:pPr>
+            <w:r>
+              <w:rPr>
+                <w:rFonts w:cs="Calibri"/>
+                <w:color w:val="000000"/>
+              </w:rPr>
+              <w:t xml:space="preserve">1870 </w:t>
+            </w:r>
+          </w:p>
+        </w:tc>
+        <w:tc>
+          <w:tcPr>
+            <w:tcW w:w="3000" w:type="dxa"/>
+            <w:tcBorders>
+              <w:top w:val="single" w:sz="4" w:space="0" w:color="auto"/>
+              <w:left w:val="single" w:sz="4" w:space="0" w:color="auto"/>
+              <w:bottom w:val="single" w:sz="4" w:space="0" w:color="auto"/>
+              <w:right w:val="single" w:sz="4" w:space="0" w:color="auto"/>
+            </w:tcBorders>
+            <w:vAlign w:val="center"/>
+            <w:hideMark/>
+          </w:tcPr>
+          <w:p>
+            <w:pPr>
+              <w:spacing w:line="240" w:lineRule="auto"/>
+              <w:jc w:val="left"/>
+              <w:rPr>
+                <w:rFonts w:ascii="Times New Roman" w:hAnsi="Times New Roman"/>
+                <w:color w:val="auto"/>
+              </w:rPr>
+            </w:pPr>
+            <w:r>
+              <w:rPr>
+                <w:rFonts w:cs="Calibri"/>
+                <w:color w:val="000000"/>
+              </w:rPr>
+              <w:t xml:space="preserve">11891 </w:t>
+            </w:r>
+          </w:p>
+        </w:tc>
+        <w:tc>
+          <w:tcPr>
+            <w:tcW w:w="3000" w:type="dxa"/>
+            <w:tcBorders>
+              <w:top w:val="single" w:sz="4" w:space="0" w:color="auto"/>
+              <w:left w:val="single" w:sz="4" w:space="0" w:color="auto"/>
+              <w:bottom w:val="single" w:sz="4" w:space="0" w:color="auto"/>
+              <w:right w:val="single" w:sz="4" w:space="0" w:color="auto"/>
+            </w:tcBorders>
+            <w:vAlign w:val="center"/>
+            <w:hideMark/>
+          </w:tcPr>
+          <w:p>
+            <w:pPr>
+              <w:spacing w:line="240" w:lineRule="auto"/>
+              <w:jc w:val="left"/>
+              <w:rPr>
+                <w:rFonts w:ascii="Times New Roman" w:hAnsi="Times New Roman"/>
+                <w:color w:val="auto"/>
+              </w:rPr>
+            </w:pPr>
+            <w:r>
+              <w:rPr>
+                <w:rFonts w:cs="Calibri"/>
+                <w:color w:val="000000"/>
+              </w:rPr>
+              <w:t>94</w:t>
+            </w:r>
+          </w:p>
+        </w:tc>
+      </w:tr>
+    </w:tbl>
+    <w:p>
+      <w:pPr>
+        <w:jc w:val="left"/>
+        <w:rPr>
+          <w:rFonts w:ascii="Calibri-Bold" w:hAnsi="Calibri-Bold"/>
+          <w:b/>
+          <w:bCs/>
+          <w:color w:val="4A86E8"/>
+          <w:lang w:val="en-US"/>
+        </w:rPr>
+      </w:pPr>
+      <w:r>
+        <w:rPr>
+          <w:rFonts w:ascii="Calibri-Bold" w:hAnsi="Calibri-Bold"/>
+          <w:b/>
+          <w:bCs/>
+          <w:color w:val="000000"/>
+          <w:lang w:val="en-US"/>
+        </w:rPr>
+        <w:br/>
+      </w:r>
+    </w:p>
+    <w:p>
+      <w:pPr>
+        <w:jc w:val="left"/>
+        <w:rPr>
+          <w:rFonts w:ascii="Calibri-Bold" w:hAnsi="Calibri-Bold"/>
+          <w:b/>
+          <w:bCs/>
+          <w:color w:val="4A86E8"/>
+          <w:lang w:val="en-US"/>
+        </w:rPr>
+      </w:pPr>
+    </w:p>
+    <w:p>
+      <w:pPr>
+        <w:jc w:val="left"/>
+        <w:rPr>
+          <w:rFonts w:ascii="Calibri-Bold" w:hAnsi="Calibri-Bold"/>
+          <w:b/>
+          <w:bCs/>
+          <w:color w:val="4A86E8"/>
+          <w:lang w:val="en-US"/>
+        </w:rPr>
+      </w:pPr>
+      <w:r>
+        <w:rPr>
+          <w:rFonts w:ascii="Calibri-Bold" w:hAnsi="Calibri-Bold"/>
+          <w:b/>
+          <w:bCs/>
+          <w:color w:val="4A86E8"/>
+          <w:lang w:val="en-US"/>
+        </w:rPr>
+        <w:t>What are the main components of the computer in which you did the work?</w:t>
+      </w:r>
+      <w:r>
+        <w:rPr>
+          <w:rFonts w:ascii="Calibri-Bold" w:hAnsi="Calibri-Bold"/>
+          <w:b/>
+          <w:bCs/>
+          <w:color w:val="4A86E8"/>
+          <w:lang w:val="en-US"/>
+        </w:rPr>
+        <w:br/>
+      </w:r>
+      <w:r>
+        <w:rPr>
+          <w:rFonts w:cs="Calibri"/>
+          <w:color w:val="000000"/>
+          <w:lang w:val="en-US"/>
+        </w:rPr>
+        <w:t xml:space="preserve">I think </w:t>
+      </w:r>
+      <w:r>
+        <w:rPr>
+          <w:rFonts w:cs="Calibri"/>
+          <w:color w:val="000000"/>
+          <w:lang w:val="en-US"/>
+        </w:rPr>
+        <w:t>first</w:t>
+      </w:r>
+      <w:r>
+        <w:rPr>
+          <w:rFonts w:cs="Calibri"/>
+          <w:color w:val="000000"/>
+          <w:lang w:val="en-US"/>
+        </w:rPr>
+        <w:t xml:space="preserve"> the CPU because, as in the previous case we are doing operations like the</w:t>
+      </w:r>
+      <w:r>
+        <w:rPr>
+          <w:rFonts w:cs="Calibri"/>
+          <w:color w:val="000000"/>
+          <w:lang w:val="en-US"/>
+        </w:rPr>
+        <w:t xml:space="preserve"> </w:t>
+      </w:r>
+      <w:r>
+        <w:rPr>
+          <w:rFonts w:cs="Calibri"/>
+          <w:color w:val="000000"/>
+          <w:lang w:val="en-US"/>
+        </w:rPr>
+        <w:t>sum so the CPU will be working and also the memory</w:t>
+      </w:r>
+    </w:p>
+    <w:p>
+      <w:pPr>
+        <w:jc w:val="left"/>
+        <w:rPr>
+          <w:rFonts w:ascii="Calibri-Bold" w:hAnsi="Calibri-Bold"/>
+          <w:b/>
+          <w:bCs/>
+          <w:color w:val="4A86E8"/>
+          <w:lang w:val="en-US"/>
+        </w:rPr>
+      </w:pPr>
+    </w:p>
+    <w:p>
+      <w:pPr>
+        <w:jc w:val="left"/>
+        <w:rPr>
+          <w:rFonts w:cs="Calibri"/>
+          <w:color w:val="000000"/>
+          <w:lang w:val="en-US"/>
+        </w:rPr>
+      </w:pPr>
+      <w:r>
+        <w:rPr>
+          <w:rFonts w:ascii="Calibri-Bold" w:hAnsi="Calibri-Bold"/>
+          <w:b/>
+          <w:bCs/>
+          <w:color w:val="4A86E8"/>
+          <w:lang w:val="en-US"/>
+        </w:rPr>
+        <w:t>Do the values meet the expectations?</w:t>
+      </w:r>
+      <w:r>
+        <w:rPr>
+          <w:rFonts w:ascii="Calibri-Bold" w:hAnsi="Calibri-Bold"/>
+          <w:b/>
+          <w:bCs/>
+          <w:color w:val="4A86E8"/>
+          <w:lang w:val="en-US"/>
+        </w:rPr>
+        <w:br/>
+      </w:r>
+      <w:r>
+        <w:rPr>
+          <w:rFonts w:cs="Calibri"/>
+          <w:color w:val="000000"/>
+          <w:lang w:val="en-US"/>
+        </w:rPr>
+        <w:t>Theoretical values:</w:t>
+      </w:r>
+    </w:p>
+    <w:tbl>
+      <w:tblPr>
+        <w:tblW w:w="8383" w:type="dxa"/>
+        <w:tblCellMar>
+          <w:left w:w="70" w:type="dxa"/>
+          <w:right w:w="70" w:type="dxa"/>
+        </w:tblCellMar>
+        <w:tblLook w:val="04A0" w:firstRow="1" w:lastRow="0" w:firstColumn="1" w:lastColumn="0" w:noHBand="0" w:noVBand="1"/>
+      </w:tblPr>
+      <w:tblGrid>
+        <w:gridCol w:w="1783"/>
+        <w:gridCol w:w="3270"/>
+        <w:gridCol w:w="3330"/>
+      </w:tblGrid>
+      <w:tr>
+        <w:trPr>
+          <w:trHeight w:val="564"/>
+        </w:trPr>
+        <w:tc>
+          <w:tcPr>
+            <w:tcW w:w="1783" w:type="dxa"/>
+            <w:tcBorders>
+              <w:top w:val="single" w:sz="4" w:space="0" w:color="auto"/>
+              <w:left w:val="single" w:sz="4" w:space="0" w:color="auto"/>
+              <w:bottom w:val="single" w:sz="4" w:space="0" w:color="auto"/>
+              <w:right w:val="single" w:sz="4" w:space="0" w:color="auto"/>
+            </w:tcBorders>
+            <w:shd w:val="clear" w:color="auto" w:fill="auto"/>
+            <w:vAlign w:val="center"/>
+            <w:hideMark/>
+          </w:tcPr>
+          <w:p>
+            <w:pPr>
+              <w:spacing w:line="240" w:lineRule="auto"/>
+              <w:jc w:val="left"/>
+              <w:rPr>
+                <w:rFonts w:ascii="TimesNewRomanPS-ItalicMT" w:hAnsi="TimesNewRomanPS-ItalicMT" w:cs="Calibri"/>
+                <w:i/>
+                <w:iCs/>
+                <w:color w:val="000000"/>
+                <w:sz w:val="28"/>
+                <w:szCs w:val="28"/>
+              </w:rPr>
+            </w:pPr>
+            <w:r>
+              <w:rPr>
+                <w:rFonts w:ascii="TimesNewRomanPS-ItalicMT" w:hAnsi="TimesNewRomanPS-ItalicMT" w:cs="Calibri"/>
+                <w:i/>
+                <w:iCs/>
+                <w:color w:val="000000"/>
+                <w:sz w:val="28"/>
+                <w:szCs w:val="28"/>
+              </w:rPr>
+              <w:t xml:space="preserve">n </w:t>
+            </w:r>
+          </w:p>
+        </w:tc>
+        <w:tc>
+          <w:tcPr>
+            <w:tcW w:w="3270" w:type="dxa"/>
+            <w:tcBorders>
+              <w:top w:val="single" w:sz="4" w:space="0" w:color="auto"/>
+              <w:left w:val="nil"/>
+              <w:bottom w:val="single" w:sz="4" w:space="0" w:color="auto"/>
+              <w:right w:val="single" w:sz="4" w:space="0" w:color="auto"/>
+            </w:tcBorders>
+            <w:shd w:val="clear" w:color="auto" w:fill="auto"/>
+            <w:vAlign w:val="center"/>
+            <w:hideMark/>
+          </w:tcPr>
+          <w:p>
+            <w:pPr>
+              <w:spacing w:line="240" w:lineRule="auto"/>
+              <w:jc w:val="left"/>
+              <w:rPr>
+                <w:rFonts w:ascii="TimesNewRomanPS-ItalicMT" w:hAnsi="TimesNewRomanPS-ItalicMT" w:cs="Calibri"/>
+                <w:i/>
+                <w:iCs/>
+                <w:color w:val="000000"/>
+                <w:sz w:val="28"/>
+                <w:szCs w:val="28"/>
+              </w:rPr>
+            </w:pPr>
+            <w:r>
+              <w:rPr>
+                <w:rFonts w:ascii="TimesNewRomanPS-ItalicMT" w:hAnsi="TimesNewRomanPS-ItalicMT" w:cs="Calibri"/>
+                <w:i/>
+                <w:iCs/>
+                <w:color w:val="000000"/>
+                <w:sz w:val="28"/>
+                <w:szCs w:val="28"/>
+              </w:rPr>
+              <w:t xml:space="preserve">sumDiagonal(t) </w:t>
+            </w:r>
+          </w:p>
+        </w:tc>
+        <w:tc>
+          <w:tcPr>
+            <w:tcW w:w="3330" w:type="dxa"/>
+            <w:tcBorders>
+              <w:top w:val="single" w:sz="4" w:space="0" w:color="auto"/>
+              <w:left w:val="nil"/>
+              <w:bottom w:val="single" w:sz="4" w:space="0" w:color="auto"/>
+              <w:right w:val="single" w:sz="4" w:space="0" w:color="auto"/>
+            </w:tcBorders>
+            <w:shd w:val="clear" w:color="auto" w:fill="auto"/>
+            <w:vAlign w:val="center"/>
+            <w:hideMark/>
+          </w:tcPr>
+          <w:p>
+            <w:pPr>
+              <w:spacing w:line="240" w:lineRule="auto"/>
+              <w:jc w:val="left"/>
+              <w:rPr>
+                <w:rFonts w:ascii="TimesNewRomanPS-ItalicMT" w:hAnsi="TimesNewRomanPS-ItalicMT" w:cs="Calibri"/>
+                <w:i/>
+                <w:iCs/>
+                <w:color w:val="000000"/>
+                <w:sz w:val="28"/>
+                <w:szCs w:val="28"/>
+              </w:rPr>
+            </w:pPr>
+            <w:r>
+              <w:rPr>
+                <w:rFonts w:ascii="TimesNewRomanPS-ItalicMT" w:hAnsi="TimesNewRomanPS-ItalicMT" w:cs="Calibri"/>
+                <w:i/>
+                <w:iCs/>
+                <w:color w:val="000000"/>
+                <w:sz w:val="28"/>
+                <w:szCs w:val="28"/>
+              </w:rPr>
+              <w:t>sumDiagonal(t)</w:t>
+            </w:r>
+          </w:p>
+        </w:tc>
+      </w:tr>
+      <w:tr>
+        <w:trPr>
+          <w:trHeight w:val="288"/>
+        </w:trPr>
+        <w:tc>
+          <w:tcPr>
+            <w:tcW w:w="1783" w:type="dxa"/>
+            <w:tcBorders>
+              <w:top w:val="nil"/>
+              <w:left w:val="single" w:sz="4" w:space="0" w:color="auto"/>
+              <w:bottom w:val="single" w:sz="4" w:space="0" w:color="auto"/>
+              <w:right w:val="single" w:sz="4" w:space="0" w:color="auto"/>
+            </w:tcBorders>
+            <w:shd w:val="clear" w:color="auto" w:fill="auto"/>
+            <w:vAlign w:val="center"/>
+            <w:hideMark/>
+          </w:tcPr>
+          <w:p>
+            <w:pPr>
+              <w:spacing w:line="240" w:lineRule="auto"/>
+              <w:jc w:val="right"/>
+              <w:rPr>
+                <w:rFonts w:ascii="TimesNewRomanPSMT" w:hAnsi="TimesNewRomanPSMT" w:cs="Calibri"/>
+                <w:color w:val="000000"/>
+              </w:rPr>
+            </w:pPr>
+            <w:r>
+              <w:rPr>
+                <w:rFonts w:ascii="TimesNewRomanPSMT" w:hAnsi="TimesNewRomanPSMT" w:cs="Calibri"/>
+                <w:color w:val="000000"/>
+              </w:rPr>
+              <w:t>10</w:t>
+            </w:r>
+          </w:p>
+        </w:tc>
+        <w:tc>
+          <w:tcPr>
+            <w:tcW w:w="3270" w:type="dxa"/>
+            <w:tcBorders>
+              <w:top w:val="nil"/>
+              <w:left w:val="nil"/>
+              <w:bottom w:val="single" w:sz="4" w:space="0" w:color="auto"/>
+              <w:right w:val="single" w:sz="4" w:space="0" w:color="auto"/>
+            </w:tcBorders>
+            <w:shd w:val="clear" w:color="auto" w:fill="auto"/>
+            <w:vAlign w:val="center"/>
+            <w:hideMark/>
+          </w:tcPr>
+          <w:p>
+            <w:pPr>
+              <w:spacing w:line="240" w:lineRule="auto"/>
+              <w:jc w:val="left"/>
+              <w:rPr>
+                <w:rFonts w:ascii="TimesNewRomanPSMT" w:hAnsi="TimesNewRomanPSMT" w:cs="Calibri"/>
+                <w:color w:val="000000"/>
+              </w:rPr>
+            </w:pPr>
+            <w:r>
+              <w:rPr>
+                <w:rFonts w:ascii="TimesNewRomanPSMT" w:hAnsi="TimesNewRomanPSMT" w:cs="Calibri"/>
+                <w:color w:val="000000"/>
+              </w:rPr>
+              <w:t>#</w:t>
+            </w:r>
+          </w:p>
+        </w:tc>
+        <w:tc>
+          <w:tcPr>
+            <w:tcW w:w="3330" w:type="dxa"/>
+            <w:tcBorders>
+              <w:top w:val="nil"/>
+              <w:left w:val="nil"/>
+              <w:bottom w:val="single" w:sz="4" w:space="0" w:color="auto"/>
+              <w:right w:val="single" w:sz="4" w:space="0" w:color="auto"/>
+            </w:tcBorders>
+            <w:shd w:val="clear" w:color="auto" w:fill="auto"/>
+            <w:vAlign w:val="center"/>
+            <w:hideMark/>
+          </w:tcPr>
+          <w:p>
+            <w:pPr>
+              <w:spacing w:line="240" w:lineRule="auto"/>
+              <w:jc w:val="left"/>
+              <w:rPr>
+                <w:rFonts w:ascii="TimesNewRomanPSMT" w:hAnsi="TimesNewRomanPSMT" w:cs="Calibri"/>
+                <w:color w:val="000000"/>
+              </w:rPr>
+            </w:pPr>
+            <w:r>
+              <w:rPr>
+                <w:rFonts w:ascii="TimesNewRomanPSMT" w:hAnsi="TimesNewRomanPSMT" w:cs="Calibri"/>
+                <w:color w:val="000000"/>
+              </w:rPr>
+              <w:t>#</w:t>
+            </w:r>
+          </w:p>
+        </w:tc>
+      </w:tr>
+      <w:tr>
+        <w:trPr>
+          <w:trHeight w:val="288"/>
+        </w:trPr>
+        <w:tc>
+          <w:tcPr>
+            <w:tcW w:w="1783" w:type="dxa"/>
+            <w:tcBorders>
+              <w:top w:val="nil"/>
+              <w:left w:val="single" w:sz="4" w:space="0" w:color="auto"/>
+              <w:bottom w:val="single" w:sz="4" w:space="0" w:color="auto"/>
+              <w:right w:val="single" w:sz="4" w:space="0" w:color="auto"/>
+            </w:tcBorders>
+            <w:shd w:val="clear" w:color="auto" w:fill="auto"/>
+            <w:vAlign w:val="center"/>
+            <w:hideMark/>
+          </w:tcPr>
+          <w:p>
+            <w:pPr>
+              <w:spacing w:line="240" w:lineRule="auto"/>
+              <w:jc w:val="right"/>
+              <w:rPr>
+                <w:rFonts w:ascii="TimesNewRomanPSMT" w:hAnsi="TimesNewRomanPSMT" w:cs="Calibri"/>
+                <w:color w:val="000000"/>
+              </w:rPr>
+            </w:pPr>
+            <w:r>
+              <w:rPr>
+                <w:rFonts w:ascii="TimesNewRomanPSMT" w:hAnsi="TimesNewRomanPSMT" w:cs="Calibri"/>
+                <w:color w:val="000000"/>
+              </w:rPr>
+              <w:t>30</w:t>
+            </w:r>
+          </w:p>
+        </w:tc>
+        <w:tc>
+          <w:tcPr>
+            <w:tcW w:w="3270" w:type="dxa"/>
+            <w:tcBorders>
+              <w:top w:val="nil"/>
+              <w:left w:val="nil"/>
+              <w:bottom w:val="single" w:sz="4" w:space="0" w:color="auto"/>
+              <w:right w:val="single" w:sz="4" w:space="0" w:color="auto"/>
+            </w:tcBorders>
+            <w:shd w:val="clear" w:color="auto" w:fill="auto"/>
+            <w:vAlign w:val="center"/>
+            <w:hideMark/>
+          </w:tcPr>
+          <w:p>
+            <w:pPr>
+              <w:spacing w:line="240" w:lineRule="auto"/>
+              <w:jc w:val="right"/>
+              <w:rPr>
+                <w:rFonts w:ascii="TimesNewRomanPSMT" w:hAnsi="TimesNewRomanPSMT" w:cs="Calibri"/>
+                <w:color w:val="000000"/>
+              </w:rPr>
+            </w:pPr>
+            <w:r>
+              <w:rPr>
+                <w:rFonts w:ascii="TimesNewRomanPSMT" w:hAnsi="TimesNewRomanPSMT" w:cs="Calibri"/>
+                <w:color w:val="000000"/>
+              </w:rPr>
+              <w:t>0</w:t>
+            </w:r>
+          </w:p>
+        </w:tc>
+        <w:tc>
+          <w:tcPr>
+            <w:tcW w:w="3330" w:type="dxa"/>
+            <w:tcBorders>
+              <w:top w:val="nil"/>
+              <w:left w:val="nil"/>
+              <w:bottom w:val="single" w:sz="4" w:space="0" w:color="auto"/>
+              <w:right w:val="single" w:sz="4" w:space="0" w:color="auto"/>
+            </w:tcBorders>
+            <w:shd w:val="clear" w:color="auto" w:fill="auto"/>
+            <w:vAlign w:val="center"/>
+            <w:hideMark/>
+          </w:tcPr>
+          <w:p>
+            <w:pPr>
+              <w:spacing w:line="240" w:lineRule="auto"/>
+              <w:jc w:val="right"/>
+              <w:rPr>
+                <w:rFonts w:ascii="TimesNewRomanPSMT" w:hAnsi="TimesNewRomanPSMT" w:cs="Calibri"/>
+                <w:color w:val="000000"/>
+              </w:rPr>
+            </w:pPr>
+            <w:r>
+              <w:rPr>
+                <w:rFonts w:ascii="TimesNewRomanPSMT" w:hAnsi="TimesNewRomanPSMT" w:cs="Calibri"/>
+                <w:color w:val="000000"/>
+              </w:rPr>
+              <w:t>0</w:t>
+            </w:r>
+          </w:p>
+        </w:tc>
+      </w:tr>
+      <w:tr>
+        <w:trPr>
+          <w:trHeight w:val="288"/>
+        </w:trPr>
+        <w:tc>
+          <w:tcPr>
+            <w:tcW w:w="1783" w:type="dxa"/>
+            <w:tcBorders>
+              <w:top w:val="nil"/>
+              <w:left w:val="single" w:sz="4" w:space="0" w:color="auto"/>
+              <w:bottom w:val="single" w:sz="4" w:space="0" w:color="auto"/>
+              <w:right w:val="single" w:sz="4" w:space="0" w:color="auto"/>
+            </w:tcBorders>
+            <w:shd w:val="clear" w:color="auto" w:fill="auto"/>
+            <w:vAlign w:val="center"/>
+            <w:hideMark/>
+          </w:tcPr>
+          <w:p>
+            <w:pPr>
+              <w:spacing w:line="240" w:lineRule="auto"/>
+              <w:jc w:val="right"/>
+              <w:rPr>
+                <w:rFonts w:ascii="TimesNewRomanPSMT" w:hAnsi="TimesNewRomanPSMT" w:cs="Calibri"/>
+                <w:color w:val="000000"/>
+              </w:rPr>
+            </w:pPr>
+            <w:r>
+              <w:rPr>
+                <w:rFonts w:ascii="TimesNewRomanPSMT" w:hAnsi="TimesNewRomanPSMT" w:cs="Calibri"/>
+                <w:color w:val="000000"/>
+              </w:rPr>
+              <w:t>90</w:t>
+            </w:r>
+          </w:p>
+        </w:tc>
+        <w:tc>
+          <w:tcPr>
+            <w:tcW w:w="3270" w:type="dxa"/>
+            <w:tcBorders>
+              <w:top w:val="nil"/>
+              <w:left w:val="nil"/>
+              <w:bottom w:val="single" w:sz="4" w:space="0" w:color="auto"/>
+              <w:right w:val="single" w:sz="4" w:space="0" w:color="auto"/>
+            </w:tcBorders>
+            <w:shd w:val="clear" w:color="auto" w:fill="auto"/>
+            <w:vAlign w:val="center"/>
+          </w:tcPr>
+          <w:p>
+            <w:pPr>
+              <w:spacing w:line="240" w:lineRule="auto"/>
+              <w:jc w:val="right"/>
+              <w:rPr>
+                <w:rFonts w:ascii="TimesNewRomanPSMT" w:hAnsi="TimesNewRomanPSMT" w:cs="Calibri"/>
+                <w:color w:val="000000"/>
+              </w:rPr>
+            </w:pPr>
+            <w:r>
+              <w:rPr>
+                <w:rFonts w:ascii="TimesNewRomanPSMT" w:hAnsi="TimesNewRomanPSMT" w:cs="Calibri"/>
+                <w:color w:val="000000"/>
+              </w:rPr>
+              <w:t>0</w:t>
+            </w:r>
+          </w:p>
+        </w:tc>
+        <w:tc>
+          <w:tcPr>
+            <w:tcW w:w="3330" w:type="dxa"/>
+            <w:tcBorders>
+              <w:top w:val="nil"/>
+              <w:left w:val="nil"/>
+              <w:bottom w:val="single" w:sz="4" w:space="0" w:color="auto"/>
+              <w:right w:val="single" w:sz="4" w:space="0" w:color="auto"/>
+            </w:tcBorders>
+            <w:shd w:val="clear" w:color="auto" w:fill="auto"/>
+            <w:vAlign w:val="center"/>
+            <w:hideMark/>
+          </w:tcPr>
+          <w:p>
+            <w:pPr>
+              <w:spacing w:line="240" w:lineRule="auto"/>
+              <w:jc w:val="right"/>
+              <w:rPr>
+                <w:rFonts w:ascii="TimesNewRomanPSMT" w:hAnsi="TimesNewRomanPSMT" w:cs="Calibri"/>
+                <w:color w:val="000000"/>
+              </w:rPr>
+            </w:pPr>
+            <w:r>
+              <w:rPr>
+                <w:rFonts w:ascii="TimesNewRomanPSMT" w:hAnsi="TimesNewRomanPSMT" w:cs="Calibri"/>
+                <w:color w:val="000000"/>
+              </w:rPr>
+              <w:t>0</w:t>
+            </w:r>
+          </w:p>
+        </w:tc>
+      </w:tr>
+      <w:tr>
+        <w:trPr>
+          <w:trHeight w:val="288"/>
+        </w:trPr>
+        <w:tc>
+          <w:tcPr>
+            <w:tcW w:w="1783" w:type="dxa"/>
+            <w:tcBorders>
+              <w:top w:val="nil"/>
+              <w:left w:val="single" w:sz="4" w:space="0" w:color="auto"/>
+              <w:bottom w:val="single" w:sz="4" w:space="0" w:color="auto"/>
+              <w:right w:val="single" w:sz="4" w:space="0" w:color="auto"/>
+            </w:tcBorders>
+            <w:shd w:val="clear" w:color="auto" w:fill="auto"/>
+            <w:vAlign w:val="center"/>
+            <w:hideMark/>
+          </w:tcPr>
+          <w:p>
+            <w:pPr>
+              <w:spacing w:line="240" w:lineRule="auto"/>
+              <w:jc w:val="right"/>
+              <w:rPr>
+                <w:rFonts w:ascii="TimesNewRomanPSMT" w:hAnsi="TimesNewRomanPSMT" w:cs="Calibri"/>
+                <w:color w:val="000000"/>
+              </w:rPr>
+            </w:pPr>
+            <w:r>
+              <w:rPr>
+                <w:rFonts w:ascii="TimesNewRomanPSMT" w:hAnsi="TimesNewRomanPSMT" w:cs="Calibri"/>
+                <w:color w:val="000000"/>
+              </w:rPr>
+              <w:t>270</w:t>
+            </w:r>
+          </w:p>
+        </w:tc>
+        <w:tc>
+          <w:tcPr>
+            <w:tcW w:w="3270" w:type="dxa"/>
+            <w:tcBorders>
+              <w:top w:val="nil"/>
+              <w:left w:val="nil"/>
+              <w:bottom w:val="single" w:sz="4" w:space="0" w:color="auto"/>
+              <w:right w:val="single" w:sz="4" w:space="0" w:color="auto"/>
+            </w:tcBorders>
+            <w:shd w:val="clear" w:color="auto" w:fill="auto"/>
+            <w:vAlign w:val="center"/>
+          </w:tcPr>
+          <w:p>
+            <w:pPr>
+              <w:spacing w:line="240" w:lineRule="auto"/>
+              <w:jc w:val="right"/>
+              <w:rPr>
+                <w:rFonts w:ascii="TimesNewRomanPSMT" w:hAnsi="TimesNewRomanPSMT" w:cs="Calibri"/>
+                <w:color w:val="000000"/>
+              </w:rPr>
+            </w:pPr>
+            <w:r>
+              <w:rPr>
+                <w:rFonts w:ascii="TimesNewRomanPSMT" w:hAnsi="TimesNewRomanPSMT" w:cs="Calibri"/>
+                <w:color w:val="000000"/>
+              </w:rPr>
+              <w:t>0</w:t>
+            </w:r>
+          </w:p>
+        </w:tc>
+        <w:tc>
+          <w:tcPr>
+            <w:tcW w:w="3330" w:type="dxa"/>
+            <w:tcBorders>
+              <w:top w:val="nil"/>
+              <w:left w:val="nil"/>
+              <w:bottom w:val="single" w:sz="4" w:space="0" w:color="auto"/>
+              <w:right w:val="single" w:sz="4" w:space="0" w:color="auto"/>
+            </w:tcBorders>
+            <w:shd w:val="clear" w:color="auto" w:fill="auto"/>
+            <w:vAlign w:val="center"/>
+            <w:hideMark/>
+          </w:tcPr>
+          <w:p>
+            <w:pPr>
+              <w:spacing w:line="240" w:lineRule="auto"/>
+              <w:jc w:val="right"/>
+              <w:rPr>
+                <w:rFonts w:ascii="TimesNewRomanPSMT" w:hAnsi="TimesNewRomanPSMT" w:cs="Calibri"/>
+                <w:color w:val="000000"/>
+              </w:rPr>
+            </w:pPr>
+            <w:r>
+              <w:rPr>
+                <w:rFonts w:ascii="TimesNewRomanPSMT" w:hAnsi="TimesNewRomanPSMT" w:cs="Calibri"/>
+                <w:color w:val="000000"/>
+              </w:rPr>
+              <w:t>0</w:t>
+            </w:r>
+          </w:p>
+        </w:tc>
+      </w:tr>
+      <w:tr>
+        <w:trPr>
+          <w:trHeight w:val="288"/>
+        </w:trPr>
+        <w:tc>
+          <w:tcPr>
+            <w:tcW w:w="1783" w:type="dxa"/>
+            <w:tcBorders>
+              <w:top w:val="nil"/>
+              <w:left w:val="single" w:sz="4" w:space="0" w:color="auto"/>
+              <w:bottom w:val="single" w:sz="4" w:space="0" w:color="auto"/>
+              <w:right w:val="single" w:sz="4" w:space="0" w:color="auto"/>
+            </w:tcBorders>
+            <w:shd w:val="clear" w:color="auto" w:fill="auto"/>
+            <w:vAlign w:val="center"/>
+            <w:hideMark/>
+          </w:tcPr>
+          <w:p>
+            <w:pPr>
+              <w:spacing w:line="240" w:lineRule="auto"/>
+              <w:jc w:val="right"/>
+              <w:rPr>
+                <w:rFonts w:ascii="TimesNewRomanPSMT" w:hAnsi="TimesNewRomanPSMT" w:cs="Calibri"/>
+                <w:color w:val="000000"/>
+              </w:rPr>
+            </w:pPr>
+            <w:r>
+              <w:rPr>
+                <w:rFonts w:ascii="TimesNewRomanPSMT" w:hAnsi="TimesNewRomanPSMT" w:cs="Calibri"/>
+                <w:color w:val="000000"/>
+              </w:rPr>
+              <w:t>810</w:t>
+            </w:r>
+          </w:p>
+        </w:tc>
+        <w:tc>
+          <w:tcPr>
+            <w:tcW w:w="3270" w:type="dxa"/>
+            <w:tcBorders>
+              <w:top w:val="nil"/>
+              <w:left w:val="nil"/>
+              <w:bottom w:val="single" w:sz="4" w:space="0" w:color="auto"/>
+              <w:right w:val="single" w:sz="4" w:space="0" w:color="auto"/>
+            </w:tcBorders>
+            <w:shd w:val="clear" w:color="auto" w:fill="auto"/>
+            <w:vAlign w:val="center"/>
+          </w:tcPr>
+          <w:p>
+            <w:pPr>
+              <w:spacing w:line="240" w:lineRule="auto"/>
+              <w:jc w:val="right"/>
+              <w:rPr>
+                <w:rFonts w:ascii="TimesNewRomanPSMT" w:hAnsi="TimesNewRomanPSMT" w:cs="Calibri"/>
+                <w:color w:val="000000"/>
+              </w:rPr>
+            </w:pPr>
+            <w:r>
+              <w:rPr>
+                <w:rFonts w:ascii="TimesNewRomanPSMT" w:hAnsi="TimesNewRomanPSMT" w:cs="Calibri"/>
+                <w:color w:val="000000"/>
+              </w:rPr>
+              <w:t>24</w:t>
+            </w:r>
+          </w:p>
+        </w:tc>
+        <w:tc>
+          <w:tcPr>
+            <w:tcW w:w="3330" w:type="dxa"/>
+            <w:tcBorders>
+              <w:top w:val="nil"/>
+              <w:left w:val="nil"/>
+              <w:bottom w:val="single" w:sz="4" w:space="0" w:color="auto"/>
+              <w:right w:val="single" w:sz="4" w:space="0" w:color="auto"/>
+            </w:tcBorders>
+            <w:shd w:val="clear" w:color="auto" w:fill="auto"/>
+            <w:vAlign w:val="center"/>
+          </w:tcPr>
+          <w:p>
+            <w:pPr>
+              <w:spacing w:line="240" w:lineRule="auto"/>
+              <w:jc w:val="right"/>
+              <w:rPr>
+                <w:rFonts w:ascii="TimesNewRomanPSMT" w:hAnsi="TimesNewRomanPSMT" w:cs="Calibri"/>
+                <w:color w:val="000000"/>
+              </w:rPr>
+            </w:pPr>
+            <w:r>
+              <w:rPr>
+                <w:rFonts w:ascii="TimesNewRomanPSMT" w:hAnsi="TimesNewRomanPSMT" w:cs="Calibri"/>
+                <w:color w:val="000000"/>
+              </w:rPr>
+              <w:t>0</w:t>
+            </w:r>
+          </w:p>
+        </w:tc>
+      </w:tr>
+      <w:tr>
+        <w:trPr>
+          <w:trHeight w:val="288"/>
+        </w:trPr>
+        <w:tc>
+          <w:tcPr>
+            <w:tcW w:w="1783" w:type="dxa"/>
+            <w:tcBorders>
+              <w:top w:val="nil"/>
+              <w:left w:val="single" w:sz="4" w:space="0" w:color="auto"/>
+              <w:bottom w:val="single" w:sz="4" w:space="0" w:color="auto"/>
+              <w:right w:val="single" w:sz="4" w:space="0" w:color="auto"/>
+            </w:tcBorders>
+            <w:shd w:val="clear" w:color="auto" w:fill="auto"/>
+            <w:vAlign w:val="center"/>
+            <w:hideMark/>
+          </w:tcPr>
+          <w:p>
+            <w:pPr>
+              <w:spacing w:line="240" w:lineRule="auto"/>
+              <w:jc w:val="right"/>
+              <w:rPr>
+                <w:rFonts w:ascii="TimesNewRomanPSMT" w:hAnsi="TimesNewRomanPSMT" w:cs="Calibri"/>
+                <w:color w:val="000000"/>
+              </w:rPr>
+            </w:pPr>
+            <w:r>
+              <w:rPr>
+                <w:rFonts w:ascii="TimesNewRomanPSMT" w:hAnsi="TimesNewRomanPSMT" w:cs="Calibri"/>
+                <w:color w:val="000000"/>
+              </w:rPr>
+              <w:t>2430</w:t>
+            </w:r>
+          </w:p>
+        </w:tc>
+        <w:tc>
+          <w:tcPr>
+            <w:tcW w:w="3270" w:type="dxa"/>
+            <w:tcBorders>
+              <w:top w:val="nil"/>
+              <w:left w:val="nil"/>
+              <w:bottom w:val="single" w:sz="4" w:space="0" w:color="auto"/>
+              <w:right w:val="single" w:sz="4" w:space="0" w:color="auto"/>
+            </w:tcBorders>
+            <w:shd w:val="clear" w:color="auto" w:fill="auto"/>
+            <w:vAlign w:val="center"/>
+          </w:tcPr>
+          <w:p>
+            <w:pPr>
+              <w:spacing w:line="240" w:lineRule="auto"/>
+              <w:jc w:val="right"/>
+              <w:rPr>
+                <w:rFonts w:ascii="TimesNewRomanPSMT" w:hAnsi="TimesNewRomanPSMT" w:cs="Calibri"/>
+                <w:color w:val="000000"/>
+              </w:rPr>
+            </w:pPr>
+            <w:r>
+              <w:rPr>
+                <w:rFonts w:ascii="TimesNewRomanPSMT" w:hAnsi="TimesNewRomanPSMT" w:cs="Calibri"/>
+                <w:color w:val="000000"/>
+              </w:rPr>
+              <w:t>72</w:t>
+            </w:r>
+          </w:p>
+        </w:tc>
+        <w:tc>
+          <w:tcPr>
+            <w:tcW w:w="3330" w:type="dxa"/>
+            <w:tcBorders>
+              <w:top w:val="nil"/>
+              <w:left w:val="nil"/>
+              <w:bottom w:val="single" w:sz="4" w:space="0" w:color="auto"/>
+              <w:right w:val="single" w:sz="4" w:space="0" w:color="auto"/>
+            </w:tcBorders>
+            <w:shd w:val="clear" w:color="auto" w:fill="auto"/>
+            <w:vAlign w:val="center"/>
+          </w:tcPr>
+          <w:p>
+            <w:pPr>
+              <w:spacing w:line="240" w:lineRule="auto"/>
+              <w:jc w:val="right"/>
+              <w:rPr>
+                <w:rFonts w:ascii="TimesNewRomanPSMT" w:hAnsi="TimesNewRomanPSMT" w:cs="Calibri"/>
+                <w:color w:val="000000"/>
+              </w:rPr>
+            </w:pPr>
+            <w:r>
+              <w:rPr>
+                <w:rFonts w:ascii="TimesNewRomanPSMT" w:hAnsi="TimesNewRomanPSMT" w:cs="Calibri"/>
+                <w:color w:val="000000"/>
+              </w:rPr>
+              <w:t>2</w:t>
+            </w:r>
+          </w:p>
+        </w:tc>
+      </w:tr>
+      <w:tr>
+        <w:trPr>
+          <w:trHeight w:val="288"/>
+        </w:trPr>
+        <w:tc>
+          <w:tcPr>
+            <w:tcW w:w="1783" w:type="dxa"/>
+            <w:tcBorders>
+              <w:top w:val="nil"/>
+              <w:left w:val="single" w:sz="4" w:space="0" w:color="auto"/>
+              <w:bottom w:val="single" w:sz="4" w:space="0" w:color="auto"/>
+              <w:right w:val="single" w:sz="4" w:space="0" w:color="auto"/>
+            </w:tcBorders>
+            <w:shd w:val="clear" w:color="auto" w:fill="auto"/>
+            <w:vAlign w:val="center"/>
+            <w:hideMark/>
+          </w:tcPr>
+          <w:p>
+            <w:pPr>
+              <w:spacing w:line="240" w:lineRule="auto"/>
+              <w:jc w:val="right"/>
+              <w:rPr>
+                <w:rFonts w:ascii="TimesNewRomanPSMT" w:hAnsi="TimesNewRomanPSMT" w:cs="Calibri"/>
+                <w:color w:val="000000"/>
+              </w:rPr>
+            </w:pPr>
+            <w:r>
+              <w:rPr>
+                <w:rFonts w:ascii="TimesNewRomanPSMT" w:hAnsi="TimesNewRomanPSMT" w:cs="Calibri"/>
+                <w:color w:val="000000"/>
+              </w:rPr>
+              <w:t>7290</w:t>
+            </w:r>
+          </w:p>
+        </w:tc>
+        <w:tc>
+          <w:tcPr>
+            <w:tcW w:w="3270" w:type="dxa"/>
+            <w:tcBorders>
+              <w:top w:val="nil"/>
+              <w:left w:val="nil"/>
+              <w:bottom w:val="single" w:sz="4" w:space="0" w:color="auto"/>
+              <w:right w:val="single" w:sz="4" w:space="0" w:color="auto"/>
+            </w:tcBorders>
+            <w:shd w:val="clear" w:color="auto" w:fill="auto"/>
+            <w:vAlign w:val="center"/>
+          </w:tcPr>
+          <w:p>
+            <w:pPr>
+              <w:spacing w:line="240" w:lineRule="auto"/>
+              <w:jc w:val="right"/>
+              <w:rPr>
+                <w:rFonts w:ascii="TimesNewRomanPSMT" w:hAnsi="TimesNewRomanPSMT" w:cs="Calibri"/>
+                <w:color w:val="000000"/>
+              </w:rPr>
+            </w:pPr>
+            <w:r>
+              <w:rPr>
+                <w:rFonts w:ascii="TimesNewRomanPSMT" w:hAnsi="TimesNewRomanPSMT" w:cs="Calibri"/>
+                <w:color w:val="000000"/>
+              </w:rPr>
+              <w:t>216</w:t>
+            </w:r>
+          </w:p>
+        </w:tc>
+        <w:tc>
+          <w:tcPr>
+            <w:tcW w:w="3330" w:type="dxa"/>
+            <w:tcBorders>
+              <w:top w:val="nil"/>
+              <w:left w:val="nil"/>
+              <w:bottom w:val="single" w:sz="4" w:space="0" w:color="auto"/>
+              <w:right w:val="single" w:sz="4" w:space="0" w:color="auto"/>
+            </w:tcBorders>
+            <w:shd w:val="clear" w:color="auto" w:fill="auto"/>
+            <w:vAlign w:val="center"/>
+          </w:tcPr>
+          <w:p>
+            <w:pPr>
+              <w:spacing w:line="240" w:lineRule="auto"/>
+              <w:jc w:val="right"/>
+              <w:rPr>
+                <w:rFonts w:ascii="TimesNewRomanPSMT" w:hAnsi="TimesNewRomanPSMT" w:cs="Calibri"/>
+                <w:color w:val="000000"/>
+              </w:rPr>
+            </w:pPr>
+            <w:r>
+              <w:rPr>
+                <w:rFonts w:ascii="TimesNewRomanPSMT" w:hAnsi="TimesNewRomanPSMT" w:cs="Calibri"/>
+                <w:color w:val="000000"/>
+              </w:rPr>
+              <w:t>6</w:t>
+            </w:r>
+          </w:p>
+        </w:tc>
+      </w:tr>
+      <w:tr>
+        <w:trPr>
+          <w:trHeight w:val="288"/>
+        </w:trPr>
+        <w:tc>
+          <w:tcPr>
+            <w:tcW w:w="1783" w:type="dxa"/>
+            <w:tcBorders>
+              <w:top w:val="nil"/>
+              <w:left w:val="single" w:sz="4" w:space="0" w:color="auto"/>
+              <w:bottom w:val="single" w:sz="4" w:space="0" w:color="auto"/>
+              <w:right w:val="single" w:sz="4" w:space="0" w:color="auto"/>
+            </w:tcBorders>
+            <w:shd w:val="clear" w:color="auto" w:fill="auto"/>
+            <w:vAlign w:val="center"/>
+            <w:hideMark/>
+          </w:tcPr>
+          <w:p>
+            <w:pPr>
+              <w:spacing w:line="240" w:lineRule="auto"/>
+              <w:jc w:val="right"/>
+              <w:rPr>
+                <w:rFonts w:ascii="TimesNewRomanPSMT" w:hAnsi="TimesNewRomanPSMT" w:cs="Calibri"/>
+                <w:color w:val="000000"/>
+              </w:rPr>
+            </w:pPr>
+            <w:r>
+              <w:rPr>
+                <w:rFonts w:ascii="TimesNewRomanPSMT" w:hAnsi="TimesNewRomanPSMT" w:cs="Calibri"/>
+                <w:color w:val="000000"/>
+              </w:rPr>
+              <w:t>21870</w:t>
+            </w:r>
+          </w:p>
+        </w:tc>
+        <w:tc>
+          <w:tcPr>
+            <w:tcW w:w="3270" w:type="dxa"/>
+            <w:tcBorders>
+              <w:top w:val="nil"/>
+              <w:left w:val="nil"/>
+              <w:bottom w:val="single" w:sz="4" w:space="0" w:color="auto"/>
+              <w:right w:val="single" w:sz="4" w:space="0" w:color="auto"/>
+            </w:tcBorders>
+            <w:shd w:val="clear" w:color="auto" w:fill="auto"/>
+            <w:vAlign w:val="center"/>
+          </w:tcPr>
+          <w:p>
+            <w:pPr>
+              <w:spacing w:line="240" w:lineRule="auto"/>
+              <w:jc w:val="right"/>
+              <w:rPr>
+                <w:rFonts w:ascii="TimesNewRomanPSMT" w:hAnsi="TimesNewRomanPSMT" w:cs="Calibri"/>
+                <w:color w:val="000000"/>
+              </w:rPr>
+            </w:pPr>
+            <w:r>
+              <w:rPr>
+                <w:rFonts w:ascii="TimesNewRomanPSMT" w:hAnsi="TimesNewRomanPSMT" w:cs="Calibri"/>
+                <w:color w:val="000000"/>
+              </w:rPr>
+              <w:t>648</w:t>
+            </w:r>
+          </w:p>
+        </w:tc>
+        <w:tc>
+          <w:tcPr>
+            <w:tcW w:w="3330" w:type="dxa"/>
+            <w:tcBorders>
+              <w:top w:val="nil"/>
+              <w:left w:val="nil"/>
+              <w:bottom w:val="single" w:sz="4" w:space="0" w:color="auto"/>
+              <w:right w:val="single" w:sz="4" w:space="0" w:color="auto"/>
+            </w:tcBorders>
+            <w:shd w:val="clear" w:color="auto" w:fill="auto"/>
+            <w:vAlign w:val="center"/>
+          </w:tcPr>
+          <w:p>
+            <w:pPr>
+              <w:spacing w:line="240" w:lineRule="auto"/>
+              <w:jc w:val="right"/>
+              <w:rPr>
+                <w:rFonts w:ascii="TimesNewRomanPSMT" w:hAnsi="TimesNewRomanPSMT" w:cs="Calibri"/>
+                <w:color w:val="000000"/>
+              </w:rPr>
+            </w:pPr>
+            <w:r>
+              <w:rPr>
+                <w:rFonts w:ascii="TimesNewRomanPSMT" w:hAnsi="TimesNewRomanPSMT" w:cs="Calibri"/>
+                <w:color w:val="000000"/>
+              </w:rPr>
+              <w:t>18</w:t>
+            </w:r>
+          </w:p>
+        </w:tc>
+      </w:tr>
+    </w:tbl>
+    <w:p>
+      <w:pPr>
+        <w:jc w:val="left"/>
+        <w:rPr>
+          <w:rFonts w:ascii="Times New Roman" w:hAnsi="Times New Roman"/>
+          <w:lang w:val="en-US"/>
+        </w:rPr>
+      </w:pPr>
+    </w:p>
+    <w:p>
+      <w:pPr>
+        <w:jc w:val="left"/>
+        <w:rPr>
+          <w:rFonts w:ascii="Times New Roman" w:hAnsi="Times New Roman"/>
+          <w:lang w:val="en-US"/>
+        </w:rPr>
+      </w:pPr>
+      <w:r>
+        <w:rPr>
+          <w:rFonts w:ascii="Times New Roman" w:hAnsi="Times New Roman"/>
+          <w:lang w:val="en-US"/>
+        </w:rPr>
+        <w:t>On this case the values vary a lot from the original, maybe it’s because when I took the values the processor is doing some other instructions, so the times increase.</w:t>
+      </w:r>
+    </w:p>
+    <w:p>
+      <w:pPr>
+        <w:jc w:val="left"/>
+        <w:rPr>
+          <w:rFonts w:ascii="Times New Roman" w:hAnsi="Times New Roman"/>
+          <w:lang w:val="en-US"/>
+        </w:rPr>
+      </w:pPr>
+    </w:p>
+    <w:p>
+      <w:pPr>
+        <w:pStyle w:val="TituloApartado1"/>
+        <w:rPr>
+          <w:rFonts w:ascii="Times New Roman" w:hAnsi="Times New Roman"/>
+          <w:lang w:val="en-US"/>
+        </w:rPr>
+      </w:pPr>
+      <w:r>
+        <w:rPr>
+          <w:rFonts w:ascii="Times New Roman" w:hAnsi="Times New Roman"/>
+          <w:lang w:val="en-US"/>
+        </w:rPr>
+        <w:t xml:space="preserve">Activity </w:t>
+      </w:r>
+      <w:r>
+        <w:rPr>
+          <w:rFonts w:ascii="Times New Roman" w:hAnsi="Times New Roman"/>
+          <w:lang w:val="en-US"/>
+        </w:rPr>
+        <w:t>5</w:t>
+      </w:r>
+      <w:r>
+        <w:rPr>
+          <w:rFonts w:ascii="Times New Roman" w:hAnsi="Times New Roman"/>
+          <w:lang w:val="en-US"/>
+        </w:rPr>
+        <w:t xml:space="preserve">. </w:t>
+      </w:r>
+      <w:r>
+        <w:rPr>
+          <w:rFonts w:ascii="Times New Roman" w:hAnsi="Times New Roman"/>
+          <w:lang w:val="en-US"/>
+        </w:rPr>
+        <w:t>Benchmarking</w:t>
+      </w:r>
+    </w:p>
+    <w:p>
+      <w:pPr>
+        <w:jc w:val="left"/>
+        <w:rPr>
+          <w:rFonts w:cs="Calibri"/>
+          <w:color w:val="000000"/>
+          <w:lang w:val="en-US"/>
+        </w:rPr>
+      </w:pPr>
+      <w:r>
+        <w:rPr>
+          <w:rFonts w:cs="Calibri"/>
+          <w:color w:val="000000"/>
+          <w:lang w:val="en-US"/>
+        </w:rPr>
+        <w:t>It is normal to have different execution time despite being the same program because Java</w:t>
+      </w:r>
+      <w:r>
+        <w:rPr>
+          <w:rFonts w:cs="Calibri"/>
+          <w:color w:val="000000"/>
+          <w:lang w:val="en-US"/>
+        </w:rPr>
+        <w:t xml:space="preserve"> </w:t>
+      </w:r>
+      <w:r>
+        <w:rPr>
+          <w:rFonts w:cs="Calibri"/>
+          <w:color w:val="000000"/>
+          <w:lang w:val="en-US"/>
+        </w:rPr>
+        <w:t>and Python don’t execute the code in the same way. Probably the times on a second</w:t>
+      </w:r>
+    </w:p>
+    <w:p>
+      <w:pPr>
+        <w:jc w:val="left"/>
+        <w:rPr>
+          <w:rFonts w:ascii="Times New Roman" w:hAnsi="Times New Roman"/>
+          <w:lang w:val="en-US"/>
+        </w:rPr>
+      </w:pPr>
+      <w:r>
+        <w:rPr>
+          <w:rFonts w:cs="Calibri"/>
+          <w:color w:val="000000"/>
+          <w:lang w:val="en-US"/>
+        </w:rPr>
+        <w:t>measurement on each IDE would be different too.</w:t>
+      </w:r>
+    </w:p>
     <w:sectPr>
-      <w:headerReference w:type="default" r:id="rId10"/>
-      <w:footerReference w:type="default" r:id="rId11"/>
+      <w:headerReference w:type="default" r:id="rId11"/>
+      <w:footerReference w:type="default" r:id="rId12"/>
       <w:pgSz w:w="11906" w:h="16838" w:code="9"/>
       <w:pgMar w:top="1418" w:right="1286" w:bottom="1418" w:left="1843" w:header="1134" w:footer="397" w:gutter="0"/>
       <w:cols w:space="708"/>
@@ -255,7 +7543,7 @@
 </file>
 
 <file path=word/endnotes.xml><?xml version="1.0" encoding="utf-8"?>
-<w:endnotes xmlns:wpc="http://schemas.microsoft.com/office/word/2010/wordprocessingCanvas" xmlns:cx="http://schemas.microsoft.com/office/drawing/2014/chartex" xmlns:cx1="http://schemas.microsoft.com/office/drawing/2015/9/8/chartex" xmlns:mc="http://schemas.openxmlformats.org/markup-compatibility/2006" xmlns:o="urn:schemas-microsoft-com:office:office" xmlns:r="http://schemas.openxmlformats.org/officeDocument/2006/relationships" xmlns:m="http://schemas.openxmlformats.org/officeDocument/2006/math" xmlns:v="urn:schemas-microsoft-com:vml" xmlns:wp14="http://schemas.microsoft.com/office/word/2010/wordprocessingDrawing" xmlns:wp="http://schemas.openxmlformats.org/drawingml/2006/wordprocessingDrawing" xmlns:w10="urn:schemas-microsoft-com:office:word" xmlns:w="http://schemas.openxmlformats.org/wordprocessingml/2006/main" xmlns:w14="http://schemas.microsoft.com/office/word/2010/wordml" xmlns:w15="http://schemas.microsoft.com/office/word/2012/wordml" xmlns:w16se="http://schemas.microsoft.com/office/word/2015/wordml/symex" xmlns:wpg="http://schemas.microsoft.com/office/word/2010/wordprocessingGroup" xmlns:wpi="http://schemas.microsoft.com/office/word/2010/wordprocessingInk" xmlns:wne="http://schemas.microsoft.com/office/word/2006/wordml" xmlns:wps="http://schemas.microsoft.com/office/word/2010/wordprocessingShape" mc:Ignorable="w14 w15 w16se wp14">
+<w:endnotes xmlns:wpc="http://schemas.microsoft.com/office/word/2010/wordprocessingCanvas" xmlns:cx="http://schemas.microsoft.com/office/drawing/2014/chartex" xmlns:cx1="http://schemas.microsoft.com/office/drawing/2015/9/8/chartex" xmlns:cx2="http://schemas.microsoft.com/office/drawing/2015/10/21/chartex" xmlns:cx3="http://schemas.microsoft.com/office/drawing/2016/5/9/chartex" xmlns:cx4="http://schemas.microsoft.com/office/drawing/2016/5/10/chartex" xmlns:cx5="http://schemas.microsoft.com/office/drawing/2016/5/11/chartex" xmlns:cx6="http://schemas.microsoft.com/office/drawing/2016/5/12/chartex" xmlns:cx7="http://schemas.microsoft.com/office/drawing/2016/5/13/chartex" xmlns:cx8="http://schemas.microsoft.com/office/drawing/2016/5/14/chartex" xmlns:mc="http://schemas.openxmlformats.org/markup-compatibility/2006" xmlns:aink="http://schemas.microsoft.com/office/drawing/2016/ink" xmlns:am3d="http://schemas.microsoft.com/office/drawing/2017/model3d" xmlns:o="urn:schemas-microsoft-com:office:office" xmlns:r="http://schemas.openxmlformats.org/officeDocument/2006/relationships" xmlns:m="http://schemas.openxmlformats.org/officeDocument/2006/math" xmlns:v="urn:schemas-microsoft-com:vml" xmlns:wp14="http://schemas.microsoft.com/office/word/2010/wordprocessingDrawing" xmlns:wp="http://schemas.openxmlformats.org/drawingml/2006/wordprocessingDrawing" xmlns:w10="urn:schemas-microsoft-com:office:word" xmlns:w="http://schemas.openxmlformats.org/wordprocessingml/2006/main" xmlns:w14="http://schemas.microsoft.com/office/word/2010/wordml" xmlns:w15="http://schemas.microsoft.com/office/word/2012/wordml" xmlns:w16cex="http://schemas.microsoft.com/office/word/2018/wordml/cex" xmlns:w16cid="http://schemas.microsoft.com/office/word/2016/wordml/cid" xmlns:w16="http://schemas.microsoft.com/office/word/2018/wordml" xmlns:w16sdtdh="http://schemas.microsoft.com/office/word/2020/wordml/sdtdatahash" xmlns:w16se="http://schemas.microsoft.com/office/word/2015/wordml/symex" xmlns:wpg="http://schemas.microsoft.com/office/word/2010/wordprocessingGroup" xmlns:wpi="http://schemas.microsoft.com/office/word/2010/wordprocessingInk" xmlns:wne="http://schemas.microsoft.com/office/word/2006/wordml" xmlns:wps="http://schemas.microsoft.com/office/word/2010/wordprocessingShape" mc:Ignorable="w14 w15 w16se w16cid w16 w16cex w16sdtdh wp14">
   <w:endnote w:type="separator" w:id="-1">
     <w:p>
       <w:pPr>
@@ -280,7 +7568,7 @@
 </file>
 
 <file path=word/footer1.xml><?xml version="1.0" encoding="utf-8"?>
-<w:ftr xmlns:wpc="http://schemas.microsoft.com/office/word/2010/wordprocessingCanvas" xmlns:cx="http://schemas.microsoft.com/office/drawing/2014/chartex" xmlns:cx1="http://schemas.microsoft.com/office/drawing/2015/9/8/chartex" xmlns:mc="http://schemas.openxmlformats.org/markup-compatibility/2006" xmlns:o="urn:schemas-microsoft-com:office:office" xmlns:r="http://schemas.openxmlformats.org/officeDocument/2006/relationships" xmlns:m="http://schemas.openxmlformats.org/officeDocument/2006/math" xmlns:v="urn:schemas-microsoft-com:vml" xmlns:wp14="http://schemas.microsoft.com/office/word/2010/wordprocessingDrawing" xmlns:wp="http://schemas.openxmlformats.org/drawingml/2006/wordprocessingDrawing" xmlns:w10="urn:schemas-microsoft-com:office:word" xmlns:w="http://schemas.openxmlformats.org/wordprocessingml/2006/main" xmlns:w14="http://schemas.microsoft.com/office/word/2010/wordml" xmlns:w15="http://schemas.microsoft.com/office/word/2012/wordml" xmlns:w16se="http://schemas.microsoft.com/office/word/2015/wordml/symex" xmlns:wpg="http://schemas.microsoft.com/office/word/2010/wordprocessingGroup" xmlns:wpi="http://schemas.microsoft.com/office/word/2010/wordprocessingInk" xmlns:wne="http://schemas.microsoft.com/office/word/2006/wordml" xmlns:wps="http://schemas.microsoft.com/office/word/2010/wordprocessingShape" mc:Ignorable="w14 w15 w16se wp14">
+<w:ftr xmlns:wpc="http://schemas.microsoft.com/office/word/2010/wordprocessingCanvas" xmlns:cx="http://schemas.microsoft.com/office/drawing/2014/chartex" xmlns:cx1="http://schemas.microsoft.com/office/drawing/2015/9/8/chartex" xmlns:cx2="http://schemas.microsoft.com/office/drawing/2015/10/21/chartex" xmlns:cx3="http://schemas.microsoft.com/office/drawing/2016/5/9/chartex" xmlns:cx4="http://schemas.microsoft.com/office/drawing/2016/5/10/chartex" xmlns:cx5="http://schemas.microsoft.com/office/drawing/2016/5/11/chartex" xmlns:cx6="http://schemas.microsoft.com/office/drawing/2016/5/12/chartex" xmlns:cx7="http://schemas.microsoft.com/office/drawing/2016/5/13/chartex" xmlns:cx8="http://schemas.microsoft.com/office/drawing/2016/5/14/chartex" xmlns:mc="http://schemas.openxmlformats.org/markup-compatibility/2006" xmlns:aink="http://schemas.microsoft.com/office/drawing/2016/ink" xmlns:am3d="http://schemas.microsoft.com/office/drawing/2017/model3d" xmlns:o="urn:schemas-microsoft-com:office:office" xmlns:r="http://schemas.openxmlformats.org/officeDocument/2006/relationships" xmlns:m="http://schemas.openxmlformats.org/officeDocument/2006/math" xmlns:v="urn:schemas-microsoft-com:vml" xmlns:wp14="http://schemas.microsoft.com/office/word/2010/wordprocessingDrawing" xmlns:wp="http://schemas.openxmlformats.org/drawingml/2006/wordprocessingDrawing" xmlns:w10="urn:schemas-microsoft-com:office:word" xmlns:w="http://schemas.openxmlformats.org/wordprocessingml/2006/main" xmlns:w14="http://schemas.microsoft.com/office/word/2010/wordml" xmlns:w15="http://schemas.microsoft.com/office/word/2012/wordml" xmlns:w16cex="http://schemas.microsoft.com/office/word/2018/wordml/cex" xmlns:w16cid="http://schemas.microsoft.com/office/word/2016/wordml/cid" xmlns:w16="http://schemas.microsoft.com/office/word/2018/wordml" xmlns:w16sdtdh="http://schemas.microsoft.com/office/word/2020/wordml/sdtdatahash" xmlns:w16se="http://schemas.microsoft.com/office/word/2015/wordml/symex" xmlns:wpg="http://schemas.microsoft.com/office/word/2010/wordprocessingGroup" xmlns:wpi="http://schemas.microsoft.com/office/word/2010/wordprocessingInk" xmlns:wne="http://schemas.microsoft.com/office/word/2006/wordml" xmlns:wps="http://schemas.microsoft.com/office/word/2010/wordprocessingShape" mc:Ignorable="w14 w15 w16se w16cid w16 w16cex w16sdtdh wp14">
   <w:p>
     <w:pPr>
       <w:pStyle w:val="PiedepginaAsignatura"/>
@@ -431,7 +7719,7 @@
         </mc:Choice>
         <mc:Fallback>
           <w:pict>
-            <v:rect w14:anchorId="46325AD8" id="Rectángulo 65" o:spid="_x0000_s1026" style="position:absolute;left:0;text-align:left;margin-left:11.25pt;margin-top:793.1pt;width:19.8pt;height:48.2pt;z-index:-251615232;visibility:visible;mso-wrap-style:square;mso-width-percent:0;mso-height-percent:0;mso-wrap-distance-left:9pt;mso-wrap-distance-top:0;mso-wrap-distance-right:19.85pt;mso-wrap-distance-bottom:0;mso-position-horizontal:absolute;mso-position-horizontal-relative:right-margin-area;mso-position-vertical:absolute;mso-position-vertical-relative:page;mso-width-percent:0;mso-height-percent:0;mso-width-relative:margin;mso-height-relative:margin;v-text-anchor:top" o:gfxdata="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" o:allowoverlap="f" fillcolor="#0098cd" stroked="f" strokeweight="1pt">
+            <v:rect w14:anchorId="46325AD8" id="Rectángulo 65" o:spid="_x0000_s1026" style="position:absolute;left:0;text-align:left;margin-left:11.25pt;margin-top:793.1pt;width:19.8pt;height:48.2pt;z-index:-251615232;visibility:visible;mso-wrap-style:square;mso-width-percent:0;mso-height-percent:0;mso-wrap-distance-left:9pt;mso-wrap-distance-top:0;mso-wrap-distance-right:19.85pt;mso-wrap-distance-bottom:0;mso-position-horizontal:absolute;mso-position-horizontal-relative:right-margin-area;mso-position-vertical:absolute;mso-position-vertical-relative:page;mso-width-percent:0;mso-height-percent:0;mso-width-relative:margin;mso-height-relative:margin;v-text-anchor:top" o:gfxdata="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" o:allowoverlap="f" fillcolor="#0098cd" stroked="f" strokeweight="1pt">
               <v:textbox inset="0,4mm,0">
                 <w:txbxContent>
                   <w:p>
@@ -582,13 +7870,13 @@
             </wp:anchor>
           </w:drawing>
         </mc:Choice>
-        <mc:Fallback xmlns:w16cid="http://schemas.microsoft.com/office/word/2016/wordml/cid" xmlns:am3d="http://schemas.microsoft.com/office/drawing/2017/model3d" xmlns:aink="http://schemas.microsoft.com/office/drawing/2016/ink" xmlns:cx8="http://schemas.microsoft.com/office/drawing/2016/5/14/chartex" xmlns:cx7="http://schemas.microsoft.com/office/drawing/2016/5/13/chartex" xmlns:cx6="http://schemas.microsoft.com/office/drawing/2016/5/12/chartex" xmlns:cx5="http://schemas.microsoft.com/office/drawing/2016/5/11/chartex" xmlns:cx4="http://schemas.microsoft.com/office/drawing/2016/5/10/chartex" xmlns:cx3="http://schemas.microsoft.com/office/drawing/2016/5/9/chartex" xmlns:cx2="http://schemas.microsoft.com/office/drawing/2015/10/21/chartex">
+        <mc:Fallback>
           <w:pict>
             <v:shapetype w14:anchorId="1F71FA27" id="_x0000_t202" coordsize="21600,21600" o:spt="202" path="m,l,21600r21600,l21600,xe">
               <v:stroke joinstyle="miter"/>
               <v:path gradientshapeok="t" o:connecttype="rect"/>
             </v:shapetype>
-            <v:shape id="Cuadro de texto 21" o:spid="_x0000_s1027" type="#_x0000_t202" style="position:absolute;left:0;text-align:left;margin-left:-174.3pt;margin-top:733.95pt;width:189.05pt;height:25.4pt;rotation:-90;z-index:251750400;visibility:visible;mso-wrap-style:square;mso-width-percent:0;mso-height-percent:0;mso-wrap-distance-left:9pt;mso-wrap-distance-top:0;mso-wrap-distance-right:9pt;mso-wrap-distance-bottom:0;mso-position-horizontal:absolute;mso-position-horizontal-relative:text;mso-position-vertical:absolute;mso-position-vertical-relative:page;mso-width-percent:0;mso-height-percent:0;mso-width-relative:margin;mso-height-relative:margin;v-text-anchor:bottom" o:gfxdata="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" filled="f" stroked="f" strokeweight=".5pt">
+            <v:shape id="Cuadro de texto 21" o:spid="_x0000_s1027" type="#_x0000_t202" style="position:absolute;left:0;text-align:left;margin-left:-174.3pt;margin-top:733.95pt;width:189.05pt;height:25.4pt;rotation:-90;z-index:251750400;visibility:visible;mso-wrap-style:square;mso-width-percent:0;mso-height-percent:0;mso-wrap-distance-left:9pt;mso-wrap-distance-top:0;mso-wrap-distance-right:9pt;mso-wrap-distance-bottom:0;mso-position-horizontal:absolute;mso-position-horizontal-relative:text;mso-position-vertical:absolute;mso-position-vertical-relative:page;mso-width-percent:0;mso-height-percent:0;mso-width-relative:margin;mso-height-relative:margin;v-text-anchor:bottom" o:gfxdata="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" filled="f" stroked="f" strokeweight=".5pt">
               <v:textbox inset="0,0,0,0">
                 <w:txbxContent>
                   <w:p>
@@ -634,7 +7922,7 @@
 </file>
 
 <file path=word/footnotes.xml><?xml version="1.0" encoding="utf-8"?>
-<w:footnotes xmlns:wpc="http://schemas.microsoft.com/office/word/2010/wordprocessingCanvas" xmlns:cx="http://schemas.microsoft.com/office/drawing/2014/chartex" xmlns:cx1="http://schemas.microsoft.com/office/drawing/2015/9/8/chartex" xmlns:mc="http://schemas.openxmlformats.org/markup-compatibility/2006" xmlns:o="urn:schemas-microsoft-com:office:office" xmlns:r="http://schemas.openxmlformats.org/officeDocument/2006/relationships" xmlns:m="http://schemas.openxmlformats.org/officeDocument/2006/math" xmlns:v="urn:schemas-microsoft-com:vml" xmlns:wp14="http://schemas.microsoft.com/office/word/2010/wordprocessingDrawing" xmlns:wp="http://schemas.openxmlformats.org/drawingml/2006/wordprocessingDrawing" xmlns:w10="urn:schemas-microsoft-com:office:word" xmlns:w="http://schemas.openxmlformats.org/wordprocessingml/2006/main" xmlns:w14="http://schemas.microsoft.com/office/word/2010/wordml" xmlns:w15="http://schemas.microsoft.com/office/word/2012/wordml" xmlns:w16se="http://schemas.microsoft.com/office/word/2015/wordml/symex" xmlns:wpg="http://schemas.microsoft.com/office/word/2010/wordprocessingGroup" xmlns:wpi="http://schemas.microsoft.com/office/word/2010/wordprocessingInk" xmlns:wne="http://schemas.microsoft.com/office/word/2006/wordml" xmlns:wps="http://schemas.microsoft.com/office/word/2010/wordprocessingShape" mc:Ignorable="w14 w15 w16se wp14">
+<w:footnotes xmlns:wpc="http://schemas.microsoft.com/office/word/2010/wordprocessingCanvas" xmlns:cx="http://schemas.microsoft.com/office/drawing/2014/chartex" xmlns:cx1="http://schemas.microsoft.com/office/drawing/2015/9/8/chartex" xmlns:cx2="http://schemas.microsoft.com/office/drawing/2015/10/21/chartex" xmlns:cx3="http://schemas.microsoft.com/office/drawing/2016/5/9/chartex" xmlns:cx4="http://schemas.microsoft.com/office/drawing/2016/5/10/chartex" xmlns:cx5="http://schemas.microsoft.com/office/drawing/2016/5/11/chartex" xmlns:cx6="http://schemas.microsoft.com/office/drawing/2016/5/12/chartex" xmlns:cx7="http://schemas.microsoft.com/office/drawing/2016/5/13/chartex" xmlns:cx8="http://schemas.microsoft.com/office/drawing/2016/5/14/chartex" xmlns:mc="http://schemas.openxmlformats.org/markup-compatibility/2006" xmlns:aink="http://schemas.microsoft.com/office/drawing/2016/ink" xmlns:am3d="http://schemas.microsoft.com/office/drawing/2017/model3d" xmlns:o="urn:schemas-microsoft-com:office:office" xmlns:r="http://schemas.openxmlformats.org/officeDocument/2006/relationships" xmlns:m="http://schemas.openxmlformats.org/officeDocument/2006/math" xmlns:v="urn:schemas-microsoft-com:vml" xmlns:wp14="http://schemas.microsoft.com/office/word/2010/wordprocessingDrawing" xmlns:wp="http://schemas.openxmlformats.org/drawingml/2006/wordprocessingDrawing" xmlns:w10="urn:schemas-microsoft-com:office:word" xmlns:w="http://schemas.openxmlformats.org/wordprocessingml/2006/main" xmlns:w14="http://schemas.microsoft.com/office/word/2010/wordml" xmlns:w15="http://schemas.microsoft.com/office/word/2012/wordml" xmlns:w16cex="http://schemas.microsoft.com/office/word/2018/wordml/cex" xmlns:w16cid="http://schemas.microsoft.com/office/word/2016/wordml/cid" xmlns:w16="http://schemas.microsoft.com/office/word/2018/wordml" xmlns:w16sdtdh="http://schemas.microsoft.com/office/word/2020/wordml/sdtdatahash" xmlns:w16se="http://schemas.microsoft.com/office/word/2015/wordml/symex" xmlns:wpg="http://schemas.microsoft.com/office/word/2010/wordprocessingGroup" xmlns:wpi="http://schemas.microsoft.com/office/word/2010/wordprocessingInk" xmlns:wne="http://schemas.microsoft.com/office/word/2006/wordml" xmlns:wps="http://schemas.microsoft.com/office/word/2010/wordprocessingShape" mc:Ignorable="w14 w15 w16se w16cid w16 w16cex w16sdtdh wp14">
   <w:footnote w:type="separator" w:id="-1">
     <w:p>
       <w:pPr>
@@ -659,7 +7947,7 @@
 </file>
 
 <file path=word/header1.xml><?xml version="1.0" encoding="utf-8"?>
-<w:hdr xmlns:wpc="http://schemas.microsoft.com/office/word/2010/wordprocessingCanvas" xmlns:cx="http://schemas.microsoft.com/office/drawing/2014/chartex" xmlns:cx1="http://schemas.microsoft.com/office/drawing/2015/9/8/chartex" xmlns:mc="http://schemas.openxmlformats.org/markup-compatibility/2006" xmlns:o="urn:schemas-microsoft-com:office:office" xmlns:r="http://schemas.openxmlformats.org/officeDocument/2006/relationships" xmlns:m="http://schemas.openxmlformats.org/officeDocument/2006/math" xmlns:v="urn:schemas-microsoft-com:vml" xmlns:wp14="http://schemas.microsoft.com/office/word/2010/wordprocessingDrawing" xmlns:wp="http://schemas.openxmlformats.org/drawingml/2006/wordprocessingDrawing" xmlns:w10="urn:schemas-microsoft-com:office:word" xmlns:w="http://schemas.openxmlformats.org/wordprocessingml/2006/main" xmlns:w14="http://schemas.microsoft.com/office/word/2010/wordml" xmlns:w15="http://schemas.microsoft.com/office/word/2012/wordml" xmlns:w16se="http://schemas.microsoft.com/office/word/2015/wordml/symex" xmlns:wpg="http://schemas.microsoft.com/office/word/2010/wordprocessingGroup" xmlns:wpi="http://schemas.microsoft.com/office/word/2010/wordprocessingInk" xmlns:wne="http://schemas.microsoft.com/office/word/2006/wordml" xmlns:wps="http://schemas.microsoft.com/office/word/2010/wordprocessingShape" mc:Ignorable="w14 w15 w16se wp14">
+<w:hdr xmlns:wpc="http://schemas.microsoft.com/office/word/2010/wordprocessingCanvas" xmlns:cx="http://schemas.microsoft.com/office/drawing/2014/chartex" xmlns:cx1="http://schemas.microsoft.com/office/drawing/2015/9/8/chartex" xmlns:cx2="http://schemas.microsoft.com/office/drawing/2015/10/21/chartex" xmlns:cx3="http://schemas.microsoft.com/office/drawing/2016/5/9/chartex" xmlns:cx4="http://schemas.microsoft.com/office/drawing/2016/5/10/chartex" xmlns:cx5="http://schemas.microsoft.com/office/drawing/2016/5/11/chartex" xmlns:cx6="http://schemas.microsoft.com/office/drawing/2016/5/12/chartex" xmlns:cx7="http://schemas.microsoft.com/office/drawing/2016/5/13/chartex" xmlns:cx8="http://schemas.microsoft.com/office/drawing/2016/5/14/chartex" xmlns:mc="http://schemas.openxmlformats.org/markup-compatibility/2006" xmlns:aink="http://schemas.microsoft.com/office/drawing/2016/ink" xmlns:am3d="http://schemas.microsoft.com/office/drawing/2017/model3d" xmlns:o="urn:schemas-microsoft-com:office:office" xmlns:r="http://schemas.openxmlformats.org/officeDocument/2006/relationships" xmlns:m="http://schemas.openxmlformats.org/officeDocument/2006/math" xmlns:v="urn:schemas-microsoft-com:vml" xmlns:wp14="http://schemas.microsoft.com/office/word/2010/wordprocessingDrawing" xmlns:wp="http://schemas.openxmlformats.org/drawingml/2006/wordprocessingDrawing" xmlns:w10="urn:schemas-microsoft-com:office:word" xmlns:w="http://schemas.openxmlformats.org/wordprocessingml/2006/main" xmlns:w14="http://schemas.microsoft.com/office/word/2010/wordml" xmlns:w15="http://schemas.microsoft.com/office/word/2012/wordml" xmlns:w16cex="http://schemas.microsoft.com/office/word/2018/wordml/cex" xmlns:w16cid="http://schemas.microsoft.com/office/word/2016/wordml/cid" xmlns:w16="http://schemas.microsoft.com/office/word/2018/wordml" xmlns:w16sdtdh="http://schemas.microsoft.com/office/word/2020/wordml/sdtdatahash" xmlns:w16se="http://schemas.microsoft.com/office/word/2015/wordml/symex" xmlns:wpg="http://schemas.microsoft.com/office/word/2010/wordprocessingGroup" xmlns:wpi="http://schemas.microsoft.com/office/word/2010/wordprocessingInk" xmlns:wne="http://schemas.microsoft.com/office/word/2006/wordml" xmlns:wps="http://schemas.microsoft.com/office/word/2010/wordprocessingShape" mc:Ignorable="w14 w15 w16se w16cid w16 w16cex w16sdtdh wp14">
   <w:tbl>
     <w:tblPr>
       <w:tblStyle w:val="TablaUNIR30"/>
@@ -718,7 +8006,6 @@
               <w:szCs w:val="22"/>
             </w:rPr>
           </w:pPr>
-          <w:proofErr w:type="spellStart"/>
           <w:r>
             <w:rPr>
               <w:rFonts w:cs="UnitOT-Medi"/>
@@ -726,29 +8013,8 @@
               <w:sz w:val="22"/>
               <w:szCs w:val="22"/>
             </w:rPr>
-            <w:t>Student</w:t>
+            <w:t>Student information</w:t>
           </w:r>
-          <w:proofErr w:type="spellEnd"/>
-          <w:r>
-            <w:rPr>
-              <w:rFonts w:cs="UnitOT-Medi"/>
-              <w:color w:val="0098CD"/>
-              <w:sz w:val="22"/>
-              <w:szCs w:val="22"/>
-            </w:rPr>
-            <w:t xml:space="preserve"> </w:t>
-          </w:r>
-          <w:proofErr w:type="spellStart"/>
-          <w:r>
-            <w:rPr>
-              <w:rFonts w:cs="UnitOT-Medi"/>
-              <w:color w:val="0098CD"/>
-              <w:sz w:val="22"/>
-              <w:szCs w:val="22"/>
-            </w:rPr>
-            <w:t>information</w:t>
-          </w:r>
-          <w:proofErr w:type="spellEnd"/>
         </w:p>
       </w:tc>
       <w:tc>
@@ -798,7 +8064,6 @@
               <w:szCs w:val="22"/>
             </w:rPr>
           </w:pPr>
-          <w:proofErr w:type="spellStart"/>
           <w:r>
             <w:rPr>
               <w:rFonts w:cs="UnitOT-Medi"/>
@@ -806,19 +8071,8 @@
               <w:sz w:val="22"/>
               <w:szCs w:val="22"/>
             </w:rPr>
-            <w:t>Number</w:t>
+            <w:t xml:space="preserve">Number of </w:t>
           </w:r>
-          <w:proofErr w:type="spellEnd"/>
-          <w:r>
-            <w:rPr>
-              <w:rFonts w:cs="UnitOT-Medi"/>
-              <w:color w:val="0098CD"/>
-              <w:sz w:val="22"/>
-              <w:szCs w:val="22"/>
-            </w:rPr>
-            <w:t xml:space="preserve"> of </w:t>
-          </w:r>
-          <w:proofErr w:type="spellStart"/>
           <w:r>
             <w:rPr>
               <w:rFonts w:cs="UnitOT-Medi"/>
@@ -828,7 +8082,6 @@
             </w:rPr>
             <w:t>session</w:t>
           </w:r>
-          <w:proofErr w:type="spellEnd"/>
         </w:p>
       </w:tc>
     </w:tr>
@@ -961,7 +8214,6 @@
               <w:szCs w:val="22"/>
             </w:rPr>
           </w:pPr>
-          <w:proofErr w:type="spellStart"/>
           <w:r>
             <w:rPr>
               <w:sz w:val="22"/>
@@ -969,7 +8221,6 @@
             </w:rPr>
             <w:t>Surname</w:t>
           </w:r>
-          <w:proofErr w:type="spellEnd"/>
           <w:r>
             <w:rPr>
               <w:sz w:val="22"/>
@@ -1064,21 +8315,12 @@
               <w:szCs w:val="22"/>
             </w:rPr>
           </w:pPr>
-          <w:proofErr w:type="spellStart"/>
           <w:r>
             <w:rPr>
               <w:sz w:val="22"/>
               <w:szCs w:val="22"/>
             </w:rPr>
-            <w:t>Name</w:t>
-          </w:r>
-          <w:proofErr w:type="spellEnd"/>
-          <w:r>
-            <w:rPr>
-              <w:sz w:val="22"/>
-              <w:szCs w:val="22"/>
-            </w:rPr>
-            <w:t>:</w:t>
+            <w:t>Name:</w:t>
           </w:r>
           <w:r>
             <w:rPr>
@@ -1133,7 +8375,7 @@
 </file>
 
 <file path=word/numbering.xml><?xml version="1.0" encoding="utf-8"?>
-<w:numbering xmlns:wpc="http://schemas.microsoft.com/office/word/2010/wordprocessingCanvas" xmlns:cx="http://schemas.microsoft.com/office/drawing/2014/chartex" xmlns:cx1="http://schemas.microsoft.com/office/drawing/2015/9/8/chartex" xmlns:mc="http://schemas.openxmlformats.org/markup-compatibility/2006" xmlns:o="urn:schemas-microsoft-com:office:office" xmlns:r="http://schemas.openxmlformats.org/officeDocument/2006/relationships" xmlns:m="http://schemas.openxmlformats.org/officeDocument/2006/math" xmlns:v="urn:schemas-microsoft-com:vml" xmlns:wp14="http://schemas.microsoft.com/office/word/2010/wordprocessingDrawing" xmlns:wp="http://schemas.openxmlformats.org/drawingml/2006/wordprocessingDrawing" xmlns:w10="urn:schemas-microsoft-com:office:word" xmlns:w="http://schemas.openxmlformats.org/wordprocessingml/2006/main" xmlns:w14="http://schemas.microsoft.com/office/word/2010/wordml" xmlns:w15="http://schemas.microsoft.com/office/word/2012/wordml" xmlns:w16se="http://schemas.microsoft.com/office/word/2015/wordml/symex" xmlns:wpg="http://schemas.microsoft.com/office/word/2010/wordprocessingGroup" xmlns:wpi="http://schemas.microsoft.com/office/word/2010/wordprocessingInk" xmlns:wne="http://schemas.microsoft.com/office/word/2006/wordml" xmlns:wps="http://schemas.microsoft.com/office/word/2010/wordprocessingShape" mc:Ignorable="w14 w15 w16se wp14">
+<w:numbering xmlns:wpc="http://schemas.microsoft.com/office/word/2010/wordprocessingCanvas" xmlns:cx="http://schemas.microsoft.com/office/drawing/2014/chartex" xmlns:cx1="http://schemas.microsoft.com/office/drawing/2015/9/8/chartex" xmlns:cx2="http://schemas.microsoft.com/office/drawing/2015/10/21/chartex" xmlns:cx3="http://schemas.microsoft.com/office/drawing/2016/5/9/chartex" xmlns:cx4="http://schemas.microsoft.com/office/drawing/2016/5/10/chartex" xmlns:cx5="http://schemas.microsoft.com/office/drawing/2016/5/11/chartex" xmlns:cx6="http://schemas.microsoft.com/office/drawing/2016/5/12/chartex" xmlns:cx7="http://schemas.microsoft.com/office/drawing/2016/5/13/chartex" xmlns:cx8="http://schemas.microsoft.com/office/drawing/2016/5/14/chartex" xmlns:mc="http://schemas.openxmlformats.org/markup-compatibility/2006" xmlns:aink="http://schemas.microsoft.com/office/drawing/2016/ink" xmlns:am3d="http://schemas.microsoft.com/office/drawing/2017/model3d" xmlns:o="urn:schemas-microsoft-com:office:office" xmlns:r="http://schemas.openxmlformats.org/officeDocument/2006/relationships" xmlns:m="http://schemas.openxmlformats.org/officeDocument/2006/math" xmlns:v="urn:schemas-microsoft-com:vml" xmlns:wp14="http://schemas.microsoft.com/office/word/2010/wordprocessingDrawing" xmlns:wp="http://schemas.openxmlformats.org/drawingml/2006/wordprocessingDrawing" xmlns:w10="urn:schemas-microsoft-com:office:word" xmlns:w="http://schemas.openxmlformats.org/wordprocessingml/2006/main" xmlns:w14="http://schemas.microsoft.com/office/word/2010/wordml" xmlns:w15="http://schemas.microsoft.com/office/word/2012/wordml" xmlns:w16cex="http://schemas.microsoft.com/office/word/2018/wordml/cex" xmlns:w16cid="http://schemas.microsoft.com/office/word/2016/wordml/cid" xmlns:w16="http://schemas.microsoft.com/office/word/2018/wordml" xmlns:w16sdtdh="http://schemas.microsoft.com/office/word/2020/wordml/sdtdatahash" xmlns:w16se="http://schemas.microsoft.com/office/word/2015/wordml/symex" xmlns:wpg="http://schemas.microsoft.com/office/word/2010/wordprocessingGroup" xmlns:wpi="http://schemas.microsoft.com/office/word/2010/wordprocessingInk" xmlns:wne="http://schemas.microsoft.com/office/word/2006/wordml" xmlns:wps="http://schemas.microsoft.com/office/word/2010/wordprocessingShape" mc:Ignorable="w14 w15 w16se w16cid w16 w16cex w16sdtdh wp14">
   <w:abstractNum w:abstractNumId="0" w15:restartNumberingAfterBreak="0">
     <w:nsid w:val="089450AA"/>
     <w:multiLevelType w:val="multilevel"/>
@@ -2070,6 +9312,97 @@
     </w:lvl>
   </w:abstractNum>
   <w:abstractNum w:abstractNumId="15" w15:restartNumberingAfterBreak="0">
+    <w:nsid w:val="271620FE"/>
+    <w:multiLevelType w:val="hybridMultilevel"/>
+    <w:tmpl w:val="390ABA8A"/>
+    <w:lvl w:ilvl="0" w:tplc="7A3CB93E">
+      <w:start w:val="1"/>
+      <w:numFmt w:val="decimal"/>
+      <w:lvlText w:val="%1-"/>
+      <w:lvlJc w:val="left"/>
+      <w:pPr>
+        <w:ind w:left="720" w:hanging="360"/>
+      </w:pPr>
+      <w:rPr>
+        <w:rFonts w:ascii="Calibri-Bold" w:hAnsi="Calibri-Bold" w:hint="default"/>
+        <w:b/>
+        <w:color w:val="4A86E8"/>
+      </w:rPr>
+    </w:lvl>
+    <w:lvl w:ilvl="1" w:tplc="0C0A0019" w:tentative="1">
+      <w:start w:val="1"/>
+      <w:numFmt w:val="lowerLetter"/>
+      <w:lvlText w:val="%2."/>
+      <w:lvlJc w:val="left"/>
+      <w:pPr>
+        <w:ind w:left="1440" w:hanging="360"/>
+      </w:pPr>
+    </w:lvl>
+    <w:lvl w:ilvl="2" w:tplc="0C0A001B" w:tentative="1">
+      <w:start w:val="1"/>
+      <w:numFmt w:val="lowerRoman"/>
+      <w:lvlText w:val="%3."/>
+      <w:lvlJc w:val="right"/>
+      <w:pPr>
+        <w:ind w:left="2160" w:hanging="180"/>
+      </w:pPr>
+    </w:lvl>
+    <w:lvl w:ilvl="3" w:tplc="0C0A000F" w:tentative="1">
+      <w:start w:val="1"/>
+      <w:numFmt w:val="decimal"/>
+      <w:lvlText w:val="%4."/>
+      <w:lvlJc w:val="left"/>
+      <w:pPr>
+        <w:ind w:left="2880" w:hanging="360"/>
+      </w:pPr>
+    </w:lvl>
+    <w:lvl w:ilvl="4" w:tplc="0C0A0019" w:tentative="1">
+      <w:start w:val="1"/>
+      <w:numFmt w:val="lowerLetter"/>
+      <w:lvlText w:val="%5."/>
+      <w:lvlJc w:val="left"/>
+      <w:pPr>
+        <w:ind w:left="3600" w:hanging="360"/>
+      </w:pPr>
+    </w:lvl>
+    <w:lvl w:ilvl="5" w:tplc="0C0A001B" w:tentative="1">
+      <w:start w:val="1"/>
+      <w:numFmt w:val="lowerRoman"/>
+      <w:lvlText w:val="%6."/>
+      <w:lvlJc w:val="right"/>
+      <w:pPr>
+        <w:ind w:left="4320" w:hanging="180"/>
+      </w:pPr>
+    </w:lvl>
+    <w:lvl w:ilvl="6" w:tplc="0C0A000F" w:tentative="1">
+      <w:start w:val="1"/>
+      <w:numFmt w:val="decimal"/>
+      <w:lvlText w:val="%7."/>
+      <w:lvlJc w:val="left"/>
+      <w:pPr>
+        <w:ind w:left="5040" w:hanging="360"/>
+      </w:pPr>
+    </w:lvl>
+    <w:lvl w:ilvl="7" w:tplc="0C0A0019" w:tentative="1">
+      <w:start w:val="1"/>
+      <w:numFmt w:val="lowerLetter"/>
+      <w:lvlText w:val="%8."/>
+      <w:lvlJc w:val="left"/>
+      <w:pPr>
+        <w:ind w:left="5760" w:hanging="360"/>
+      </w:pPr>
+    </w:lvl>
+    <w:lvl w:ilvl="8" w:tplc="0C0A001B" w:tentative="1">
+      <w:start w:val="1"/>
+      <w:numFmt w:val="lowerRoman"/>
+      <w:lvlText w:val="%9."/>
+      <w:lvlJc w:val="right"/>
+      <w:pPr>
+        <w:ind w:left="6480" w:hanging="180"/>
+      </w:pPr>
+    </w:lvl>
+  </w:abstractNum>
+  <w:abstractNum w:abstractNumId="16" w15:restartNumberingAfterBreak="0">
     <w:nsid w:val="2C882BA0"/>
     <w:multiLevelType w:val="multilevel"/>
     <w:tmpl w:val="C360D9A6"/>
@@ -2182,19 +9515,19 @@
       </w:pPr>
     </w:lvl>
   </w:abstractNum>
-  <w:abstractNum w:abstractNumId="16" w15:restartNumberingAfterBreak="0">
+  <w:abstractNum w:abstractNumId="17" w15:restartNumberingAfterBreak="0">
     <w:nsid w:val="2DD50359"/>
     <w:multiLevelType w:val="multilevel"/>
     <w:tmpl w:val="B37C3B20"/>
     <w:numStyleLink w:val="VietasUNIR"/>
   </w:abstractNum>
-  <w:abstractNum w:abstractNumId="17" w15:restartNumberingAfterBreak="0">
+  <w:abstractNum w:abstractNumId="18" w15:restartNumberingAfterBreak="0">
     <w:nsid w:val="306A19DD"/>
     <w:multiLevelType w:val="multilevel"/>
     <w:tmpl w:val="FCB6914A"/>
     <w:numStyleLink w:val="VietasUNIRcombinada"/>
   </w:abstractNum>
-  <w:abstractNum w:abstractNumId="18" w15:restartNumberingAfterBreak="0">
+  <w:abstractNum w:abstractNumId="19" w15:restartNumberingAfterBreak="0">
     <w:nsid w:val="31332F6B"/>
     <w:multiLevelType w:val="multilevel"/>
     <w:tmpl w:val="E1D4019A"/>
@@ -2312,25 +9645,25 @@
       </w:rPr>
     </w:lvl>
   </w:abstractNum>
-  <w:abstractNum w:abstractNumId="19" w15:restartNumberingAfterBreak="0">
+  <w:abstractNum w:abstractNumId="20" w15:restartNumberingAfterBreak="0">
     <w:nsid w:val="314134D7"/>
     <w:multiLevelType w:val="multilevel"/>
     <w:tmpl w:val="B37C3B20"/>
     <w:numStyleLink w:val="VietasUNIR"/>
   </w:abstractNum>
-  <w:abstractNum w:abstractNumId="20" w15:restartNumberingAfterBreak="0">
+  <w:abstractNum w:abstractNumId="21" w15:restartNumberingAfterBreak="0">
     <w:nsid w:val="31C63678"/>
     <w:multiLevelType w:val="multilevel"/>
     <w:tmpl w:val="B0E0186E"/>
     <w:numStyleLink w:val="NmeracinTest"/>
   </w:abstractNum>
-  <w:abstractNum w:abstractNumId="21" w15:restartNumberingAfterBreak="0">
+  <w:abstractNum w:abstractNumId="22" w15:restartNumberingAfterBreak="0">
     <w:nsid w:val="34031F9F"/>
     <w:multiLevelType w:val="multilevel"/>
     <w:tmpl w:val="B37C3B20"/>
     <w:numStyleLink w:val="VietasUNIR"/>
   </w:abstractNum>
-  <w:abstractNum w:abstractNumId="22" w15:restartNumberingAfterBreak="0">
+  <w:abstractNum w:abstractNumId="23" w15:restartNumberingAfterBreak="0">
     <w:nsid w:val="36F21390"/>
     <w:multiLevelType w:val="multilevel"/>
     <w:tmpl w:val="778A5C60"/>
@@ -2443,19 +9776,19 @@
       </w:pPr>
     </w:lvl>
   </w:abstractNum>
-  <w:abstractNum w:abstractNumId="23" w15:restartNumberingAfterBreak="0">
+  <w:abstractNum w:abstractNumId="24" w15:restartNumberingAfterBreak="0">
     <w:nsid w:val="374D34AD"/>
     <w:multiLevelType w:val="multilevel"/>
     <w:tmpl w:val="B37C3B20"/>
     <w:numStyleLink w:val="VietasUNIR"/>
   </w:abstractNum>
-  <w:abstractNum w:abstractNumId="24" w15:restartNumberingAfterBreak="0">
+  <w:abstractNum w:abstractNumId="25" w15:restartNumberingAfterBreak="0">
     <w:nsid w:val="3798755D"/>
     <w:multiLevelType w:val="multilevel"/>
     <w:tmpl w:val="B37C3B20"/>
     <w:numStyleLink w:val="VietasUNIR"/>
   </w:abstractNum>
-  <w:abstractNum w:abstractNumId="25" w15:restartNumberingAfterBreak="0">
+  <w:abstractNum w:abstractNumId="26" w15:restartNumberingAfterBreak="0">
     <w:nsid w:val="3AB16240"/>
     <w:multiLevelType w:val="hybridMultilevel"/>
     <w:tmpl w:val="1AB038E2"/>
@@ -2568,7 +9901,7 @@
       </w:rPr>
     </w:lvl>
   </w:abstractNum>
-  <w:abstractNum w:abstractNumId="26" w15:restartNumberingAfterBreak="0">
+  <w:abstractNum w:abstractNumId="27" w15:restartNumberingAfterBreak="0">
     <w:nsid w:val="3D0101A2"/>
     <w:multiLevelType w:val="multilevel"/>
     <w:tmpl w:val="C360D9A6"/>
@@ -2681,7 +10014,7 @@
       </w:pPr>
     </w:lvl>
   </w:abstractNum>
-  <w:abstractNum w:abstractNumId="27" w15:restartNumberingAfterBreak="0">
+  <w:abstractNum w:abstractNumId="28" w15:restartNumberingAfterBreak="0">
     <w:nsid w:val="48907FEA"/>
     <w:multiLevelType w:val="multilevel"/>
     <w:tmpl w:val="2898A71A"/>
@@ -2830,19 +10163,19 @@
       </w:rPr>
     </w:lvl>
   </w:abstractNum>
-  <w:abstractNum w:abstractNumId="28" w15:restartNumberingAfterBreak="0">
+  <w:abstractNum w:abstractNumId="29" w15:restartNumberingAfterBreak="0">
     <w:nsid w:val="4BE26EC1"/>
     <w:multiLevelType w:val="multilevel"/>
     <w:tmpl w:val="FCB6914A"/>
     <w:numStyleLink w:val="VietasUNIRcombinada"/>
   </w:abstractNum>
-  <w:abstractNum w:abstractNumId="29" w15:restartNumberingAfterBreak="0">
+  <w:abstractNum w:abstractNumId="30" w15:restartNumberingAfterBreak="0">
     <w:nsid w:val="4D255449"/>
     <w:multiLevelType w:val="multilevel"/>
     <w:tmpl w:val="B37C3B20"/>
     <w:numStyleLink w:val="VietasUNIR"/>
   </w:abstractNum>
-  <w:abstractNum w:abstractNumId="30" w15:restartNumberingAfterBreak="0">
+  <w:abstractNum w:abstractNumId="31" w15:restartNumberingAfterBreak="0">
     <w:nsid w:val="62440D96"/>
     <w:multiLevelType w:val="multilevel"/>
     <w:tmpl w:val="B0E0186E"/>
@@ -2967,7 +10300,7 @@
       </w:rPr>
     </w:lvl>
   </w:abstractNum>
-  <w:abstractNum w:abstractNumId="31" w15:restartNumberingAfterBreak="0">
+  <w:abstractNum w:abstractNumId="32" w15:restartNumberingAfterBreak="0">
     <w:nsid w:val="62465D34"/>
     <w:multiLevelType w:val="multilevel"/>
     <w:tmpl w:val="C360D9A6"/>
@@ -3080,7 +10413,7 @@
       </w:pPr>
     </w:lvl>
   </w:abstractNum>
-  <w:abstractNum w:abstractNumId="32" w15:restartNumberingAfterBreak="0">
+  <w:abstractNum w:abstractNumId="33" w15:restartNumberingAfterBreak="0">
     <w:nsid w:val="665E0021"/>
     <w:multiLevelType w:val="multilevel"/>
     <w:tmpl w:val="45D0A35C"/>
@@ -3229,19 +10562,19 @@
       </w:rPr>
     </w:lvl>
   </w:abstractNum>
-  <w:abstractNum w:abstractNumId="33" w15:restartNumberingAfterBreak="0">
+  <w:abstractNum w:abstractNumId="34" w15:restartNumberingAfterBreak="0">
     <w:nsid w:val="674218A6"/>
     <w:multiLevelType w:val="multilevel"/>
     <w:tmpl w:val="B37C3B20"/>
     <w:numStyleLink w:val="VietasUNIR"/>
   </w:abstractNum>
-  <w:abstractNum w:abstractNumId="34" w15:restartNumberingAfterBreak="0">
+  <w:abstractNum w:abstractNumId="35" w15:restartNumberingAfterBreak="0">
     <w:nsid w:val="68EB5908"/>
     <w:multiLevelType w:val="multilevel"/>
     <w:tmpl w:val="B37C3B20"/>
     <w:numStyleLink w:val="VietasUNIR"/>
   </w:abstractNum>
-  <w:abstractNum w:abstractNumId="35" w15:restartNumberingAfterBreak="0">
+  <w:abstractNum w:abstractNumId="36" w15:restartNumberingAfterBreak="0">
     <w:nsid w:val="6A5D4437"/>
     <w:multiLevelType w:val="multilevel"/>
     <w:tmpl w:val="FCB6914A"/>
@@ -3362,13 +10695,104 @@
       </w:rPr>
     </w:lvl>
   </w:abstractNum>
-  <w:abstractNum w:abstractNumId="36" w15:restartNumberingAfterBreak="0">
+  <w:abstractNum w:abstractNumId="37" w15:restartNumberingAfterBreak="0">
     <w:nsid w:val="6C542083"/>
     <w:multiLevelType w:val="multilevel"/>
     <w:tmpl w:val="B0E0186E"/>
     <w:numStyleLink w:val="NmeracinTest"/>
   </w:abstractNum>
-  <w:abstractNum w:abstractNumId="37" w15:restartNumberingAfterBreak="0">
+  <w:abstractNum w:abstractNumId="38" w15:restartNumberingAfterBreak="0">
+    <w:nsid w:val="703855C2"/>
+    <w:multiLevelType w:val="hybridMultilevel"/>
+    <w:tmpl w:val="B800651E"/>
+    <w:lvl w:ilvl="0" w:tplc="6F28C4FE">
+      <w:start w:val="1"/>
+      <w:numFmt w:val="decimal"/>
+      <w:lvlText w:val="%1-"/>
+      <w:lvlJc w:val="left"/>
+      <w:pPr>
+        <w:ind w:left="720" w:hanging="360"/>
+      </w:pPr>
+      <w:rPr>
+        <w:rFonts w:ascii="Calibri-Bold" w:hAnsi="Calibri-Bold" w:cs="Times New Roman" w:hint="default"/>
+        <w:b/>
+        <w:color w:val="4A86E8"/>
+      </w:rPr>
+    </w:lvl>
+    <w:lvl w:ilvl="1" w:tplc="0C0A0019" w:tentative="1">
+      <w:start w:val="1"/>
+      <w:numFmt w:val="lowerLetter"/>
+      <w:lvlText w:val="%2."/>
+      <w:lvlJc w:val="left"/>
+      <w:pPr>
+        <w:ind w:left="1440" w:hanging="360"/>
+      </w:pPr>
+    </w:lvl>
+    <w:lvl w:ilvl="2" w:tplc="0C0A001B" w:tentative="1">
+      <w:start w:val="1"/>
+      <w:numFmt w:val="lowerRoman"/>
+      <w:lvlText w:val="%3."/>
+      <w:lvlJc w:val="right"/>
+      <w:pPr>
+        <w:ind w:left="2160" w:hanging="180"/>
+      </w:pPr>
+    </w:lvl>
+    <w:lvl w:ilvl="3" w:tplc="0C0A000F" w:tentative="1">
+      <w:start w:val="1"/>
+      <w:numFmt w:val="decimal"/>
+      <w:lvlText w:val="%4."/>
+      <w:lvlJc w:val="left"/>
+      <w:pPr>
+        <w:ind w:left="2880" w:hanging="360"/>
+      </w:pPr>
+    </w:lvl>
+    <w:lvl w:ilvl="4" w:tplc="0C0A0019" w:tentative="1">
+      <w:start w:val="1"/>
+      <w:numFmt w:val="lowerLetter"/>
+      <w:lvlText w:val="%5."/>
+      <w:lvlJc w:val="left"/>
+      <w:pPr>
+        <w:ind w:left="3600" w:hanging="360"/>
+      </w:pPr>
+    </w:lvl>
+    <w:lvl w:ilvl="5" w:tplc="0C0A001B" w:tentative="1">
+      <w:start w:val="1"/>
+      <w:numFmt w:val="lowerRoman"/>
+      <w:lvlText w:val="%6."/>
+      <w:lvlJc w:val="right"/>
+      <w:pPr>
+        <w:ind w:left="4320" w:hanging="180"/>
+      </w:pPr>
+    </w:lvl>
+    <w:lvl w:ilvl="6" w:tplc="0C0A000F" w:tentative="1">
+      <w:start w:val="1"/>
+      <w:numFmt w:val="decimal"/>
+      <w:lvlText w:val="%7."/>
+      <w:lvlJc w:val="left"/>
+      <w:pPr>
+        <w:ind w:left="5040" w:hanging="360"/>
+      </w:pPr>
+    </w:lvl>
+    <w:lvl w:ilvl="7" w:tplc="0C0A0019" w:tentative="1">
+      <w:start w:val="1"/>
+      <w:numFmt w:val="lowerLetter"/>
+      <w:lvlText w:val="%8."/>
+      <w:lvlJc w:val="left"/>
+      <w:pPr>
+        <w:ind w:left="5760" w:hanging="360"/>
+      </w:pPr>
+    </w:lvl>
+    <w:lvl w:ilvl="8" w:tplc="0C0A001B" w:tentative="1">
+      <w:start w:val="1"/>
+      <w:numFmt w:val="lowerRoman"/>
+      <w:lvlText w:val="%9."/>
+      <w:lvlJc w:val="right"/>
+      <w:pPr>
+        <w:ind w:left="6480" w:hanging="180"/>
+      </w:pPr>
+    </w:lvl>
+  </w:abstractNum>
+  <w:abstractNum w:abstractNumId="39" w15:restartNumberingAfterBreak="0">
     <w:nsid w:val="725F7855"/>
     <w:multiLevelType w:val="multilevel"/>
     <w:tmpl w:val="36F835AE"/>
@@ -3481,7 +10905,7 @@
       </w:pPr>
     </w:lvl>
   </w:abstractNum>
-  <w:abstractNum w:abstractNumId="38" w15:restartNumberingAfterBreak="0">
+  <w:abstractNum w:abstractNumId="40" w15:restartNumberingAfterBreak="0">
     <w:nsid w:val="7C745477"/>
     <w:multiLevelType w:val="hybridMultilevel"/>
     <w:tmpl w:val="0400C8F6"/>
@@ -3570,13 +10994,13 @@
       </w:pPr>
     </w:lvl>
   </w:abstractNum>
-  <w:abstractNum w:abstractNumId="39" w15:restartNumberingAfterBreak="0">
+  <w:abstractNum w:abstractNumId="41" w15:restartNumberingAfterBreak="0">
     <w:nsid w:val="7D254355"/>
     <w:multiLevelType w:val="multilevel"/>
     <w:tmpl w:val="B37C3B20"/>
     <w:numStyleLink w:val="VietasUNIR"/>
   </w:abstractNum>
-  <w:abstractNum w:abstractNumId="40" w15:restartNumberingAfterBreak="0">
+  <w:abstractNum w:abstractNumId="42" w15:restartNumberingAfterBreak="0">
     <w:nsid w:val="7FF07B1A"/>
     <w:multiLevelType w:val="multilevel"/>
     <w:tmpl w:val="F51E1A7A"/>
@@ -3704,13 +11128,13 @@
     <w:abstractNumId w:val="0"/>
   </w:num>
   <w:num w:numId="2">
-    <w:abstractNumId w:val="23"/>
+    <w:abstractNumId w:val="24"/>
   </w:num>
   <w:num w:numId="3">
-    <w:abstractNumId w:val="39"/>
+    <w:abstractNumId w:val="41"/>
   </w:num>
   <w:num w:numId="4">
-    <w:abstractNumId w:val="24"/>
+    <w:abstractNumId w:val="25"/>
   </w:num>
   <w:num w:numId="5">
     <w:abstractNumId w:val="13"/>
@@ -3719,70 +11143,70 @@
     <w:abstractNumId w:val="6"/>
   </w:num>
   <w:num w:numId="7">
-    <w:abstractNumId w:val="30"/>
+    <w:abstractNumId w:val="31"/>
   </w:num>
   <w:num w:numId="8">
     <w:abstractNumId w:val="11"/>
   </w:num>
   <w:num w:numId="9">
-    <w:abstractNumId w:val="35"/>
+    <w:abstractNumId w:val="36"/>
   </w:num>
   <w:num w:numId="10">
     <w:abstractNumId w:val="1"/>
   </w:num>
   <w:num w:numId="11">
-    <w:abstractNumId w:val="40"/>
+    <w:abstractNumId w:val="42"/>
   </w:num>
   <w:num w:numId="12">
     <w:abstractNumId w:val="5"/>
   </w:num>
   <w:num w:numId="13">
-    <w:abstractNumId w:val="18"/>
+    <w:abstractNumId w:val="19"/>
   </w:num>
   <w:num w:numId="14">
+    <w:abstractNumId w:val="21"/>
+  </w:num>
+  <w:num w:numId="15">
+    <w:abstractNumId w:val="35"/>
+  </w:num>
+  <w:num w:numId="16">
+    <w:abstractNumId w:val="30"/>
+  </w:num>
+  <w:num w:numId="17">
     <w:abstractNumId w:val="20"/>
   </w:num>
-  <w:num w:numId="15">
-    <w:abstractNumId w:val="34"/>
-  </w:num>
-  <w:num w:numId="16">
-    <w:abstractNumId w:val="29"/>
-  </w:num>
-  <w:num w:numId="17">
-    <w:abstractNumId w:val="19"/>
-  </w:num>
   <w:num w:numId="18">
-    <w:abstractNumId w:val="36"/>
+    <w:abstractNumId w:val="37"/>
   </w:num>
   <w:num w:numId="19">
     <w:abstractNumId w:val="8"/>
   </w:num>
   <w:num w:numId="20">
-    <w:abstractNumId w:val="17"/>
+    <w:abstractNumId w:val="18"/>
   </w:num>
   <w:num w:numId="21">
-    <w:abstractNumId w:val="28"/>
+    <w:abstractNumId w:val="29"/>
   </w:num>
   <w:num w:numId="22">
-    <w:abstractNumId w:val="16"/>
+    <w:abstractNumId w:val="17"/>
   </w:num>
   <w:num w:numId="23">
     <w:abstractNumId w:val="9"/>
   </w:num>
   <w:num w:numId="24">
-    <w:abstractNumId w:val="25"/>
+    <w:abstractNumId w:val="26"/>
   </w:num>
   <w:num w:numId="25">
     <w:abstractNumId w:val="10"/>
   </w:num>
   <w:num w:numId="26">
-    <w:abstractNumId w:val="21"/>
+    <w:abstractNumId w:val="22"/>
   </w:num>
   <w:num w:numId="27">
-    <w:abstractNumId w:val="33"/>
+    <w:abstractNumId w:val="34"/>
   </w:num>
   <w:num w:numId="28">
-    <w:abstractNumId w:val="19"/>
+    <w:abstractNumId w:val="20"/>
     <w:lvlOverride w:ilvl="0"/>
     <w:lvlOverride w:ilvl="1"/>
     <w:lvlOverride w:ilvl="2"/>
@@ -3806,28 +11230,28 @@
     </w:lvlOverride>
   </w:num>
   <w:num w:numId="29">
-    <w:abstractNumId w:val="37"/>
+    <w:abstractNumId w:val="39"/>
   </w:num>
   <w:num w:numId="30">
-    <w:abstractNumId w:val="22"/>
+    <w:abstractNumId w:val="23"/>
   </w:num>
   <w:num w:numId="31">
-    <w:abstractNumId w:val="27"/>
+    <w:abstractNumId w:val="28"/>
   </w:num>
   <w:num w:numId="32">
-    <w:abstractNumId w:val="32"/>
+    <w:abstractNumId w:val="33"/>
   </w:num>
   <w:num w:numId="33">
     <w:abstractNumId w:val="14"/>
   </w:num>
   <w:num w:numId="34">
-    <w:abstractNumId w:val="15"/>
+    <w:abstractNumId w:val="16"/>
   </w:num>
   <w:num w:numId="35">
     <w:abstractNumId w:val="7"/>
   </w:num>
   <w:num w:numId="36">
-    <w:abstractNumId w:val="38"/>
+    <w:abstractNumId w:val="40"/>
   </w:num>
   <w:num w:numId="37">
     <w:abstractNumId w:val="3"/>
@@ -3836,10 +11260,10 @@
     <w:abstractNumId w:val="12"/>
   </w:num>
   <w:num w:numId="39">
-    <w:abstractNumId w:val="31"/>
+    <w:abstractNumId w:val="32"/>
   </w:num>
   <w:num w:numId="40">
-    <w:abstractNumId w:val="26"/>
+    <w:abstractNumId w:val="27"/>
   </w:num>
   <w:num w:numId="41">
     <w:abstractNumId w:val="4"/>
@@ -3847,12 +11271,18 @@
   <w:num w:numId="42">
     <w:abstractNumId w:val="2"/>
   </w:num>
+  <w:num w:numId="43">
+    <w:abstractNumId w:val="38"/>
+  </w:num>
+  <w:num w:numId="44">
+    <w:abstractNumId w:val="15"/>
+  </w:num>
   <w:numIdMacAtCleanup w:val="10"/>
 </w:numbering>
 </file>
 
 <file path=word/styles.xml><?xml version="1.0" encoding="utf-8"?>
-<w:styles xmlns:mc="http://schemas.openxmlformats.org/markup-compatibility/2006" xmlns:r="http://schemas.openxmlformats.org/officeDocument/2006/relationships" xmlns:w="http://schemas.openxmlformats.org/wordprocessingml/2006/main" xmlns:w14="http://schemas.microsoft.com/office/word/2010/wordml" xmlns:w15="http://schemas.microsoft.com/office/word/2012/wordml" xmlns:w16se="http://schemas.microsoft.com/office/word/2015/wordml/symex" mc:Ignorable="w14 w15 w16se">
+<w:styles xmlns:mc="http://schemas.openxmlformats.org/markup-compatibility/2006" xmlns:r="http://schemas.openxmlformats.org/officeDocument/2006/relationships" xmlns:w="http://schemas.openxmlformats.org/wordprocessingml/2006/main" xmlns:w14="http://schemas.microsoft.com/office/word/2010/wordml" xmlns:w15="http://schemas.microsoft.com/office/word/2012/wordml" xmlns:w16cex="http://schemas.microsoft.com/office/word/2018/wordml/cex" xmlns:w16cid="http://schemas.microsoft.com/office/word/2016/wordml/cid" xmlns:w16="http://schemas.microsoft.com/office/word/2018/wordml" xmlns:w16sdtdh="http://schemas.microsoft.com/office/word/2020/wordml/sdtdatahash" xmlns:w16se="http://schemas.microsoft.com/office/word/2015/wordml/symex" mc:Ignorable="w14 w15 w16se w16cid w16 w16cex w16sdtdh">
   <w:docDefaults>
     <w:rPrDefault>
       <w:rPr>
@@ -3868,7 +11298,7 @@
       </w:pPr>
     </w:pPrDefault>
   </w:docDefaults>
-  <w:latentStyles w:defLockedState="0" w:defUIPriority="99" w:defSemiHidden="0" w:defUnhideWhenUsed="0" w:defQFormat="0" w:count="371">
+  <w:latentStyles w:defLockedState="0" w:defUIPriority="99" w:defSemiHidden="0" w:defUnhideWhenUsed="0" w:defQFormat="0" w:count="376">
     <w:lsdException w:name="Normal" w:uiPriority="0" w:qFormat="1"/>
     <w:lsdException w:name="heading 1" w:uiPriority="0" w:qFormat="1"/>
     <w:lsdException w:name="heading 2" w:semiHidden="1" w:uiPriority="9" w:unhideWhenUsed="1"/>
@@ -3974,7 +11404,6 @@
     <w:lsdException w:name="HTML Sample" w:semiHidden="1" w:unhideWhenUsed="1"/>
     <w:lsdException w:name="HTML Typewriter" w:semiHidden="1" w:unhideWhenUsed="1"/>
     <w:lsdException w:name="HTML Variable" w:semiHidden="1" w:unhideWhenUsed="1"/>
-    <w:lsdException w:name="Normal Table" w:semiHidden="1" w:unhideWhenUsed="1"/>
     <w:lsdException w:name="annotation subject" w:semiHidden="1" w:unhideWhenUsed="1"/>
     <w:lsdException w:name="No List" w:semiHidden="1" w:unhideWhenUsed="1"/>
     <w:lsdException w:name="Outline List 1" w:semiHidden="1" w:unhideWhenUsed="1"/>
@@ -4017,11 +11446,8 @@
     <w:lsdException w:name="Table Contemporary" w:semiHidden="1" w:unhideWhenUsed="1"/>
     <w:lsdException w:name="Table Elegant" w:semiHidden="1" w:unhideWhenUsed="1"/>
     <w:lsdException w:name="Table Professional" w:semiHidden="1" w:unhideWhenUsed="1"/>
-    <w:lsdException w:name="Table Subtle 1" w:semiHidden="1" w:unhideWhenUsed="1"/>
     <w:lsdException w:name="Table Subtle 2" w:semiHidden="1" w:unhideWhenUsed="1"/>
     <w:lsdException w:name="Table Web 1" w:semiHidden="1" w:unhideWhenUsed="1"/>
-    <w:lsdException w:name="Table Web 2" w:semiHidden="1" w:unhideWhenUsed="1"/>
-    <w:lsdException w:name="Table Web 3" w:semiHidden="1" w:unhideWhenUsed="1"/>
     <w:lsdException w:name="Balloon Text" w:semiHidden="1" w:unhideWhenUsed="1"/>
     <w:lsdException w:name="Table Grid" w:uiPriority="39"/>
     <w:lsdException w:name="Table Theme" w:semiHidden="1" w:unhideWhenUsed="1"/>
@@ -4240,6 +11666,11 @@
     <w:lsdException w:name="List Table 5 Dark Accent 6" w:uiPriority="50"/>
     <w:lsdException w:name="List Table 6 Colorful Accent 6" w:uiPriority="51"/>
     <w:lsdException w:name="List Table 7 Colorful Accent 6" w:uiPriority="52"/>
+    <w:lsdException w:name="Mention" w:semiHidden="1" w:unhideWhenUsed="1"/>
+    <w:lsdException w:name="Smart Hyperlink" w:semiHidden="1" w:unhideWhenUsed="1"/>
+    <w:lsdException w:name="Hashtag" w:semiHidden="1" w:unhideWhenUsed="1"/>
+    <w:lsdException w:name="Unresolved Mention" w:semiHidden="1" w:unhideWhenUsed="1"/>
+    <w:lsdException w:name="Smart Link" w:semiHidden="1" w:unhideWhenUsed="1"/>
   </w:latentStyles>
   <w:style w:type="paragraph" w:default="1" w:styleId="Normal">
     <w:name w:val="Normal"/>
@@ -5299,6 +12730,36 @@
       <w:lang w:eastAsia="es-ES"/>
     </w:rPr>
   </w:style>
+  <w:style w:type="character" w:customStyle="1" w:styleId="fontstyle01">
+    <w:name w:val="fontstyle01"/>
+    <w:basedOn w:val="Fuentedeprrafopredeter"/>
+    <w:rsid w:val="00F668CE"/>
+    <w:rPr>
+      <w:rFonts w:ascii="Calibri-Bold" w:hAnsi="Calibri-Bold" w:hint="default"/>
+      <w:b/>
+      <w:bCs/>
+      <w:i w:val="0"/>
+      <w:iCs w:val="0"/>
+      <w:color w:val="4A86E8"/>
+      <w:sz w:val="24"/>
+      <w:szCs w:val="24"/>
+    </w:rPr>
+  </w:style>
+  <w:style w:type="character" w:customStyle="1" w:styleId="fontstyle21">
+    <w:name w:val="fontstyle21"/>
+    <w:basedOn w:val="Fuentedeprrafopredeter"/>
+    <w:rsid w:val="00F668CE"/>
+    <w:rPr>
+      <w:rFonts w:ascii="Calibri" w:hAnsi="Calibri" w:cs="Calibri" w:hint="default"/>
+      <w:b w:val="0"/>
+      <w:bCs w:val="0"/>
+      <w:i w:val="0"/>
+      <w:iCs w:val="0"/>
+      <w:color w:val="000000"/>
+      <w:sz w:val="24"/>
+      <w:szCs w:val="24"/>
+    </w:rPr>
+  </w:style>
 </w:styles>
 </file>
 
